--- a/RASD/Goals, Assumptions, Reqiurements.docx
+++ b/RASD/Goals, Assumptions, Reqiurements.docx
@@ -5,11 +5,13 @@
     <w:p>
       <w:pPr>
         <w:rPr>
-          <w:lang w:val="en-GB"/>
-        </w:rPr>
-      </w:pPr>
-      <w:r>
-        <w:rPr>
+          <w:b/>
+          <w:lang w:val="en-GB"/>
+        </w:rPr>
+      </w:pPr>
+      <w:r>
+        <w:rPr>
+          <w:b/>
           <w:lang w:val="en-GB"/>
         </w:rPr>
         <w:t>Goals</w:t>
@@ -483,11 +485,13 @@
     <w:p>
       <w:pPr>
         <w:rPr>
-          <w:lang w:val="en-GB"/>
-        </w:rPr>
-      </w:pPr>
-      <w:r>
-        <w:rPr>
+          <w:b/>
+          <w:lang w:val="en-GB"/>
+        </w:rPr>
+      </w:pPr>
+      <w:r>
+        <w:rPr>
+          <w:b/>
           <w:lang w:val="en-GB"/>
         </w:rPr>
         <w:t>Domain properties and assumptions</w:t>
@@ -902,31 +906,645 @@
     <w:p>
       <w:pPr>
         <w:rPr>
-          <w:lang w:val="en-GB"/>
-        </w:rPr>
-      </w:pPr>
-      <w:r>
-        <w:rPr>
+          <w:b/>
+          <w:lang w:val="en-GB"/>
+        </w:rPr>
+      </w:pPr>
+      <w:r>
+        <w:rPr>
+          <w:b/>
           <w:lang w:val="en-GB"/>
         </w:rPr>
         <w:t>Functional requirements</w:t>
       </w:r>
-    </w:p>
-    <w:p>
-      <w:pPr>
-        <w:rPr>
-          <w:lang w:val="en-GB"/>
-        </w:rPr>
-      </w:pPr>
-    </w:p>
-    <w:p>
-      <w:pPr>
-        <w:rPr>
-          <w:lang w:val="en-GB"/>
-        </w:rPr>
-      </w:pPr>
-      <w:bookmarkStart w:id="0" w:name="_GoBack"/>
+      <w:bookmarkStart w:id="0" w:name="_Hlk496795000"/>
+    </w:p>
+    <w:p>
+      <w:pPr>
+        <w:rPr>
+          <w:lang w:val="en-GB"/>
+        </w:rPr>
+      </w:pPr>
+    </w:p>
+    <w:p>
+      <w:pPr>
+        <w:pStyle w:val="TextBody"/>
+        <w:rPr>
+          <w:sz w:val="24"/>
+        </w:rPr>
+      </w:pPr>
+      <w:r>
+        <w:rPr>
+          <w:sz w:val="24"/>
+        </w:rPr>
+        <w:t>The aim of the system is to give the user the following functionalities:</w:t>
+      </w:r>
       <w:bookmarkEnd w:id="0"/>
+    </w:p>
+    <w:p>
+      <w:pPr>
+        <w:pStyle w:val="Paragrafoelenco"/>
+        <w:numPr>
+          <w:ilvl w:val="0"/>
+          <w:numId w:val="4"/>
+        </w:numPr>
+        <w:spacing w:after="160" w:line="259" w:lineRule="auto"/>
+        <w:rPr>
+          <w:lang w:val="en-GB"/>
+        </w:rPr>
+      </w:pPr>
+      <w:r>
+        <w:rPr>
+          <w:lang w:val="en-GB"/>
+        </w:rPr>
+        <w:t>Initial settings, always adjustable:</w:t>
+      </w:r>
+    </w:p>
+    <w:p>
+      <w:pPr>
+        <w:pStyle w:val="Paragrafoelenco"/>
+        <w:numPr>
+          <w:ilvl w:val="1"/>
+          <w:numId w:val="4"/>
+        </w:numPr>
+        <w:spacing w:after="160" w:line="259" w:lineRule="auto"/>
+        <w:rPr>
+          <w:lang w:val="en-GB"/>
+        </w:rPr>
+      </w:pPr>
+      <w:r>
+        <w:rPr>
+          <w:lang w:val="en-GB"/>
+        </w:rPr>
+        <w:t xml:space="preserve">set user personal info: </w:t>
+      </w:r>
+    </w:p>
+    <w:p>
+      <w:pPr>
+        <w:pStyle w:val="Paragrafoelenco"/>
+        <w:numPr>
+          <w:ilvl w:val="2"/>
+          <w:numId w:val="4"/>
+        </w:numPr>
+        <w:spacing w:after="160" w:line="259" w:lineRule="auto"/>
+        <w:rPr>
+          <w:lang w:val="en-GB"/>
+        </w:rPr>
+      </w:pPr>
+      <w:r>
+        <w:rPr>
+          <w:lang w:val="en-GB"/>
+        </w:rPr>
+        <w:t>google account to synchronize calendar and maps,</w:t>
+      </w:r>
+    </w:p>
+    <w:p>
+      <w:pPr>
+        <w:pStyle w:val="Paragrafoelenco"/>
+        <w:numPr>
+          <w:ilvl w:val="2"/>
+          <w:numId w:val="4"/>
+        </w:numPr>
+        <w:spacing w:after="160" w:line="259" w:lineRule="auto"/>
+        <w:rPr>
+          <w:lang w:val="en-GB"/>
+        </w:rPr>
+      </w:pPr>
+      <w:r>
+        <w:rPr>
+          <w:lang w:val="en-GB"/>
+        </w:rPr>
+        <w:lastRenderedPageBreak/>
+        <w:t>house location, work location, new location,</w:t>
+      </w:r>
+    </w:p>
+    <w:p>
+      <w:pPr>
+        <w:pStyle w:val="Paragrafoelenco"/>
+        <w:numPr>
+          <w:ilvl w:val="2"/>
+          <w:numId w:val="4"/>
+        </w:numPr>
+        <w:spacing w:after="160" w:line="259" w:lineRule="auto"/>
+        <w:rPr>
+          <w:lang w:val="en-GB"/>
+        </w:rPr>
+      </w:pPr>
+      <w:r>
+        <w:rPr>
+          <w:lang w:val="en-GB"/>
+        </w:rPr>
+        <w:t>default location to reach after appointments, to be chosen between the favourites (usually home).</w:t>
+      </w:r>
+    </w:p>
+    <w:p>
+      <w:pPr>
+        <w:pStyle w:val="Paragrafoelenco"/>
+        <w:numPr>
+          <w:ilvl w:val="2"/>
+          <w:numId w:val="4"/>
+        </w:numPr>
+        <w:spacing w:after="160" w:line="259" w:lineRule="auto"/>
+        <w:rPr>
+          <w:lang w:val="en-GB"/>
+        </w:rPr>
+      </w:pPr>
+      <w:r>
+        <w:rPr>
+          <w:lang w:val="en-GB"/>
+        </w:rPr>
+        <w:t xml:space="preserve">user break times and amount of time to keep free from trips in every break to have lunch or dine, </w:t>
+      </w:r>
+    </w:p>
+    <w:p>
+      <w:pPr>
+        <w:pStyle w:val="Paragrafoelenco"/>
+        <w:numPr>
+          <w:ilvl w:val="2"/>
+          <w:numId w:val="4"/>
+        </w:numPr>
+        <w:spacing w:after="160" w:line="259" w:lineRule="auto"/>
+        <w:rPr>
+          <w:lang w:val="en-GB"/>
+        </w:rPr>
+      </w:pPr>
+      <w:r>
+        <w:rPr>
+          <w:lang w:val="en-GB"/>
+        </w:rPr>
+        <w:t>time of the day after which bike (owned or shared) and public transports will not be considered anymore in planning the trip.</w:t>
+      </w:r>
+    </w:p>
+    <w:p>
+      <w:pPr>
+        <w:pStyle w:val="Paragrafoelenco"/>
+        <w:numPr>
+          <w:ilvl w:val="1"/>
+          <w:numId w:val="4"/>
+        </w:numPr>
+        <w:spacing w:after="160" w:line="259" w:lineRule="auto"/>
+        <w:rPr>
+          <w:lang w:val="en-GB"/>
+        </w:rPr>
+      </w:pPr>
+      <w:r>
+        <w:rPr>
+          <w:lang w:val="en-GB"/>
+        </w:rPr>
+        <w:t xml:space="preserve">set desired user transport means: </w:t>
+      </w:r>
+    </w:p>
+    <w:p>
+      <w:pPr>
+        <w:pStyle w:val="Paragrafoelenco"/>
+        <w:numPr>
+          <w:ilvl w:val="2"/>
+          <w:numId w:val="5"/>
+        </w:numPr>
+        <w:spacing w:after="160" w:line="259" w:lineRule="auto"/>
+        <w:rPr>
+          <w:lang w:val="en-GB"/>
+        </w:rPr>
+      </w:pPr>
+      <w:r>
+        <w:rPr>
+          <w:lang w:val="en-GB"/>
+        </w:rPr>
+        <w:t xml:space="preserve">car possession, bike possession, </w:t>
+      </w:r>
+    </w:p>
+    <w:p>
+      <w:pPr>
+        <w:pStyle w:val="Paragrafoelenco"/>
+        <w:numPr>
+          <w:ilvl w:val="2"/>
+          <w:numId w:val="5"/>
+        </w:numPr>
+        <w:spacing w:after="160" w:line="259" w:lineRule="auto"/>
+        <w:rPr>
+          <w:lang w:val="en-GB"/>
+        </w:rPr>
+      </w:pPr>
+      <w:r>
+        <w:rPr>
+          <w:lang w:val="en-GB"/>
+        </w:rPr>
+        <w:t xml:space="preserve">car sharing account(s), bike sharing account(s), </w:t>
+      </w:r>
+    </w:p>
+    <w:p>
+      <w:pPr>
+        <w:pStyle w:val="Paragrafoelenco"/>
+        <w:numPr>
+          <w:ilvl w:val="2"/>
+          <w:numId w:val="5"/>
+        </w:numPr>
+        <w:spacing w:after="160" w:line="259" w:lineRule="auto"/>
+        <w:rPr>
+          <w:lang w:val="en-GB"/>
+        </w:rPr>
+      </w:pPr>
+      <w:r>
+        <w:rPr>
+          <w:lang w:val="en-GB"/>
+        </w:rPr>
+        <w:t xml:space="preserve">public and private transports (possibility to insert season ticket), </w:t>
+      </w:r>
+    </w:p>
+    <w:p>
+      <w:pPr>
+        <w:pStyle w:val="Paragrafoelenco"/>
+        <w:numPr>
+          <w:ilvl w:val="2"/>
+          <w:numId w:val="5"/>
+        </w:numPr>
+        <w:spacing w:after="160" w:line="259" w:lineRule="auto"/>
+        <w:rPr>
+          <w:lang w:val="en-GB"/>
+        </w:rPr>
+      </w:pPr>
+      <w:r>
+        <w:rPr>
+          <w:lang w:val="en-GB"/>
+        </w:rPr>
+        <w:t xml:space="preserve">maximum walking distance (to destination or sharing vehicle). </w:t>
+      </w:r>
+    </w:p>
+    <w:p>
+      <w:pPr>
+        <w:pStyle w:val="Paragrafoelenco"/>
+        <w:ind w:left="1080"/>
+        <w:rPr>
+          <w:lang w:val="en-GB"/>
+        </w:rPr>
+      </w:pPr>
+    </w:p>
+    <w:p>
+      <w:pPr>
+        <w:pStyle w:val="Paragrafoelenco"/>
+        <w:numPr>
+          <w:ilvl w:val="0"/>
+          <w:numId w:val="5"/>
+        </w:numPr>
+        <w:spacing w:after="160" w:line="259" w:lineRule="auto"/>
+        <w:rPr>
+          <w:lang w:val="en-GB"/>
+        </w:rPr>
+      </w:pPr>
+      <w:r>
+        <w:rPr>
+          <w:lang w:val="en-GB"/>
+        </w:rPr>
+        <w:t xml:space="preserve">Scheduled event creation: </w:t>
+      </w:r>
+    </w:p>
+    <w:p>
+      <w:pPr>
+        <w:pStyle w:val="Paragrafoelenco"/>
+        <w:numPr>
+          <w:ilvl w:val="0"/>
+          <w:numId w:val="7"/>
+        </w:numPr>
+        <w:spacing w:after="160" w:line="259" w:lineRule="auto"/>
+        <w:rPr>
+          <w:lang w:val="en-GB"/>
+        </w:rPr>
+      </w:pPr>
+      <w:r>
+        <w:rPr>
+          <w:lang w:val="en-GB"/>
+        </w:rPr>
+        <w:t xml:space="preserve">set day(s), </w:t>
+      </w:r>
+    </w:p>
+    <w:p>
+      <w:pPr>
+        <w:pStyle w:val="Paragrafoelenco"/>
+        <w:numPr>
+          <w:ilvl w:val="0"/>
+          <w:numId w:val="7"/>
+        </w:numPr>
+        <w:spacing w:after="160" w:line="259" w:lineRule="auto"/>
+        <w:rPr>
+          <w:lang w:val="en-GB"/>
+        </w:rPr>
+      </w:pPr>
+      <w:r>
+        <w:rPr>
+          <w:lang w:val="en-GB"/>
+        </w:rPr>
+        <w:t>time of beginning and end,</w:t>
+      </w:r>
+    </w:p>
+    <w:p>
+      <w:pPr>
+        <w:pStyle w:val="Paragrafoelenco"/>
+        <w:numPr>
+          <w:ilvl w:val="0"/>
+          <w:numId w:val="7"/>
+        </w:numPr>
+        <w:spacing w:after="160" w:line="259" w:lineRule="auto"/>
+        <w:rPr>
+          <w:lang w:val="en-GB"/>
+        </w:rPr>
+      </w:pPr>
+      <w:r>
+        <w:rPr>
+          <w:lang w:val="en-GB"/>
+        </w:rPr>
+        <w:t>location.</w:t>
+      </w:r>
+    </w:p>
+    <w:p>
+      <w:pPr>
+        <w:spacing w:after="160" w:line="259" w:lineRule="auto"/>
+        <w:rPr>
+          <w:lang w:val="en-GB"/>
+        </w:rPr>
+      </w:pPr>
+    </w:p>
+    <w:p>
+      <w:pPr>
+        <w:pStyle w:val="Paragrafoelenco"/>
+        <w:numPr>
+          <w:ilvl w:val="0"/>
+          <w:numId w:val="5"/>
+        </w:numPr>
+        <w:spacing w:after="160" w:line="259" w:lineRule="auto"/>
+        <w:rPr>
+          <w:lang w:val="en-GB"/>
+        </w:rPr>
+      </w:pPr>
+      <w:r>
+        <w:rPr>
+          <w:lang w:val="en-GB"/>
+        </w:rPr>
+        <w:t>Calendar consultation &amp; edit:</w:t>
+      </w:r>
+    </w:p>
+    <w:p>
+      <w:pPr>
+        <w:pStyle w:val="Paragrafoelenco"/>
+        <w:numPr>
+          <w:ilvl w:val="1"/>
+          <w:numId w:val="10"/>
+        </w:numPr>
+        <w:spacing w:after="160" w:line="259" w:lineRule="auto"/>
+        <w:rPr>
+          <w:lang w:val="en-GB"/>
+        </w:rPr>
+      </w:pPr>
+      <w:r>
+        <w:rPr>
+          <w:lang w:val="en-GB"/>
+        </w:rPr>
+        <w:t xml:space="preserve">see future scheduled events and meetings, </w:t>
+      </w:r>
+    </w:p>
+    <w:p>
+      <w:pPr>
+        <w:pStyle w:val="Paragrafoelenco"/>
+        <w:numPr>
+          <w:ilvl w:val="1"/>
+          <w:numId w:val="10"/>
+        </w:numPr>
+        <w:spacing w:after="160" w:line="259" w:lineRule="auto"/>
+        <w:rPr>
+          <w:lang w:val="en-GB"/>
+        </w:rPr>
+      </w:pPr>
+      <w:r>
+        <w:rPr>
+          <w:lang w:val="en-GB"/>
+        </w:rPr>
+        <w:t>modify events previo</w:t>
+      </w:r>
+      <w:bookmarkStart w:id="1" w:name="_GoBack"/>
+      <w:bookmarkEnd w:id="1"/>
+      <w:r>
+        <w:rPr>
+          <w:lang w:val="en-GB"/>
+        </w:rPr>
+        <w:t>usly added.</w:t>
+      </w:r>
+    </w:p>
+    <w:p>
+      <w:pPr>
+        <w:spacing w:after="160" w:line="259" w:lineRule="auto"/>
+        <w:rPr>
+          <w:lang w:val="en-GB"/>
+        </w:rPr>
+      </w:pPr>
+    </w:p>
+    <w:p>
+      <w:pPr>
+        <w:pStyle w:val="Paragrafoelenco"/>
+        <w:numPr>
+          <w:ilvl w:val="0"/>
+          <w:numId w:val="5"/>
+        </w:numPr>
+        <w:spacing w:after="160" w:line="259" w:lineRule="auto"/>
+        <w:rPr>
+          <w:lang w:val="en-GB"/>
+        </w:rPr>
+      </w:pPr>
+      <w:r>
+        <w:rPr>
+          <w:lang w:val="en-GB"/>
+        </w:rPr>
+        <w:t>Planned trips consultation &amp; edit:</w:t>
+      </w:r>
+    </w:p>
+    <w:p>
+      <w:pPr>
+        <w:pStyle w:val="Paragrafoelenco"/>
+        <w:numPr>
+          <w:ilvl w:val="1"/>
+          <w:numId w:val="11"/>
+        </w:numPr>
+        <w:spacing w:after="160" w:line="259" w:lineRule="auto"/>
+        <w:rPr>
+          <w:lang w:val="en-GB"/>
+        </w:rPr>
+      </w:pPr>
+      <w:r>
+        <w:rPr>
+          <w:lang w:val="en-GB"/>
+        </w:rPr>
+        <w:t>desire to minimize carbon footprint,</w:t>
+      </w:r>
+    </w:p>
+    <w:p>
+      <w:pPr>
+        <w:pStyle w:val="Paragrafoelenco"/>
+        <w:numPr>
+          <w:ilvl w:val="1"/>
+          <w:numId w:val="11"/>
+        </w:numPr>
+        <w:spacing w:after="160" w:line="259" w:lineRule="auto"/>
+        <w:rPr>
+          <w:lang w:val="en-GB"/>
+        </w:rPr>
+      </w:pPr>
+      <w:r>
+        <w:rPr>
+          <w:lang w:val="en-GB"/>
+        </w:rPr>
+        <w:t xml:space="preserve">choose between any other trip possibilities in case the one recommended by Travlendar+ is not suitable, </w:t>
+      </w:r>
+    </w:p>
+    <w:p>
+      <w:pPr>
+        <w:pStyle w:val="Paragrafoelenco"/>
+        <w:numPr>
+          <w:ilvl w:val="1"/>
+          <w:numId w:val="11"/>
+        </w:numPr>
+        <w:spacing w:after="160" w:line="259" w:lineRule="auto"/>
+        <w:rPr>
+          <w:lang w:val="en-GB"/>
+        </w:rPr>
+      </w:pPr>
+      <w:r>
+        <w:rPr>
+          <w:lang w:val="en-GB"/>
+        </w:rPr>
+        <w:t>purchase tickets for public transports before the trip,</w:t>
+      </w:r>
+    </w:p>
+    <w:p>
+      <w:pPr>
+        <w:pStyle w:val="Paragrafoelenco"/>
+        <w:numPr>
+          <w:ilvl w:val="1"/>
+          <w:numId w:val="11"/>
+        </w:numPr>
+        <w:spacing w:after="160" w:line="259" w:lineRule="auto"/>
+        <w:rPr>
+          <w:lang w:val="en-GB"/>
+        </w:rPr>
+      </w:pPr>
+      <w:r>
+        <w:rPr>
+          <w:lang w:val="en-GB"/>
+        </w:rPr>
+        <w:t>presence of passengers,</w:t>
+      </w:r>
+    </w:p>
+    <w:p>
+      <w:pPr>
+        <w:pStyle w:val="Paragrafoelenco"/>
+        <w:numPr>
+          <w:ilvl w:val="1"/>
+          <w:numId w:val="11"/>
+        </w:numPr>
+        <w:spacing w:after="160" w:line="259" w:lineRule="auto"/>
+        <w:rPr>
+          <w:lang w:val="en-GB"/>
+        </w:rPr>
+      </w:pPr>
+      <w:r>
+        <w:rPr>
+          <w:lang w:val="en-GB"/>
+        </w:rPr>
+        <w:t>show the best travel option selected by the app on various factors,</w:t>
+      </w:r>
+    </w:p>
+    <w:p>
+      <w:pPr>
+        <w:pStyle w:val="Paragrafoelenco"/>
+        <w:numPr>
+          <w:ilvl w:val="1"/>
+          <w:numId w:val="11"/>
+        </w:numPr>
+        <w:spacing w:after="160" w:line="259" w:lineRule="auto"/>
+        <w:rPr>
+          <w:lang w:val="en-GB"/>
+        </w:rPr>
+      </w:pPr>
+      <w:r>
+        <w:rPr>
+          <w:lang w:val="en-GB"/>
+        </w:rPr>
+        <w:t>consult the map showing the best route to reach the destination, the sharing vehicle or the public transport stop.</w:t>
+      </w:r>
+    </w:p>
+    <w:p>
+      <w:pPr>
+        <w:spacing w:after="160" w:line="259" w:lineRule="auto"/>
+        <w:rPr>
+          <w:lang w:val="en-GB"/>
+        </w:rPr>
+      </w:pPr>
+    </w:p>
+    <w:p>
+      <w:pPr>
+        <w:pStyle w:val="Paragrafoelenco"/>
+        <w:numPr>
+          <w:ilvl w:val="0"/>
+          <w:numId w:val="5"/>
+        </w:numPr>
+        <w:spacing w:after="160" w:line="259" w:lineRule="auto"/>
+        <w:rPr>
+          <w:lang w:val="en-GB"/>
+        </w:rPr>
+      </w:pPr>
+      <w:r>
+        <w:rPr>
+          <w:lang w:val="en-GB"/>
+        </w:rPr>
+        <w:t>On arrival of scheduled meeting:</w:t>
+      </w:r>
+    </w:p>
+    <w:p>
+      <w:pPr>
+        <w:pStyle w:val="Paragrafoelenco"/>
+        <w:numPr>
+          <w:ilvl w:val="1"/>
+          <w:numId w:val="12"/>
+        </w:numPr>
+        <w:spacing w:after="160" w:line="259" w:lineRule="auto"/>
+        <w:rPr>
+          <w:lang w:val="en-GB"/>
+        </w:rPr>
+      </w:pPr>
+      <w:r>
+        <w:rPr>
+          <w:lang w:val="en-GB"/>
+        </w:rPr>
+        <w:t>notification service telling the user he needs to leave to the next meeting.</w:t>
+      </w:r>
+    </w:p>
+    <w:p>
+      <w:pPr>
+        <w:spacing w:after="160" w:line="259" w:lineRule="auto"/>
+        <w:rPr>
+          <w:lang w:val="en-GB"/>
+        </w:rPr>
+      </w:pPr>
+    </w:p>
+    <w:p>
+      <w:pPr>
+        <w:spacing w:after="160" w:line="259" w:lineRule="auto"/>
+        <w:rPr>
+          <w:b/>
+          <w:lang w:val="en-GB"/>
+        </w:rPr>
+      </w:pPr>
+      <w:r>
+        <w:rPr>
+          <w:b/>
+          <w:lang w:val="en-GB"/>
+        </w:rPr>
+        <w:t>Non-functional requirements</w:t>
+      </w:r>
+    </w:p>
+    <w:p>
+      <w:pPr>
+        <w:rPr>
+          <w:lang w:val="en-GB"/>
+        </w:rPr>
+      </w:pPr>
     </w:p>
     <w:p>
       <w:pPr>
@@ -957,7 +1575,6 @@
         <w:rPr>
           <w:lang w:val="en-GB"/>
         </w:rPr>
-        <w:lastRenderedPageBreak/>
         <w:t>I</w:t>
       </w:r>
       <w:r>
@@ -1038,6 +1655,7 @@
         <w:rPr>
           <w:lang w:val="en-GB"/>
         </w:rPr>
+        <w:lastRenderedPageBreak/>
         <w:t>Warnings</w:t>
       </w:r>
       <w:r>
@@ -1279,6 +1897,230 @@
 <file path=word/numbering.xml><?xml version="1.0" encoding="utf-8"?>
 <w:numbering xmlns:wpc="http://schemas.microsoft.com/office/word/2010/wordprocessingCanvas" xmlns:cx="http://schemas.microsoft.com/office/drawing/2014/chartex" xmlns:cx1="http://schemas.microsoft.com/office/drawing/2015/9/8/chartex" xmlns:cx2="http://schemas.microsoft.com/office/drawing/2015/10/21/chartex" xmlns:cx3="http://schemas.microsoft.com/office/drawing/2016/5/9/chartex" xmlns:cx4="http://schemas.microsoft.com/office/drawing/2016/5/10/chartex" xmlns:cx5="http://schemas.microsoft.com/office/drawing/2016/5/11/chartex" xmlns:cx6="http://schemas.microsoft.com/office/drawing/2016/5/12/chartex" xmlns:cx7="http://schemas.microsoft.com/office/drawing/2016/5/13/chartex" xmlns:cx8="http://schemas.microsoft.com/office/drawing/2016/5/14/chartex" xmlns:mc="http://schemas.openxmlformats.org/markup-compatibility/2006" xmlns:aink="http://schemas.microsoft.com/office/drawing/2016/ink" xmlns:am3d="http://schemas.microsoft.com/office/drawing/2017/model3d" xmlns:o="urn:schemas-microsoft-com:office:office" xmlns:r="http://schemas.openxmlformats.org/officeDocument/2006/relationships" xmlns:m="http://schemas.openxmlformats.org/officeDocument/2006/math" xmlns:v="urn:schemas-microsoft-com:vml" xmlns:wp14="http://schemas.microsoft.com/office/word/2010/wordprocessingDrawing" xmlns:wp="http://schemas.openxmlformats.org/drawingml/2006/wordprocessingDrawing" xmlns:w10="urn:schemas-microsoft-com:office:word" xmlns:w="http://schemas.openxmlformats.org/wordprocessingml/2006/main" xmlns:w14="http://schemas.microsoft.com/office/word/2010/wordml" xmlns:w15="http://schemas.microsoft.com/office/word/2012/wordml" xmlns:w16cid="http://schemas.microsoft.com/office/word/2016/wordml/cid" xmlns:w16se="http://schemas.microsoft.com/office/word/2015/wordml/symex" xmlns:wpg="http://schemas.microsoft.com/office/word/2010/wordprocessingGroup" xmlns:wpi="http://schemas.microsoft.com/office/word/2010/wordprocessingInk" xmlns:wne="http://schemas.microsoft.com/office/word/2006/wordml" xmlns:wps="http://schemas.microsoft.com/office/word/2010/wordprocessingShape" mc:Ignorable="w14 w15 w16se w16cid wp14">
   <w:abstractNum w:abstractNumId="0" w15:restartNumberingAfterBreak="0">
+    <w:nsid w:val="0CA252D2"/>
+    <w:multiLevelType w:val="multilevel"/>
+    <w:tmpl w:val="FEA48310"/>
+    <w:lvl w:ilvl="0">
+      <w:numFmt w:val="bullet"/>
+      <w:lvlText w:val="-"/>
+      <w:lvlJc w:val="left"/>
+      <w:pPr>
+        <w:ind w:left="360" w:hanging="360"/>
+      </w:pPr>
+      <w:rPr>
+        <w:rFonts w:ascii="Calibri" w:eastAsiaTheme="minorHAnsi" w:hAnsi="Calibri" w:cs="Calibri" w:hint="default"/>
+      </w:rPr>
+    </w:lvl>
+    <w:lvl w:ilvl="1">
+      <w:start w:val="1"/>
+      <w:numFmt w:val="decimal"/>
+      <w:lvlText w:val="%2."/>
+      <w:lvlJc w:val="left"/>
+      <w:pPr>
+        <w:ind w:left="720" w:hanging="360"/>
+      </w:pPr>
+      <w:rPr>
+        <w:rFonts w:hint="default"/>
+      </w:rPr>
+    </w:lvl>
+    <w:lvl w:ilvl="2">
+      <w:start w:val="6"/>
+      <w:numFmt w:val="decimal"/>
+      <w:lvlText w:val="%3."/>
+      <w:lvlJc w:val="left"/>
+      <w:pPr>
+        <w:ind w:left="1080" w:hanging="360"/>
+      </w:pPr>
+      <w:rPr>
+        <w:rFonts w:hint="default"/>
+      </w:rPr>
+    </w:lvl>
+    <w:lvl w:ilvl="3">
+      <w:start w:val="1"/>
+      <w:numFmt w:val="bullet"/>
+      <w:lvlText w:val=""/>
+      <w:lvlJc w:val="left"/>
+      <w:pPr>
+        <w:ind w:left="1440" w:hanging="360"/>
+      </w:pPr>
+      <w:rPr>
+        <w:rFonts w:ascii="Symbol" w:hAnsi="Symbol" w:hint="default"/>
+      </w:rPr>
+    </w:lvl>
+    <w:lvl w:ilvl="4">
+      <w:start w:val="1"/>
+      <w:numFmt w:val="bullet"/>
+      <w:lvlText w:val=""/>
+      <w:lvlJc w:val="left"/>
+      <w:pPr>
+        <w:ind w:left="1800" w:hanging="360"/>
+      </w:pPr>
+      <w:rPr>
+        <w:rFonts w:ascii="Symbol" w:hAnsi="Symbol" w:hint="default"/>
+      </w:rPr>
+    </w:lvl>
+    <w:lvl w:ilvl="5">
+      <w:start w:val="1"/>
+      <w:numFmt w:val="bullet"/>
+      <w:lvlText w:val=""/>
+      <w:lvlJc w:val="left"/>
+      <w:pPr>
+        <w:ind w:left="2160" w:hanging="360"/>
+      </w:pPr>
+      <w:rPr>
+        <w:rFonts w:ascii="Wingdings" w:hAnsi="Wingdings" w:hint="default"/>
+      </w:rPr>
+    </w:lvl>
+    <w:lvl w:ilvl="6">
+      <w:start w:val="1"/>
+      <w:numFmt w:val="bullet"/>
+      <w:lvlText w:val=""/>
+      <w:lvlJc w:val="left"/>
+      <w:pPr>
+        <w:ind w:left="2520" w:hanging="360"/>
+      </w:pPr>
+      <w:rPr>
+        <w:rFonts w:ascii="Wingdings" w:hAnsi="Wingdings" w:hint="default"/>
+      </w:rPr>
+    </w:lvl>
+    <w:lvl w:ilvl="7">
+      <w:start w:val="1"/>
+      <w:numFmt w:val="bullet"/>
+      <w:lvlText w:val=""/>
+      <w:lvlJc w:val="left"/>
+      <w:pPr>
+        <w:ind w:left="2880" w:hanging="360"/>
+      </w:pPr>
+      <w:rPr>
+        <w:rFonts w:ascii="Symbol" w:hAnsi="Symbol" w:hint="default"/>
+      </w:rPr>
+    </w:lvl>
+    <w:lvl w:ilvl="8">
+      <w:start w:val="1"/>
+      <w:numFmt w:val="bullet"/>
+      <w:lvlText w:val=""/>
+      <w:lvlJc w:val="left"/>
+      <w:pPr>
+        <w:ind w:left="3240" w:hanging="360"/>
+      </w:pPr>
+      <w:rPr>
+        <w:rFonts w:ascii="Symbol" w:hAnsi="Symbol" w:hint="default"/>
+      </w:rPr>
+    </w:lvl>
+  </w:abstractNum>
+  <w:abstractNum w:abstractNumId="1" w15:restartNumberingAfterBreak="0">
+    <w:nsid w:val="15841E2B"/>
+    <w:multiLevelType w:val="multilevel"/>
+    <w:tmpl w:val="CFCC42A0"/>
+    <w:lvl w:ilvl="0">
+      <w:numFmt w:val="bullet"/>
+      <w:lvlText w:val="-"/>
+      <w:lvlJc w:val="left"/>
+      <w:pPr>
+        <w:ind w:left="360" w:hanging="360"/>
+      </w:pPr>
+      <w:rPr>
+        <w:rFonts w:ascii="Calibri" w:eastAsiaTheme="minorHAnsi" w:hAnsi="Calibri" w:cs="Calibri" w:hint="default"/>
+      </w:rPr>
+    </w:lvl>
+    <w:lvl w:ilvl="1">
+      <w:start w:val="2"/>
+      <w:numFmt w:val="bullet"/>
+      <w:lvlText w:val=""/>
+      <w:lvlJc w:val="left"/>
+      <w:pPr>
+        <w:ind w:left="720" w:hanging="360"/>
+      </w:pPr>
+      <w:rPr>
+        <w:rFonts w:ascii="Symbol" w:hAnsi="Symbol" w:hint="default"/>
+      </w:rPr>
+    </w:lvl>
+    <w:lvl w:ilvl="2">
+      <w:start w:val="6"/>
+      <w:numFmt w:val="decimal"/>
+      <w:lvlText w:val="%3."/>
+      <w:lvlJc w:val="left"/>
+      <w:pPr>
+        <w:ind w:left="1080" w:hanging="360"/>
+      </w:pPr>
+      <w:rPr>
+        <w:rFonts w:hint="default"/>
+      </w:rPr>
+    </w:lvl>
+    <w:lvl w:ilvl="3">
+      <w:start w:val="1"/>
+      <w:numFmt w:val="bullet"/>
+      <w:lvlText w:val=""/>
+      <w:lvlJc w:val="left"/>
+      <w:pPr>
+        <w:ind w:left="1440" w:hanging="360"/>
+      </w:pPr>
+      <w:rPr>
+        <w:rFonts w:ascii="Symbol" w:hAnsi="Symbol" w:hint="default"/>
+      </w:rPr>
+    </w:lvl>
+    <w:lvl w:ilvl="4">
+      <w:start w:val="1"/>
+      <w:numFmt w:val="bullet"/>
+      <w:lvlText w:val=""/>
+      <w:lvlJc w:val="left"/>
+      <w:pPr>
+        <w:ind w:left="1800" w:hanging="360"/>
+      </w:pPr>
+      <w:rPr>
+        <w:rFonts w:ascii="Symbol" w:hAnsi="Symbol" w:hint="default"/>
+      </w:rPr>
+    </w:lvl>
+    <w:lvl w:ilvl="5">
+      <w:start w:val="1"/>
+      <w:numFmt w:val="bullet"/>
+      <w:lvlText w:val=""/>
+      <w:lvlJc w:val="left"/>
+      <w:pPr>
+        <w:ind w:left="2160" w:hanging="360"/>
+      </w:pPr>
+      <w:rPr>
+        <w:rFonts w:ascii="Wingdings" w:hAnsi="Wingdings" w:hint="default"/>
+      </w:rPr>
+    </w:lvl>
+    <w:lvl w:ilvl="6">
+      <w:start w:val="1"/>
+      <w:numFmt w:val="bullet"/>
+      <w:lvlText w:val=""/>
+      <w:lvlJc w:val="left"/>
+      <w:pPr>
+        <w:ind w:left="2520" w:hanging="360"/>
+      </w:pPr>
+      <w:rPr>
+        <w:rFonts w:ascii="Wingdings" w:hAnsi="Wingdings" w:hint="default"/>
+      </w:rPr>
+    </w:lvl>
+    <w:lvl w:ilvl="7">
+      <w:start w:val="1"/>
+      <w:numFmt w:val="bullet"/>
+      <w:lvlText w:val=""/>
+      <w:lvlJc w:val="left"/>
+      <w:pPr>
+        <w:ind w:left="2880" w:hanging="360"/>
+      </w:pPr>
+      <w:rPr>
+        <w:rFonts w:ascii="Symbol" w:hAnsi="Symbol" w:hint="default"/>
+      </w:rPr>
+    </w:lvl>
+    <w:lvl w:ilvl="8">
+      <w:start w:val="1"/>
+      <w:numFmt w:val="bullet"/>
+      <w:lvlText w:val=""/>
+      <w:lvlJc w:val="left"/>
+      <w:pPr>
+        <w:ind w:left="3240" w:hanging="360"/>
+      </w:pPr>
+      <w:rPr>
+        <w:rFonts w:ascii="Symbol" w:hAnsi="Symbol" w:hint="default"/>
+      </w:rPr>
+    </w:lvl>
+  </w:abstractNum>
+  <w:abstractNum w:abstractNumId="2" w15:restartNumberingAfterBreak="0">
     <w:nsid w:val="21823CF3"/>
     <w:multiLevelType w:val="hybridMultilevel"/>
     <w:tmpl w:val="DB4A5DFE"/>
@@ -1390,7 +2232,658 @@
       </w:rPr>
     </w:lvl>
   </w:abstractNum>
-  <w:abstractNum w:abstractNumId="1" w15:restartNumberingAfterBreak="0">
+  <w:abstractNum w:abstractNumId="3" w15:restartNumberingAfterBreak="0">
+    <w:nsid w:val="225431ED"/>
+    <w:multiLevelType w:val="multilevel"/>
+    <w:tmpl w:val="FF30939A"/>
+    <w:lvl w:ilvl="0">
+      <w:numFmt w:val="bullet"/>
+      <w:lvlText w:val="-"/>
+      <w:lvlJc w:val="left"/>
+      <w:pPr>
+        <w:ind w:left="360" w:hanging="360"/>
+      </w:pPr>
+      <w:rPr>
+        <w:rFonts w:ascii="Calibri" w:eastAsiaTheme="minorHAnsi" w:hAnsi="Calibri" w:cs="Calibri" w:hint="default"/>
+      </w:rPr>
+    </w:lvl>
+    <w:lvl w:ilvl="1">
+      <w:start w:val="1"/>
+      <w:numFmt w:val="bullet"/>
+      <w:lvlText w:val=""/>
+      <w:lvlJc w:val="left"/>
+      <w:pPr>
+        <w:ind w:left="720" w:hanging="360"/>
+      </w:pPr>
+      <w:rPr>
+        <w:rFonts w:ascii="Wingdings" w:hAnsi="Wingdings" w:hint="default"/>
+      </w:rPr>
+    </w:lvl>
+    <w:lvl w:ilvl="2">
+      <w:start w:val="1"/>
+      <w:numFmt w:val="decimal"/>
+      <w:lvlText w:val="%3."/>
+      <w:lvlJc w:val="left"/>
+      <w:pPr>
+        <w:ind w:left="1080" w:hanging="360"/>
+      </w:pPr>
+      <w:rPr>
+        <w:rFonts w:hint="default"/>
+      </w:rPr>
+    </w:lvl>
+    <w:lvl w:ilvl="3">
+      <w:start w:val="1"/>
+      <w:numFmt w:val="bullet"/>
+      <w:lvlText w:val=""/>
+      <w:lvlJc w:val="left"/>
+      <w:pPr>
+        <w:ind w:left="1440" w:hanging="360"/>
+      </w:pPr>
+      <w:rPr>
+        <w:rFonts w:ascii="Symbol" w:hAnsi="Symbol" w:hint="default"/>
+      </w:rPr>
+    </w:lvl>
+    <w:lvl w:ilvl="4">
+      <w:start w:val="1"/>
+      <w:numFmt w:val="bullet"/>
+      <w:lvlText w:val=""/>
+      <w:lvlJc w:val="left"/>
+      <w:pPr>
+        <w:ind w:left="1800" w:hanging="360"/>
+      </w:pPr>
+      <w:rPr>
+        <w:rFonts w:ascii="Symbol" w:hAnsi="Symbol" w:hint="default"/>
+      </w:rPr>
+    </w:lvl>
+    <w:lvl w:ilvl="5">
+      <w:start w:val="1"/>
+      <w:numFmt w:val="bullet"/>
+      <w:lvlText w:val=""/>
+      <w:lvlJc w:val="left"/>
+      <w:pPr>
+        <w:ind w:left="2160" w:hanging="360"/>
+      </w:pPr>
+      <w:rPr>
+        <w:rFonts w:ascii="Wingdings" w:hAnsi="Wingdings" w:hint="default"/>
+      </w:rPr>
+    </w:lvl>
+    <w:lvl w:ilvl="6">
+      <w:start w:val="1"/>
+      <w:numFmt w:val="bullet"/>
+      <w:lvlText w:val=""/>
+      <w:lvlJc w:val="left"/>
+      <w:pPr>
+        <w:ind w:left="2520" w:hanging="360"/>
+      </w:pPr>
+      <w:rPr>
+        <w:rFonts w:ascii="Wingdings" w:hAnsi="Wingdings" w:hint="default"/>
+      </w:rPr>
+    </w:lvl>
+    <w:lvl w:ilvl="7">
+      <w:start w:val="1"/>
+      <w:numFmt w:val="bullet"/>
+      <w:lvlText w:val=""/>
+      <w:lvlJc w:val="left"/>
+      <w:pPr>
+        <w:ind w:left="2880" w:hanging="360"/>
+      </w:pPr>
+      <w:rPr>
+        <w:rFonts w:ascii="Symbol" w:hAnsi="Symbol" w:hint="default"/>
+      </w:rPr>
+    </w:lvl>
+    <w:lvl w:ilvl="8">
+      <w:start w:val="1"/>
+      <w:numFmt w:val="bullet"/>
+      <w:lvlText w:val=""/>
+      <w:lvlJc w:val="left"/>
+      <w:pPr>
+        <w:ind w:left="3240" w:hanging="360"/>
+      </w:pPr>
+      <w:rPr>
+        <w:rFonts w:ascii="Symbol" w:hAnsi="Symbol" w:hint="default"/>
+      </w:rPr>
+    </w:lvl>
+  </w:abstractNum>
+  <w:abstractNum w:abstractNumId="4" w15:restartNumberingAfterBreak="0">
+    <w:nsid w:val="39720510"/>
+    <w:multiLevelType w:val="multilevel"/>
+    <w:tmpl w:val="FEA48310"/>
+    <w:lvl w:ilvl="0">
+      <w:numFmt w:val="bullet"/>
+      <w:lvlText w:val="-"/>
+      <w:lvlJc w:val="left"/>
+      <w:pPr>
+        <w:ind w:left="360" w:hanging="360"/>
+      </w:pPr>
+      <w:rPr>
+        <w:rFonts w:ascii="Calibri" w:eastAsiaTheme="minorHAnsi" w:hAnsi="Calibri" w:cs="Calibri" w:hint="default"/>
+      </w:rPr>
+    </w:lvl>
+    <w:lvl w:ilvl="1">
+      <w:start w:val="1"/>
+      <w:numFmt w:val="decimal"/>
+      <w:lvlText w:val="%2."/>
+      <w:lvlJc w:val="left"/>
+      <w:pPr>
+        <w:ind w:left="720" w:hanging="360"/>
+      </w:pPr>
+      <w:rPr>
+        <w:rFonts w:hint="default"/>
+      </w:rPr>
+    </w:lvl>
+    <w:lvl w:ilvl="2">
+      <w:start w:val="6"/>
+      <w:numFmt w:val="decimal"/>
+      <w:lvlText w:val="%3."/>
+      <w:lvlJc w:val="left"/>
+      <w:pPr>
+        <w:ind w:left="1080" w:hanging="360"/>
+      </w:pPr>
+      <w:rPr>
+        <w:rFonts w:hint="default"/>
+      </w:rPr>
+    </w:lvl>
+    <w:lvl w:ilvl="3">
+      <w:start w:val="1"/>
+      <w:numFmt w:val="bullet"/>
+      <w:lvlText w:val=""/>
+      <w:lvlJc w:val="left"/>
+      <w:pPr>
+        <w:ind w:left="1440" w:hanging="360"/>
+      </w:pPr>
+      <w:rPr>
+        <w:rFonts w:ascii="Symbol" w:hAnsi="Symbol" w:hint="default"/>
+      </w:rPr>
+    </w:lvl>
+    <w:lvl w:ilvl="4">
+      <w:start w:val="1"/>
+      <w:numFmt w:val="bullet"/>
+      <w:lvlText w:val=""/>
+      <w:lvlJc w:val="left"/>
+      <w:pPr>
+        <w:ind w:left="1800" w:hanging="360"/>
+      </w:pPr>
+      <w:rPr>
+        <w:rFonts w:ascii="Symbol" w:hAnsi="Symbol" w:hint="default"/>
+      </w:rPr>
+    </w:lvl>
+    <w:lvl w:ilvl="5">
+      <w:start w:val="1"/>
+      <w:numFmt w:val="bullet"/>
+      <w:lvlText w:val=""/>
+      <w:lvlJc w:val="left"/>
+      <w:pPr>
+        <w:ind w:left="2160" w:hanging="360"/>
+      </w:pPr>
+      <w:rPr>
+        <w:rFonts w:ascii="Wingdings" w:hAnsi="Wingdings" w:hint="default"/>
+      </w:rPr>
+    </w:lvl>
+    <w:lvl w:ilvl="6">
+      <w:start w:val="1"/>
+      <w:numFmt w:val="bullet"/>
+      <w:lvlText w:val=""/>
+      <w:lvlJc w:val="left"/>
+      <w:pPr>
+        <w:ind w:left="2520" w:hanging="360"/>
+      </w:pPr>
+      <w:rPr>
+        <w:rFonts w:ascii="Wingdings" w:hAnsi="Wingdings" w:hint="default"/>
+      </w:rPr>
+    </w:lvl>
+    <w:lvl w:ilvl="7">
+      <w:start w:val="1"/>
+      <w:numFmt w:val="bullet"/>
+      <w:lvlText w:val=""/>
+      <w:lvlJc w:val="left"/>
+      <w:pPr>
+        <w:ind w:left="2880" w:hanging="360"/>
+      </w:pPr>
+      <w:rPr>
+        <w:rFonts w:ascii="Symbol" w:hAnsi="Symbol" w:hint="default"/>
+      </w:rPr>
+    </w:lvl>
+    <w:lvl w:ilvl="8">
+      <w:start w:val="1"/>
+      <w:numFmt w:val="bullet"/>
+      <w:lvlText w:val=""/>
+      <w:lvlJc w:val="left"/>
+      <w:pPr>
+        <w:ind w:left="3240" w:hanging="360"/>
+      </w:pPr>
+      <w:rPr>
+        <w:rFonts w:ascii="Symbol" w:hAnsi="Symbol" w:hint="default"/>
+      </w:rPr>
+    </w:lvl>
+  </w:abstractNum>
+  <w:abstractNum w:abstractNumId="5" w15:restartNumberingAfterBreak="0">
+    <w:nsid w:val="3B0A2DE8"/>
+    <w:multiLevelType w:val="hybridMultilevel"/>
+    <w:tmpl w:val="E40AEA28"/>
+    <w:lvl w:ilvl="0" w:tplc="1BFC02A6">
+      <w:start w:val="10"/>
+      <w:numFmt w:val="decimal"/>
+      <w:lvlText w:val="%1."/>
+      <w:lvlJc w:val="left"/>
+      <w:pPr>
+        <w:ind w:left="720" w:hanging="360"/>
+      </w:pPr>
+      <w:rPr>
+        <w:rFonts w:hint="default"/>
+      </w:rPr>
+    </w:lvl>
+    <w:lvl w:ilvl="1" w:tplc="04100019" w:tentative="1">
+      <w:start w:val="1"/>
+      <w:numFmt w:val="lowerLetter"/>
+      <w:lvlText w:val="%2."/>
+      <w:lvlJc w:val="left"/>
+      <w:pPr>
+        <w:ind w:left="1440" w:hanging="360"/>
+      </w:pPr>
+    </w:lvl>
+    <w:lvl w:ilvl="2" w:tplc="0410001B" w:tentative="1">
+      <w:start w:val="1"/>
+      <w:numFmt w:val="lowerRoman"/>
+      <w:lvlText w:val="%3."/>
+      <w:lvlJc w:val="right"/>
+      <w:pPr>
+        <w:ind w:left="2160" w:hanging="180"/>
+      </w:pPr>
+    </w:lvl>
+    <w:lvl w:ilvl="3" w:tplc="0410000F" w:tentative="1">
+      <w:start w:val="1"/>
+      <w:numFmt w:val="decimal"/>
+      <w:lvlText w:val="%4."/>
+      <w:lvlJc w:val="left"/>
+      <w:pPr>
+        <w:ind w:left="2880" w:hanging="360"/>
+      </w:pPr>
+    </w:lvl>
+    <w:lvl w:ilvl="4" w:tplc="04100019" w:tentative="1">
+      <w:start w:val="1"/>
+      <w:numFmt w:val="lowerLetter"/>
+      <w:lvlText w:val="%5."/>
+      <w:lvlJc w:val="left"/>
+      <w:pPr>
+        <w:ind w:left="3600" w:hanging="360"/>
+      </w:pPr>
+    </w:lvl>
+    <w:lvl w:ilvl="5" w:tplc="0410001B" w:tentative="1">
+      <w:start w:val="1"/>
+      <w:numFmt w:val="lowerRoman"/>
+      <w:lvlText w:val="%6."/>
+      <w:lvlJc w:val="right"/>
+      <w:pPr>
+        <w:ind w:left="4320" w:hanging="180"/>
+      </w:pPr>
+    </w:lvl>
+    <w:lvl w:ilvl="6" w:tplc="0410000F" w:tentative="1">
+      <w:start w:val="1"/>
+      <w:numFmt w:val="decimal"/>
+      <w:lvlText w:val="%7."/>
+      <w:lvlJc w:val="left"/>
+      <w:pPr>
+        <w:ind w:left="5040" w:hanging="360"/>
+      </w:pPr>
+    </w:lvl>
+    <w:lvl w:ilvl="7" w:tplc="04100019" w:tentative="1">
+      <w:start w:val="1"/>
+      <w:numFmt w:val="lowerLetter"/>
+      <w:lvlText w:val="%8."/>
+      <w:lvlJc w:val="left"/>
+      <w:pPr>
+        <w:ind w:left="5760" w:hanging="360"/>
+      </w:pPr>
+    </w:lvl>
+    <w:lvl w:ilvl="8" w:tplc="0410001B" w:tentative="1">
+      <w:start w:val="1"/>
+      <w:numFmt w:val="lowerRoman"/>
+      <w:lvlText w:val="%9."/>
+      <w:lvlJc w:val="right"/>
+      <w:pPr>
+        <w:ind w:left="6480" w:hanging="180"/>
+      </w:pPr>
+    </w:lvl>
+  </w:abstractNum>
+  <w:abstractNum w:abstractNumId="6" w15:restartNumberingAfterBreak="0">
+    <w:nsid w:val="3BF865AE"/>
+    <w:multiLevelType w:val="multilevel"/>
+    <w:tmpl w:val="FEA48310"/>
+    <w:lvl w:ilvl="0">
+      <w:numFmt w:val="bullet"/>
+      <w:lvlText w:val="-"/>
+      <w:lvlJc w:val="left"/>
+      <w:pPr>
+        <w:ind w:left="360" w:hanging="360"/>
+      </w:pPr>
+      <w:rPr>
+        <w:rFonts w:ascii="Calibri" w:eastAsiaTheme="minorHAnsi" w:hAnsi="Calibri" w:cs="Calibri" w:hint="default"/>
+      </w:rPr>
+    </w:lvl>
+    <w:lvl w:ilvl="1">
+      <w:start w:val="1"/>
+      <w:numFmt w:val="decimal"/>
+      <w:lvlText w:val="%2."/>
+      <w:lvlJc w:val="left"/>
+      <w:pPr>
+        <w:ind w:left="720" w:hanging="360"/>
+      </w:pPr>
+      <w:rPr>
+        <w:rFonts w:hint="default"/>
+      </w:rPr>
+    </w:lvl>
+    <w:lvl w:ilvl="2">
+      <w:start w:val="6"/>
+      <w:numFmt w:val="decimal"/>
+      <w:lvlText w:val="%3."/>
+      <w:lvlJc w:val="left"/>
+      <w:pPr>
+        <w:ind w:left="1080" w:hanging="360"/>
+      </w:pPr>
+      <w:rPr>
+        <w:rFonts w:hint="default"/>
+      </w:rPr>
+    </w:lvl>
+    <w:lvl w:ilvl="3">
+      <w:start w:val="1"/>
+      <w:numFmt w:val="bullet"/>
+      <w:lvlText w:val=""/>
+      <w:lvlJc w:val="left"/>
+      <w:pPr>
+        <w:ind w:left="1440" w:hanging="360"/>
+      </w:pPr>
+      <w:rPr>
+        <w:rFonts w:ascii="Symbol" w:hAnsi="Symbol" w:hint="default"/>
+      </w:rPr>
+    </w:lvl>
+    <w:lvl w:ilvl="4">
+      <w:start w:val="1"/>
+      <w:numFmt w:val="bullet"/>
+      <w:lvlText w:val=""/>
+      <w:lvlJc w:val="left"/>
+      <w:pPr>
+        <w:ind w:left="1800" w:hanging="360"/>
+      </w:pPr>
+      <w:rPr>
+        <w:rFonts w:ascii="Symbol" w:hAnsi="Symbol" w:hint="default"/>
+      </w:rPr>
+    </w:lvl>
+    <w:lvl w:ilvl="5">
+      <w:start w:val="1"/>
+      <w:numFmt w:val="bullet"/>
+      <w:lvlText w:val=""/>
+      <w:lvlJc w:val="left"/>
+      <w:pPr>
+        <w:ind w:left="2160" w:hanging="360"/>
+      </w:pPr>
+      <w:rPr>
+        <w:rFonts w:ascii="Wingdings" w:hAnsi="Wingdings" w:hint="default"/>
+      </w:rPr>
+    </w:lvl>
+    <w:lvl w:ilvl="6">
+      <w:start w:val="1"/>
+      <w:numFmt w:val="bullet"/>
+      <w:lvlText w:val=""/>
+      <w:lvlJc w:val="left"/>
+      <w:pPr>
+        <w:ind w:left="2520" w:hanging="360"/>
+      </w:pPr>
+      <w:rPr>
+        <w:rFonts w:ascii="Wingdings" w:hAnsi="Wingdings" w:hint="default"/>
+      </w:rPr>
+    </w:lvl>
+    <w:lvl w:ilvl="7">
+      <w:start w:val="1"/>
+      <w:numFmt w:val="bullet"/>
+      <w:lvlText w:val=""/>
+      <w:lvlJc w:val="left"/>
+      <w:pPr>
+        <w:ind w:left="2880" w:hanging="360"/>
+      </w:pPr>
+      <w:rPr>
+        <w:rFonts w:ascii="Symbol" w:hAnsi="Symbol" w:hint="default"/>
+      </w:rPr>
+    </w:lvl>
+    <w:lvl w:ilvl="8">
+      <w:start w:val="1"/>
+      <w:numFmt w:val="bullet"/>
+      <w:lvlText w:val=""/>
+      <w:lvlJc w:val="left"/>
+      <w:pPr>
+        <w:ind w:left="3240" w:hanging="360"/>
+      </w:pPr>
+      <w:rPr>
+        <w:rFonts w:ascii="Symbol" w:hAnsi="Symbol" w:hint="default"/>
+      </w:rPr>
+    </w:lvl>
+  </w:abstractNum>
+  <w:abstractNum w:abstractNumId="7" w15:restartNumberingAfterBreak="0">
+    <w:nsid w:val="3C4B5BA7"/>
+    <w:multiLevelType w:val="multilevel"/>
+    <w:tmpl w:val="B5285208"/>
+    <w:lvl w:ilvl="0">
+      <w:start w:val="4"/>
+      <w:numFmt w:val="bullet"/>
+      <w:lvlText w:val="-"/>
+      <w:lvlJc w:val="left"/>
+      <w:pPr>
+        <w:ind w:left="360" w:hanging="360"/>
+      </w:pPr>
+      <w:rPr>
+        <w:rFonts w:ascii="Calibri" w:eastAsiaTheme="minorHAnsi" w:hAnsi="Calibri" w:cs="Calibri" w:hint="default"/>
+      </w:rPr>
+    </w:lvl>
+    <w:lvl w:ilvl="1">
+      <w:start w:val="21"/>
+      <w:numFmt w:val="decimal"/>
+      <w:lvlText w:val="%2."/>
+      <w:lvlJc w:val="left"/>
+      <w:pPr>
+        <w:ind w:left="720" w:hanging="360"/>
+      </w:pPr>
+      <w:rPr>
+        <w:rFonts w:hint="default"/>
+      </w:rPr>
+    </w:lvl>
+    <w:lvl w:ilvl="2">
+      <w:start w:val="6"/>
+      <w:numFmt w:val="decimal"/>
+      <w:lvlText w:val="%3."/>
+      <w:lvlJc w:val="left"/>
+      <w:pPr>
+        <w:ind w:left="1080" w:hanging="360"/>
+      </w:pPr>
+      <w:rPr>
+        <w:rFonts w:hint="default"/>
+      </w:rPr>
+    </w:lvl>
+    <w:lvl w:ilvl="3">
+      <w:start w:val="1"/>
+      <w:numFmt w:val="bullet"/>
+      <w:lvlText w:val=""/>
+      <w:lvlJc w:val="left"/>
+      <w:pPr>
+        <w:ind w:left="1440" w:hanging="360"/>
+      </w:pPr>
+      <w:rPr>
+        <w:rFonts w:ascii="Symbol" w:hAnsi="Symbol" w:hint="default"/>
+      </w:rPr>
+    </w:lvl>
+    <w:lvl w:ilvl="4">
+      <w:start w:val="1"/>
+      <w:numFmt w:val="bullet"/>
+      <w:lvlText w:val=""/>
+      <w:lvlJc w:val="left"/>
+      <w:pPr>
+        <w:ind w:left="1800" w:hanging="360"/>
+      </w:pPr>
+      <w:rPr>
+        <w:rFonts w:ascii="Symbol" w:hAnsi="Symbol" w:hint="default"/>
+      </w:rPr>
+    </w:lvl>
+    <w:lvl w:ilvl="5">
+      <w:start w:val="1"/>
+      <w:numFmt w:val="bullet"/>
+      <w:lvlText w:val=""/>
+      <w:lvlJc w:val="left"/>
+      <w:pPr>
+        <w:ind w:left="2160" w:hanging="360"/>
+      </w:pPr>
+      <w:rPr>
+        <w:rFonts w:ascii="Wingdings" w:hAnsi="Wingdings" w:hint="default"/>
+      </w:rPr>
+    </w:lvl>
+    <w:lvl w:ilvl="6">
+      <w:start w:val="1"/>
+      <w:numFmt w:val="bullet"/>
+      <w:lvlText w:val=""/>
+      <w:lvlJc w:val="left"/>
+      <w:pPr>
+        <w:ind w:left="2520" w:hanging="360"/>
+      </w:pPr>
+      <w:rPr>
+        <w:rFonts w:ascii="Wingdings" w:hAnsi="Wingdings" w:hint="default"/>
+      </w:rPr>
+    </w:lvl>
+    <w:lvl w:ilvl="7">
+      <w:start w:val="1"/>
+      <w:numFmt w:val="bullet"/>
+      <w:lvlText w:val=""/>
+      <w:lvlJc w:val="left"/>
+      <w:pPr>
+        <w:ind w:left="2880" w:hanging="360"/>
+      </w:pPr>
+      <w:rPr>
+        <w:rFonts w:ascii="Symbol" w:hAnsi="Symbol" w:hint="default"/>
+      </w:rPr>
+    </w:lvl>
+    <w:lvl w:ilvl="8">
+      <w:start w:val="1"/>
+      <w:numFmt w:val="bullet"/>
+      <w:lvlText w:val=""/>
+      <w:lvlJc w:val="left"/>
+      <w:pPr>
+        <w:ind w:left="3240" w:hanging="360"/>
+      </w:pPr>
+      <w:rPr>
+        <w:rFonts w:ascii="Symbol" w:hAnsi="Symbol" w:hint="default"/>
+      </w:rPr>
+    </w:lvl>
+  </w:abstractNum>
+  <w:abstractNum w:abstractNumId="8" w15:restartNumberingAfterBreak="0">
+    <w:nsid w:val="491E36C3"/>
+    <w:multiLevelType w:val="multilevel"/>
+    <w:tmpl w:val="B944D71A"/>
+    <w:lvl w:ilvl="0">
+      <w:start w:val="2"/>
+      <w:numFmt w:val="bullet"/>
+      <w:lvlText w:val="-"/>
+      <w:lvlJc w:val="left"/>
+      <w:pPr>
+        <w:ind w:left="360" w:hanging="360"/>
+      </w:pPr>
+      <w:rPr>
+        <w:rFonts w:ascii="Calibri" w:eastAsiaTheme="minorHAnsi" w:hAnsi="Calibri" w:cs="Calibri" w:hint="default"/>
+      </w:rPr>
+    </w:lvl>
+    <w:lvl w:ilvl="1">
+      <w:start w:val="13"/>
+      <w:numFmt w:val="decimal"/>
+      <w:lvlText w:val="%2."/>
+      <w:lvlJc w:val="left"/>
+      <w:pPr>
+        <w:ind w:left="720" w:hanging="360"/>
+      </w:pPr>
+      <w:rPr>
+        <w:rFonts w:hint="default"/>
+      </w:rPr>
+    </w:lvl>
+    <w:lvl w:ilvl="2">
+      <w:start w:val="6"/>
+      <w:numFmt w:val="decimal"/>
+      <w:lvlText w:val="%3."/>
+      <w:lvlJc w:val="left"/>
+      <w:pPr>
+        <w:ind w:left="1080" w:hanging="360"/>
+      </w:pPr>
+      <w:rPr>
+        <w:rFonts w:hint="default"/>
+      </w:rPr>
+    </w:lvl>
+    <w:lvl w:ilvl="3">
+      <w:start w:val="1"/>
+      <w:numFmt w:val="bullet"/>
+      <w:lvlText w:val=""/>
+      <w:lvlJc w:val="left"/>
+      <w:pPr>
+        <w:ind w:left="1440" w:hanging="360"/>
+      </w:pPr>
+      <w:rPr>
+        <w:rFonts w:ascii="Symbol" w:hAnsi="Symbol" w:hint="default"/>
+      </w:rPr>
+    </w:lvl>
+    <w:lvl w:ilvl="4">
+      <w:start w:val="1"/>
+      <w:numFmt w:val="bullet"/>
+      <w:lvlText w:val=""/>
+      <w:lvlJc w:val="left"/>
+      <w:pPr>
+        <w:ind w:left="1800" w:hanging="360"/>
+      </w:pPr>
+      <w:rPr>
+        <w:rFonts w:ascii="Symbol" w:hAnsi="Symbol" w:hint="default"/>
+      </w:rPr>
+    </w:lvl>
+    <w:lvl w:ilvl="5">
+      <w:start w:val="1"/>
+      <w:numFmt w:val="bullet"/>
+      <w:lvlText w:val=""/>
+      <w:lvlJc w:val="left"/>
+      <w:pPr>
+        <w:ind w:left="2160" w:hanging="360"/>
+      </w:pPr>
+      <w:rPr>
+        <w:rFonts w:ascii="Wingdings" w:hAnsi="Wingdings" w:hint="default"/>
+      </w:rPr>
+    </w:lvl>
+    <w:lvl w:ilvl="6">
+      <w:start w:val="1"/>
+      <w:numFmt w:val="bullet"/>
+      <w:lvlText w:val=""/>
+      <w:lvlJc w:val="left"/>
+      <w:pPr>
+        <w:ind w:left="2520" w:hanging="360"/>
+      </w:pPr>
+      <w:rPr>
+        <w:rFonts w:ascii="Wingdings" w:hAnsi="Wingdings" w:hint="default"/>
+      </w:rPr>
+    </w:lvl>
+    <w:lvl w:ilvl="7">
+      <w:start w:val="1"/>
+      <w:numFmt w:val="bullet"/>
+      <w:lvlText w:val=""/>
+      <w:lvlJc w:val="left"/>
+      <w:pPr>
+        <w:ind w:left="2880" w:hanging="360"/>
+      </w:pPr>
+      <w:rPr>
+        <w:rFonts w:ascii="Symbol" w:hAnsi="Symbol" w:hint="default"/>
+      </w:rPr>
+    </w:lvl>
+    <w:lvl w:ilvl="8">
+      <w:start w:val="1"/>
+      <w:numFmt w:val="bullet"/>
+      <w:lvlText w:val=""/>
+      <w:lvlJc w:val="left"/>
+      <w:pPr>
+        <w:ind w:left="3240" w:hanging="360"/>
+      </w:pPr>
+      <w:rPr>
+        <w:rFonts w:ascii="Symbol" w:hAnsi="Symbol" w:hint="default"/>
+      </w:rPr>
+    </w:lvl>
+  </w:abstractNum>
+  <w:abstractNum w:abstractNumId="9" w15:restartNumberingAfterBreak="0">
     <w:nsid w:val="4B9D06A8"/>
     <w:multiLevelType w:val="hybridMultilevel"/>
     <w:tmpl w:val="6D1062F0"/>
@@ -1502,7 +2995,7 @@
       </w:rPr>
     </w:lvl>
   </w:abstractNum>
-  <w:abstractNum w:abstractNumId="2" w15:restartNumberingAfterBreak="0">
+  <w:abstractNum w:abstractNumId="10" w15:restartNumberingAfterBreak="0">
     <w:nsid w:val="4F7C190B"/>
     <w:multiLevelType w:val="hybridMultilevel"/>
     <w:tmpl w:val="8A6CC690"/>
@@ -1614,14 +3107,154 @@
       </w:rPr>
     </w:lvl>
   </w:abstractNum>
+  <w:abstractNum w:abstractNumId="11" w15:restartNumberingAfterBreak="0">
+    <w:nsid w:val="6B376E87"/>
+    <w:multiLevelType w:val="multilevel"/>
+    <w:tmpl w:val="C63A4BDE"/>
+    <w:lvl w:ilvl="0">
+      <w:start w:val="3"/>
+      <w:numFmt w:val="bullet"/>
+      <w:lvlText w:val="-"/>
+      <w:lvlJc w:val="left"/>
+      <w:pPr>
+        <w:ind w:left="360" w:hanging="360"/>
+      </w:pPr>
+      <w:rPr>
+        <w:rFonts w:ascii="Calibri" w:eastAsiaTheme="minorHAnsi" w:hAnsi="Calibri" w:cs="Calibri" w:hint="default"/>
+      </w:rPr>
+    </w:lvl>
+    <w:lvl w:ilvl="1">
+      <w:start w:val="15"/>
+      <w:numFmt w:val="decimal"/>
+      <w:lvlText w:val="%2."/>
+      <w:lvlJc w:val="left"/>
+      <w:pPr>
+        <w:ind w:left="720" w:hanging="360"/>
+      </w:pPr>
+      <w:rPr>
+        <w:rFonts w:hint="default"/>
+      </w:rPr>
+    </w:lvl>
+    <w:lvl w:ilvl="2">
+      <w:start w:val="6"/>
+      <w:numFmt w:val="decimal"/>
+      <w:lvlText w:val="%3."/>
+      <w:lvlJc w:val="left"/>
+      <w:pPr>
+        <w:ind w:left="1080" w:hanging="360"/>
+      </w:pPr>
+      <w:rPr>
+        <w:rFonts w:hint="default"/>
+      </w:rPr>
+    </w:lvl>
+    <w:lvl w:ilvl="3">
+      <w:start w:val="1"/>
+      <w:numFmt w:val="bullet"/>
+      <w:lvlText w:val=""/>
+      <w:lvlJc w:val="left"/>
+      <w:pPr>
+        <w:ind w:left="1440" w:hanging="360"/>
+      </w:pPr>
+      <w:rPr>
+        <w:rFonts w:ascii="Symbol" w:hAnsi="Symbol" w:hint="default"/>
+      </w:rPr>
+    </w:lvl>
+    <w:lvl w:ilvl="4">
+      <w:start w:val="1"/>
+      <w:numFmt w:val="bullet"/>
+      <w:lvlText w:val=""/>
+      <w:lvlJc w:val="left"/>
+      <w:pPr>
+        <w:ind w:left="1800" w:hanging="360"/>
+      </w:pPr>
+      <w:rPr>
+        <w:rFonts w:ascii="Symbol" w:hAnsi="Symbol" w:hint="default"/>
+      </w:rPr>
+    </w:lvl>
+    <w:lvl w:ilvl="5">
+      <w:start w:val="1"/>
+      <w:numFmt w:val="bullet"/>
+      <w:lvlText w:val=""/>
+      <w:lvlJc w:val="left"/>
+      <w:pPr>
+        <w:ind w:left="2160" w:hanging="360"/>
+      </w:pPr>
+      <w:rPr>
+        <w:rFonts w:ascii="Wingdings" w:hAnsi="Wingdings" w:hint="default"/>
+      </w:rPr>
+    </w:lvl>
+    <w:lvl w:ilvl="6">
+      <w:start w:val="1"/>
+      <w:numFmt w:val="bullet"/>
+      <w:lvlText w:val=""/>
+      <w:lvlJc w:val="left"/>
+      <w:pPr>
+        <w:ind w:left="2520" w:hanging="360"/>
+      </w:pPr>
+      <w:rPr>
+        <w:rFonts w:ascii="Wingdings" w:hAnsi="Wingdings" w:hint="default"/>
+      </w:rPr>
+    </w:lvl>
+    <w:lvl w:ilvl="7">
+      <w:start w:val="1"/>
+      <w:numFmt w:val="bullet"/>
+      <w:lvlText w:val=""/>
+      <w:lvlJc w:val="left"/>
+      <w:pPr>
+        <w:ind w:left="2880" w:hanging="360"/>
+      </w:pPr>
+      <w:rPr>
+        <w:rFonts w:ascii="Symbol" w:hAnsi="Symbol" w:hint="default"/>
+      </w:rPr>
+    </w:lvl>
+    <w:lvl w:ilvl="8">
+      <w:start w:val="1"/>
+      <w:numFmt w:val="bullet"/>
+      <w:lvlText w:val=""/>
+      <w:lvlJc w:val="left"/>
+      <w:pPr>
+        <w:ind w:left="3240" w:hanging="360"/>
+      </w:pPr>
+      <w:rPr>
+        <w:rFonts w:ascii="Symbol" w:hAnsi="Symbol" w:hint="default"/>
+      </w:rPr>
+    </w:lvl>
+  </w:abstractNum>
   <w:num w:numId="1">
+    <w:abstractNumId w:val="10"/>
+  </w:num>
+  <w:num w:numId="2">
     <w:abstractNumId w:val="2"/>
   </w:num>
-  <w:num w:numId="2">
+  <w:num w:numId="3">
+    <w:abstractNumId w:val="9"/>
+  </w:num>
+  <w:num w:numId="4">
+    <w:abstractNumId w:val="3"/>
+  </w:num>
+  <w:num w:numId="5">
+    <w:abstractNumId w:val="6"/>
+  </w:num>
+  <w:num w:numId="6">
+    <w:abstractNumId w:val="1"/>
+  </w:num>
+  <w:num w:numId="7">
+    <w:abstractNumId w:val="5"/>
+  </w:num>
+  <w:num w:numId="8">
     <w:abstractNumId w:val="0"/>
   </w:num>
-  <w:num w:numId="3">
-    <w:abstractNumId w:val="1"/>
+  <w:num w:numId="9">
+    <w:abstractNumId w:val="4"/>
+  </w:num>
+  <w:num w:numId="10">
+    <w:abstractNumId w:val="8"/>
+  </w:num>
+  <w:num w:numId="11">
+    <w:abstractNumId w:val="11"/>
+  </w:num>
+  <w:num w:numId="12">
+    <w:abstractNumId w:val="7"/>
   </w:num>
 </w:numbering>
 </file>
@@ -2021,6 +3654,7 @@
   <w:style w:type="character" w:default="1" w:styleId="Carpredefinitoparagrafo">
     <w:name w:val="Default Paragraph Font"/>
     <w:uiPriority w:val="1"/>
+    <w:semiHidden/>
     <w:unhideWhenUsed/>
   </w:style>
   <w:style w:type="table" w:default="1" w:styleId="Tabellanormale">
@@ -2054,6 +3688,25 @@
       <w:ind w:left="720"/>
       <w:contextualSpacing/>
     </w:pPr>
+  </w:style>
+  <w:style w:type="paragraph" w:customStyle="1" w:styleId="TextBody">
+    <w:name w:val="Text Body"/>
+    <w:basedOn w:val="Normale"/>
+    <w:autoRedefine/>
+    <w:uiPriority w:val="99"/>
+    <w:rsid w:val="00386021"/>
+    <w:pPr>
+      <w:widowControl w:val="0"/>
+      <w:suppressAutoHyphens/>
+      <w:spacing w:after="120" w:line="288" w:lineRule="auto"/>
+    </w:pPr>
+    <w:rPr>
+      <w:rFonts w:eastAsia="Droid Sans Fallback" w:cstheme="minorHAnsi"/>
+      <w:color w:val="00000A"/>
+      <w:sz w:val="28"/>
+      <w:szCs w:val="22"/>
+      <w:lang w:val="en-GB"/>
+    </w:rPr>
   </w:style>
 </w:styles>
 </file>

--- a/RASD/Goals, Assumptions, Reqiurements.docx
+++ b/RASD/Goals, Assumptions, Reqiurements.docx
@@ -447,7 +447,19 @@
         <w:rPr>
           <w:lang w:val="en-GB"/>
         </w:rPr>
-        <w:t>warn the user of overlapping events creation;</w:t>
+        <w:t>warn the user of overlapping events creation</w:t>
+      </w:r>
+      <w:r>
+        <w:rPr>
+          <w:lang w:val="en-GB"/>
+        </w:rPr>
+        <w:t xml:space="preserve"> and ask to choose primary event</w:t>
+      </w:r>
+      <w:r>
+        <w:rPr>
+          <w:lang w:val="en-GB"/>
+        </w:rPr>
+        <w:t>;</w:t>
       </w:r>
     </w:p>
     <w:p>
@@ -465,7 +477,19 @@
         <w:rPr>
           <w:lang w:val="en-GB"/>
         </w:rPr>
-        <w:t>warn the user of impossibility to arrange trip that ta</w:t>
+        <w:t xml:space="preserve">warn the user of </w:t>
+      </w:r>
+      <w:r>
+        <w:rPr>
+          <w:lang w:val="en-GB"/>
+        </w:rPr>
+        <w:t>possible inability</w:t>
+      </w:r>
+      <w:r>
+        <w:rPr>
+          <w:lang w:val="en-GB"/>
+        </w:rPr>
+        <w:t xml:space="preserve"> to arrange trip that ta</w:t>
       </w:r>
       <w:r>
         <w:rPr>
@@ -473,6 +497,13 @@
         </w:rPr>
         <w:t>kes him in time to future event.</w:t>
       </w:r>
+    </w:p>
+    <w:p>
+      <w:pPr>
+        <w:rPr>
+          <w:lang w:val="en-GB"/>
+        </w:rPr>
+      </w:pPr>
     </w:p>
     <w:p>
       <w:pPr>
@@ -614,7 +645,1048 @@
         <w:pStyle w:val="Paragrafoelenco"/>
         <w:numPr>
           <w:ilvl w:val="0"/>
-          <w:numId w:val="3"/>
+          <w:numId w:val="1"/>
+        </w:numPr>
+        <w:rPr>
+          <w:lang w:val="en-GB"/>
+        </w:rPr>
+      </w:pPr>
+      <w:r>
+        <w:rPr>
+          <w:lang w:val="en-GB"/>
+        </w:rPr>
+        <w:t>u</w:t>
+      </w:r>
+      <w:r>
+        <w:rPr>
+          <w:lang w:val="en-GB"/>
+        </w:rPr>
+        <w:t xml:space="preserve">sers </w:t>
+      </w:r>
+      <w:r>
+        <w:rPr>
+          <w:lang w:val="en-GB"/>
+        </w:rPr>
+        <w:t>must be subscripted</w:t>
+      </w:r>
+      <w:r>
+        <w:rPr>
+          <w:lang w:val="en-GB"/>
+        </w:rPr>
+        <w:t xml:space="preserve"> to a</w:t>
+      </w:r>
+      <w:r>
+        <w:rPr>
+          <w:lang w:val="en-GB"/>
+        </w:rPr>
+        <w:t xml:space="preserve"> sharing service</w:t>
+      </w:r>
+      <w:r>
+        <w:rPr>
+          <w:lang w:val="en-GB"/>
+        </w:rPr>
+        <w:t xml:space="preserve"> if they want to use </w:t>
+      </w:r>
+      <w:r>
+        <w:rPr>
+          <w:lang w:val="en-GB"/>
+        </w:rPr>
+        <w:t>it</w:t>
+      </w:r>
+      <w:r>
+        <w:rPr>
+          <w:lang w:val="en-GB"/>
+        </w:rPr>
+        <w:t>,</w:t>
+      </w:r>
+    </w:p>
+    <w:p>
+      <w:pPr>
+        <w:pStyle w:val="Paragrafoelenco"/>
+        <w:numPr>
+          <w:ilvl w:val="0"/>
+          <w:numId w:val="1"/>
+        </w:numPr>
+        <w:rPr>
+          <w:lang w:val="en-GB"/>
+        </w:rPr>
+      </w:pPr>
+      <w:r>
+        <w:rPr>
+          <w:lang w:val="en-GB"/>
+        </w:rPr>
+        <w:t>APIs used by the application</w:t>
+      </w:r>
+      <w:r>
+        <w:rPr>
+          <w:lang w:val="en-GB"/>
+        </w:rPr>
+        <w:t xml:space="preserve"> will always be updated on traffic </w:t>
+      </w:r>
+      <w:r>
+        <w:rPr>
+          <w:lang w:val="en-GB"/>
+        </w:rPr>
+        <w:t>status,</w:t>
+      </w:r>
+      <w:r>
+        <w:rPr>
+          <w:lang w:val="en-GB"/>
+        </w:rPr>
+        <w:t xml:space="preserve"> eventual incidents</w:t>
+      </w:r>
+      <w:r>
+        <w:rPr>
+          <w:lang w:val="en-GB"/>
+        </w:rPr>
+        <w:t xml:space="preserve"> and weather conditions</w:t>
+      </w:r>
+      <w:r>
+        <w:rPr>
+          <w:lang w:val="en-GB"/>
+        </w:rPr>
+        <w:t>,</w:t>
+      </w:r>
+    </w:p>
+    <w:p>
+      <w:pPr>
+        <w:pStyle w:val="Paragrafoelenco"/>
+        <w:numPr>
+          <w:ilvl w:val="0"/>
+          <w:numId w:val="1"/>
+        </w:numPr>
+        <w:rPr>
+          <w:lang w:val="en-GB"/>
+        </w:rPr>
+      </w:pPr>
+      <w:r>
+        <w:rPr>
+          <w:lang w:val="en-GB"/>
+        </w:rPr>
+        <w:t xml:space="preserve">sharing services’ APIs signals their means if and only if the means are where the APIs </w:t>
+      </w:r>
+      <w:r>
+        <w:rPr>
+          <w:lang w:val="en-GB"/>
+        </w:rPr>
+        <w:t>say,</w:t>
+      </w:r>
+      <w:r>
+        <w:rPr>
+          <w:lang w:val="en-GB"/>
+        </w:rPr>
+        <w:t xml:space="preserve"> and </w:t>
+      </w:r>
+      <w:r>
+        <w:rPr>
+          <w:lang w:val="en-GB"/>
+        </w:rPr>
+        <w:t>they are not occupied or booked,</w:t>
+      </w:r>
+    </w:p>
+    <w:p>
+      <w:pPr>
+        <w:pStyle w:val="Paragrafoelenco"/>
+        <w:numPr>
+          <w:ilvl w:val="0"/>
+          <w:numId w:val="1"/>
+        </w:numPr>
+        <w:rPr>
+          <w:lang w:val="en-GB"/>
+        </w:rPr>
+      </w:pPr>
+      <w:r>
+        <w:rPr>
+          <w:lang w:val="en-GB"/>
+        </w:rPr>
+        <w:t>users always have a working internet connection,</w:t>
+      </w:r>
+    </w:p>
+    <w:p>
+      <w:pPr>
+        <w:pStyle w:val="Paragrafoelenco"/>
+        <w:numPr>
+          <w:ilvl w:val="0"/>
+          <w:numId w:val="1"/>
+        </w:numPr>
+        <w:rPr>
+          <w:lang w:val="en-GB"/>
+        </w:rPr>
+      </w:pPr>
+      <w:r>
+        <w:rPr>
+          <w:lang w:val="en-GB"/>
+        </w:rPr>
+        <w:t>half an hour is enough warning</w:t>
+      </w:r>
+      <w:r>
+        <w:rPr>
+          <w:lang w:val="en-GB"/>
+        </w:rPr>
+        <w:t xml:space="preserve"> time for users to start a trip,</w:t>
+      </w:r>
+    </w:p>
+    <w:p>
+      <w:pPr>
+        <w:pStyle w:val="Paragrafoelenco"/>
+        <w:numPr>
+          <w:ilvl w:val="0"/>
+          <w:numId w:val="1"/>
+        </w:numPr>
+        <w:rPr>
+          <w:lang w:val="en-GB"/>
+        </w:rPr>
+      </w:pPr>
+      <w:r>
+        <w:rPr>
+          <w:lang w:val="en-GB"/>
+        </w:rPr>
+        <w:t>the user cannot ride</w:t>
+      </w:r>
+      <w:r>
+        <w:rPr>
+          <w:lang w:val="en-GB"/>
+        </w:rPr>
+        <w:t xml:space="preserve"> two means of transport at the same time</w:t>
+      </w:r>
+      <w:r>
+        <w:rPr>
+          <w:lang w:val="en-GB"/>
+        </w:rPr>
+        <w:t>.</w:t>
+      </w:r>
+    </w:p>
+    <w:p>
+      <w:pPr>
+        <w:rPr>
+          <w:lang w:val="en-GB"/>
+        </w:rPr>
+      </w:pPr>
+    </w:p>
+    <w:p>
+      <w:pPr>
+        <w:rPr>
+          <w:b/>
+          <w:lang w:val="en-GB"/>
+        </w:rPr>
+      </w:pPr>
+    </w:p>
+    <w:p>
+      <w:pPr>
+        <w:rPr>
+          <w:b/>
+          <w:lang w:val="en-GB"/>
+        </w:rPr>
+      </w:pPr>
+      <w:r>
+        <w:rPr>
+          <w:b/>
+          <w:lang w:val="en-GB"/>
+        </w:rPr>
+        <w:t>Functional requirements</w:t>
+      </w:r>
+      <w:bookmarkStart w:id="0" w:name="_Hlk496795000"/>
+    </w:p>
+    <w:p>
+      <w:pPr>
+        <w:rPr>
+          <w:lang w:val="en-GB"/>
+        </w:rPr>
+      </w:pPr>
+    </w:p>
+    <w:p>
+      <w:pPr>
+        <w:pStyle w:val="TextBody"/>
+        <w:rPr>
+          <w:sz w:val="24"/>
+        </w:rPr>
+      </w:pPr>
+      <w:r>
+        <w:rPr>
+          <w:sz w:val="24"/>
+        </w:rPr>
+        <w:t>The aim of the system is to give the user the following functionalities</w:t>
+      </w:r>
+      <w:r>
+        <w:rPr>
+          <w:sz w:val="24"/>
+        </w:rPr>
+        <w:t>, arranged in sections</w:t>
+      </w:r>
+      <w:r>
+        <w:rPr>
+          <w:sz w:val="24"/>
+        </w:rPr>
+        <w:t>:</w:t>
+      </w:r>
+      <w:bookmarkEnd w:id="0"/>
+    </w:p>
+    <w:p>
+      <w:pPr>
+        <w:pStyle w:val="Paragrafoelenco"/>
+        <w:numPr>
+          <w:ilvl w:val="0"/>
+          <w:numId w:val="4"/>
+        </w:numPr>
+        <w:spacing w:after="160" w:line="259" w:lineRule="auto"/>
+        <w:rPr>
+          <w:lang w:val="en-GB"/>
+        </w:rPr>
+      </w:pPr>
+      <w:r>
+        <w:rPr>
+          <w:lang w:val="en-GB"/>
+        </w:rPr>
+        <w:t>Initial settings, always adjustable:</w:t>
+      </w:r>
+    </w:p>
+    <w:p>
+      <w:pPr>
+        <w:pStyle w:val="Paragrafoelenco"/>
+        <w:numPr>
+          <w:ilvl w:val="1"/>
+          <w:numId w:val="4"/>
+        </w:numPr>
+        <w:spacing w:after="160" w:line="259" w:lineRule="auto"/>
+        <w:rPr>
+          <w:lang w:val="en-GB"/>
+        </w:rPr>
+      </w:pPr>
+      <w:r>
+        <w:rPr>
+          <w:lang w:val="en-GB"/>
+        </w:rPr>
+        <w:t xml:space="preserve">set user personal info: </w:t>
+      </w:r>
+    </w:p>
+    <w:p>
+      <w:pPr>
+        <w:pStyle w:val="Paragrafoelenco"/>
+        <w:numPr>
+          <w:ilvl w:val="2"/>
+          <w:numId w:val="4"/>
+        </w:numPr>
+        <w:spacing w:after="160" w:line="259" w:lineRule="auto"/>
+        <w:rPr>
+          <w:lang w:val="en-GB"/>
+        </w:rPr>
+      </w:pPr>
+      <w:r>
+        <w:rPr>
+          <w:lang w:val="en-GB"/>
+        </w:rPr>
+        <w:t>google account to synchronize calendar and maps,</w:t>
+      </w:r>
+    </w:p>
+    <w:p>
+      <w:pPr>
+        <w:pStyle w:val="Paragrafoelenco"/>
+        <w:numPr>
+          <w:ilvl w:val="2"/>
+          <w:numId w:val="4"/>
+        </w:numPr>
+        <w:spacing w:after="160" w:line="259" w:lineRule="auto"/>
+        <w:rPr>
+          <w:lang w:val="en-GB"/>
+        </w:rPr>
+      </w:pPr>
+      <w:r>
+        <w:rPr>
+          <w:lang w:val="en-GB"/>
+        </w:rPr>
+        <w:lastRenderedPageBreak/>
+        <w:t>house location, work location, new location,</w:t>
+      </w:r>
+    </w:p>
+    <w:p>
+      <w:pPr>
+        <w:pStyle w:val="Paragrafoelenco"/>
+        <w:numPr>
+          <w:ilvl w:val="2"/>
+          <w:numId w:val="4"/>
+        </w:numPr>
+        <w:spacing w:after="160" w:line="259" w:lineRule="auto"/>
+        <w:rPr>
+          <w:lang w:val="en-GB"/>
+        </w:rPr>
+      </w:pPr>
+      <w:r>
+        <w:rPr>
+          <w:lang w:val="en-GB"/>
+        </w:rPr>
+        <w:t>default location to reach after appointments, to be chosen between the favourites (usually home).</w:t>
+      </w:r>
+    </w:p>
+    <w:p>
+      <w:pPr>
+        <w:pStyle w:val="Paragrafoelenco"/>
+        <w:numPr>
+          <w:ilvl w:val="2"/>
+          <w:numId w:val="4"/>
+        </w:numPr>
+        <w:spacing w:after="160" w:line="259" w:lineRule="auto"/>
+        <w:rPr>
+          <w:lang w:val="en-GB"/>
+        </w:rPr>
+      </w:pPr>
+      <w:r>
+        <w:rPr>
+          <w:lang w:val="en-GB"/>
+        </w:rPr>
+        <w:t xml:space="preserve">user break times and amount of time to keep free from trips in every break to have lunch or dine, </w:t>
+      </w:r>
+    </w:p>
+    <w:p>
+      <w:pPr>
+        <w:pStyle w:val="Paragrafoelenco"/>
+        <w:numPr>
+          <w:ilvl w:val="2"/>
+          <w:numId w:val="4"/>
+        </w:numPr>
+        <w:spacing w:after="160" w:line="259" w:lineRule="auto"/>
+        <w:rPr>
+          <w:lang w:val="en-GB"/>
+        </w:rPr>
+      </w:pPr>
+      <w:r>
+        <w:rPr>
+          <w:lang w:val="en-GB"/>
+        </w:rPr>
+        <w:t>time of the day after which bike (owned or shared) and public transports will not be considered anymore in planning the trip.</w:t>
+      </w:r>
+    </w:p>
+    <w:p>
+      <w:pPr>
+        <w:pStyle w:val="Paragrafoelenco"/>
+        <w:numPr>
+          <w:ilvl w:val="1"/>
+          <w:numId w:val="4"/>
+        </w:numPr>
+        <w:spacing w:after="160" w:line="259" w:lineRule="auto"/>
+        <w:rPr>
+          <w:lang w:val="en-GB"/>
+        </w:rPr>
+      </w:pPr>
+      <w:r>
+        <w:rPr>
+          <w:lang w:val="en-GB"/>
+        </w:rPr>
+        <w:t xml:space="preserve">set desired user transport means: </w:t>
+      </w:r>
+    </w:p>
+    <w:p>
+      <w:pPr>
+        <w:pStyle w:val="Paragrafoelenco"/>
+        <w:numPr>
+          <w:ilvl w:val="2"/>
+          <w:numId w:val="5"/>
+        </w:numPr>
+        <w:spacing w:after="160" w:line="259" w:lineRule="auto"/>
+        <w:rPr>
+          <w:lang w:val="en-GB"/>
+        </w:rPr>
+      </w:pPr>
+      <w:r>
+        <w:rPr>
+          <w:lang w:val="en-GB"/>
+        </w:rPr>
+        <w:t xml:space="preserve">car possession, bike possession, </w:t>
+      </w:r>
+    </w:p>
+    <w:p>
+      <w:pPr>
+        <w:pStyle w:val="Paragrafoelenco"/>
+        <w:numPr>
+          <w:ilvl w:val="2"/>
+          <w:numId w:val="5"/>
+        </w:numPr>
+        <w:spacing w:after="160" w:line="259" w:lineRule="auto"/>
+        <w:rPr>
+          <w:lang w:val="en-GB"/>
+        </w:rPr>
+      </w:pPr>
+      <w:r>
+        <w:rPr>
+          <w:lang w:val="en-GB"/>
+        </w:rPr>
+        <w:t xml:space="preserve">car sharing account(s), bike sharing account(s), </w:t>
+      </w:r>
+    </w:p>
+    <w:p>
+      <w:pPr>
+        <w:pStyle w:val="Paragrafoelenco"/>
+        <w:numPr>
+          <w:ilvl w:val="2"/>
+          <w:numId w:val="5"/>
+        </w:numPr>
+        <w:spacing w:after="160" w:line="259" w:lineRule="auto"/>
+        <w:rPr>
+          <w:lang w:val="en-GB"/>
+        </w:rPr>
+      </w:pPr>
+      <w:r>
+        <w:rPr>
+          <w:lang w:val="en-GB"/>
+        </w:rPr>
+        <w:t xml:space="preserve">public and private transports (possibility to insert season ticket), </w:t>
+      </w:r>
+    </w:p>
+    <w:p>
+      <w:pPr>
+        <w:pStyle w:val="Paragrafoelenco"/>
+        <w:numPr>
+          <w:ilvl w:val="2"/>
+          <w:numId w:val="5"/>
+        </w:numPr>
+        <w:spacing w:after="160" w:line="259" w:lineRule="auto"/>
+        <w:rPr>
+          <w:lang w:val="en-GB"/>
+        </w:rPr>
+      </w:pPr>
+      <w:r>
+        <w:rPr>
+          <w:lang w:val="en-GB"/>
+        </w:rPr>
+        <w:t xml:space="preserve">maximum walking distance (to destination or sharing vehicle). </w:t>
+      </w:r>
+    </w:p>
+    <w:p>
+      <w:pPr>
+        <w:spacing w:after="160" w:line="259" w:lineRule="auto"/>
+        <w:rPr>
+          <w:lang w:val="en-GB"/>
+        </w:rPr>
+      </w:pPr>
+    </w:p>
+    <w:p>
+      <w:pPr>
+        <w:pStyle w:val="Paragrafoelenco"/>
+        <w:numPr>
+          <w:ilvl w:val="0"/>
+          <w:numId w:val="5"/>
+        </w:numPr>
+        <w:spacing w:after="160" w:line="259" w:lineRule="auto"/>
+        <w:rPr>
+          <w:lang w:val="en-GB"/>
+        </w:rPr>
+      </w:pPr>
+      <w:r>
+        <w:rPr>
+          <w:lang w:val="en-GB"/>
+        </w:rPr>
+        <w:t xml:space="preserve">Scheduled event creation: </w:t>
+      </w:r>
+    </w:p>
+    <w:p>
+      <w:pPr>
+        <w:pStyle w:val="Paragrafoelenco"/>
+        <w:numPr>
+          <w:ilvl w:val="0"/>
+          <w:numId w:val="7"/>
+        </w:numPr>
+        <w:spacing w:after="160" w:line="259" w:lineRule="auto"/>
+        <w:rPr>
+          <w:lang w:val="en-GB"/>
+        </w:rPr>
+      </w:pPr>
+      <w:r>
+        <w:rPr>
+          <w:lang w:val="en-GB"/>
+        </w:rPr>
+        <w:t xml:space="preserve">set day(s), </w:t>
+      </w:r>
+    </w:p>
+    <w:p>
+      <w:pPr>
+        <w:pStyle w:val="Paragrafoelenco"/>
+        <w:numPr>
+          <w:ilvl w:val="0"/>
+          <w:numId w:val="7"/>
+        </w:numPr>
+        <w:spacing w:after="160" w:line="259" w:lineRule="auto"/>
+        <w:rPr>
+          <w:lang w:val="en-GB"/>
+        </w:rPr>
+      </w:pPr>
+      <w:r>
+        <w:rPr>
+          <w:lang w:val="en-GB"/>
+        </w:rPr>
+        <w:t xml:space="preserve">set </w:t>
+      </w:r>
+      <w:r>
+        <w:rPr>
+          <w:lang w:val="en-GB"/>
+        </w:rPr>
+        <w:t>time of beginning and end,</w:t>
+      </w:r>
+    </w:p>
+    <w:p>
+      <w:pPr>
+        <w:pStyle w:val="Paragrafoelenco"/>
+        <w:numPr>
+          <w:ilvl w:val="0"/>
+          <w:numId w:val="7"/>
+        </w:numPr>
+        <w:spacing w:after="160" w:line="259" w:lineRule="auto"/>
+        <w:rPr>
+          <w:lang w:val="en-GB"/>
+        </w:rPr>
+      </w:pPr>
+      <w:r>
+        <w:rPr>
+          <w:lang w:val="en-GB"/>
+        </w:rPr>
+        <w:t xml:space="preserve">set </w:t>
+      </w:r>
+      <w:r>
+        <w:rPr>
+          <w:lang w:val="en-GB"/>
+        </w:rPr>
+        <w:t>location.</w:t>
+      </w:r>
+    </w:p>
+    <w:p>
+      <w:pPr>
+        <w:spacing w:after="160" w:line="259" w:lineRule="auto"/>
+        <w:rPr>
+          <w:lang w:val="en-GB"/>
+        </w:rPr>
+      </w:pPr>
+    </w:p>
+    <w:p>
+      <w:pPr>
+        <w:pStyle w:val="Paragrafoelenco"/>
+        <w:numPr>
+          <w:ilvl w:val="0"/>
+          <w:numId w:val="5"/>
+        </w:numPr>
+        <w:spacing w:after="160" w:line="259" w:lineRule="auto"/>
+        <w:rPr>
+          <w:lang w:val="en-GB"/>
+        </w:rPr>
+      </w:pPr>
+      <w:r>
+        <w:rPr>
+          <w:lang w:val="en-GB"/>
+        </w:rPr>
+        <w:t>Calendar consultation &amp; edit:</w:t>
+      </w:r>
+    </w:p>
+    <w:p>
+      <w:pPr>
+        <w:pStyle w:val="Paragrafoelenco"/>
+        <w:numPr>
+          <w:ilvl w:val="1"/>
+          <w:numId w:val="10"/>
+        </w:numPr>
+        <w:spacing w:after="160" w:line="259" w:lineRule="auto"/>
+        <w:rPr>
+          <w:lang w:val="en-GB"/>
+        </w:rPr>
+      </w:pPr>
+      <w:r>
+        <w:rPr>
+          <w:lang w:val="en-GB"/>
+        </w:rPr>
+        <w:t xml:space="preserve">see future scheduled events and meetings, </w:t>
+      </w:r>
+    </w:p>
+    <w:p>
+      <w:pPr>
+        <w:pStyle w:val="Paragrafoelenco"/>
+        <w:numPr>
+          <w:ilvl w:val="1"/>
+          <w:numId w:val="10"/>
+        </w:numPr>
+        <w:spacing w:after="160" w:line="259" w:lineRule="auto"/>
+        <w:rPr>
+          <w:lang w:val="en-GB"/>
+        </w:rPr>
+      </w:pPr>
+      <w:r>
+        <w:rPr>
+          <w:lang w:val="en-GB"/>
+        </w:rPr>
+        <w:t>modify events previously added.</w:t>
+      </w:r>
+    </w:p>
+    <w:p>
+      <w:pPr>
+        <w:pStyle w:val="Paragrafoelenco"/>
+        <w:numPr>
+          <w:ilvl w:val="0"/>
+          <w:numId w:val="5"/>
+        </w:numPr>
+        <w:spacing w:after="160" w:line="259" w:lineRule="auto"/>
+        <w:rPr>
+          <w:lang w:val="en-GB"/>
+        </w:rPr>
+      </w:pPr>
+      <w:r>
+        <w:rPr>
+          <w:lang w:val="en-GB"/>
+        </w:rPr>
+        <w:t>Planned trips consultation &amp; edit:</w:t>
+      </w:r>
+    </w:p>
+    <w:p>
+      <w:pPr>
+        <w:pStyle w:val="Paragrafoelenco"/>
+        <w:numPr>
+          <w:ilvl w:val="1"/>
+          <w:numId w:val="11"/>
+        </w:numPr>
+        <w:spacing w:after="160" w:line="259" w:lineRule="auto"/>
+        <w:rPr>
+          <w:lang w:val="en-GB"/>
+        </w:rPr>
+      </w:pPr>
+      <w:r>
+        <w:rPr>
+          <w:lang w:val="en-GB"/>
+        </w:rPr>
+        <w:t>desire to minimize carbon footprint,</w:t>
+      </w:r>
+    </w:p>
+    <w:p>
+      <w:pPr>
+        <w:pStyle w:val="Paragrafoelenco"/>
+        <w:numPr>
+          <w:ilvl w:val="1"/>
+          <w:numId w:val="11"/>
+        </w:numPr>
+        <w:spacing w:after="160" w:line="259" w:lineRule="auto"/>
+        <w:rPr>
+          <w:lang w:val="en-GB"/>
+        </w:rPr>
+      </w:pPr>
+      <w:r>
+        <w:rPr>
+          <w:lang w:val="en-GB"/>
+        </w:rPr>
+        <w:t xml:space="preserve">choose between any other trip possibilities in case the one recommended by Travlendar+ is not suitable, </w:t>
+      </w:r>
+    </w:p>
+    <w:p>
+      <w:pPr>
+        <w:pStyle w:val="Paragrafoelenco"/>
+        <w:numPr>
+          <w:ilvl w:val="1"/>
+          <w:numId w:val="11"/>
+        </w:numPr>
+        <w:spacing w:after="160" w:line="259" w:lineRule="auto"/>
+        <w:rPr>
+          <w:lang w:val="en-GB"/>
+        </w:rPr>
+      </w:pPr>
+      <w:r>
+        <w:rPr>
+          <w:lang w:val="en-GB"/>
+        </w:rPr>
+        <w:t>purchase tickets for public transports before the trip,</w:t>
+      </w:r>
+    </w:p>
+    <w:p>
+      <w:pPr>
+        <w:pStyle w:val="Paragrafoelenco"/>
+        <w:numPr>
+          <w:ilvl w:val="1"/>
+          <w:numId w:val="11"/>
+        </w:numPr>
+        <w:spacing w:after="160" w:line="259" w:lineRule="auto"/>
+        <w:rPr>
+          <w:lang w:val="en-GB"/>
+        </w:rPr>
+      </w:pPr>
+      <w:r>
+        <w:rPr>
+          <w:lang w:val="en-GB"/>
+        </w:rPr>
+        <w:t>presence of passengers,</w:t>
+      </w:r>
+    </w:p>
+    <w:p>
+      <w:pPr>
+        <w:pStyle w:val="Paragrafoelenco"/>
+        <w:numPr>
+          <w:ilvl w:val="1"/>
+          <w:numId w:val="11"/>
+        </w:numPr>
+        <w:spacing w:after="160" w:line="259" w:lineRule="auto"/>
+        <w:rPr>
+          <w:lang w:val="en-GB"/>
+        </w:rPr>
+      </w:pPr>
+      <w:r>
+        <w:rPr>
+          <w:lang w:val="en-GB"/>
+        </w:rPr>
+        <w:t>show the best travel option selected by the app on various factors,</w:t>
+      </w:r>
+    </w:p>
+    <w:p>
+      <w:pPr>
+        <w:pStyle w:val="Paragrafoelenco"/>
+        <w:numPr>
+          <w:ilvl w:val="1"/>
+          <w:numId w:val="11"/>
+        </w:numPr>
+        <w:spacing w:after="160" w:line="259" w:lineRule="auto"/>
+        <w:rPr>
+          <w:lang w:val="en-GB"/>
+        </w:rPr>
+      </w:pPr>
+      <w:r>
+        <w:rPr>
+          <w:lang w:val="en-GB"/>
+        </w:rPr>
+        <w:t>consult the map showing the best route to reach the destination, the sharing vehicle or the public transport stop.</w:t>
+      </w:r>
+    </w:p>
+    <w:p>
+      <w:pPr>
+        <w:spacing w:after="160" w:line="259" w:lineRule="auto"/>
+        <w:rPr>
+          <w:lang w:val="en-GB"/>
+        </w:rPr>
+      </w:pPr>
+    </w:p>
+    <w:p>
+      <w:pPr>
+        <w:pStyle w:val="Paragrafoelenco"/>
+        <w:numPr>
+          <w:ilvl w:val="0"/>
+          <w:numId w:val="5"/>
+        </w:numPr>
+        <w:spacing w:after="160" w:line="259" w:lineRule="auto"/>
+        <w:rPr>
+          <w:szCs w:val="26"/>
+          <w:lang w:val="en-GB"/>
+        </w:rPr>
+      </w:pPr>
+      <w:r>
+        <w:rPr>
+          <w:szCs w:val="26"/>
+          <w:lang w:val="en-GB"/>
+        </w:rPr>
+        <w:t>On arrival of scheduled meeting:</w:t>
+      </w:r>
+    </w:p>
+    <w:p>
+      <w:pPr>
+        <w:pStyle w:val="Paragrafoelenco"/>
+        <w:numPr>
+          <w:ilvl w:val="1"/>
+          <w:numId w:val="12"/>
+        </w:numPr>
+        <w:spacing w:line="259" w:lineRule="auto"/>
+        <w:rPr>
+          <w:szCs w:val="26"/>
+          <w:lang w:val="en-GB"/>
+        </w:rPr>
+      </w:pPr>
+      <w:r>
+        <w:rPr>
+          <w:szCs w:val="26"/>
+          <w:lang w:val="en-GB"/>
+        </w:rPr>
+        <w:t>notification service telling the user he needs to leave to the next meeting.</w:t>
+      </w:r>
+    </w:p>
+    <w:p>
+      <w:pPr>
+        <w:spacing w:line="259" w:lineRule="auto"/>
+        <w:rPr>
+          <w:lang w:val="en-GB"/>
+        </w:rPr>
+      </w:pPr>
+      <w:bookmarkStart w:id="1" w:name="_GoBack"/>
+      <w:bookmarkEnd w:id="1"/>
+    </w:p>
+    <w:p>
+      <w:pPr>
+        <w:spacing w:line="259" w:lineRule="auto"/>
+        <w:rPr>
+          <w:lang w:val="en-GB"/>
+        </w:rPr>
+      </w:pPr>
+    </w:p>
+    <w:p>
+      <w:pPr>
+        <w:spacing w:after="160" w:line="259" w:lineRule="auto"/>
+        <w:rPr>
+          <w:b/>
+          <w:lang w:val="en-GB"/>
+        </w:rPr>
+      </w:pPr>
+      <w:r>
+        <w:rPr>
+          <w:b/>
+          <w:lang w:val="en-GB"/>
+        </w:rPr>
+        <w:t>Non-functional requirements</w:t>
+      </w:r>
+    </w:p>
+    <w:p>
+      <w:pPr>
+        <w:pStyle w:val="TextBody"/>
+        <w:rPr>
+          <w:sz w:val="24"/>
+        </w:rPr>
+      </w:pPr>
+      <w:r>
+        <w:rPr>
+          <w:sz w:val="24"/>
+        </w:rPr>
+        <w:t xml:space="preserve">The </w:t>
+      </w:r>
+      <w:r>
+        <w:rPr>
+          <w:sz w:val="24"/>
+        </w:rPr>
+        <w:t>system will also undertake the following constraints:</w:t>
+      </w:r>
+    </w:p>
+    <w:p>
+      <w:pPr>
+        <w:pStyle w:val="Paragrafoelenco"/>
+        <w:numPr>
+          <w:ilvl w:val="0"/>
+          <w:numId w:val="16"/>
+        </w:numPr>
+        <w:rPr>
+          <w:lang w:val="en-GB"/>
+        </w:rPr>
+      </w:pPr>
+      <w:r>
+        <w:rPr>
+          <w:lang w:val="en-GB"/>
+        </w:rPr>
+        <w:t>trips solutions are updated</w:t>
+      </w:r>
+      <w:r>
+        <w:rPr>
+          <w:lang w:val="en-GB"/>
+        </w:rPr>
+        <w:t xml:space="preserve"> daily until the day of the trip, then every hour until half an hour before the trip, </w:t>
+      </w:r>
+      <w:r>
+        <w:rPr>
+          <w:lang w:val="en-GB"/>
+        </w:rPr>
+        <w:t>finally every minute until the trip begins,</w:t>
+      </w:r>
+    </w:p>
+    <w:p>
+      <w:pPr>
+        <w:pStyle w:val="Paragrafoelenco"/>
+        <w:numPr>
+          <w:ilvl w:val="0"/>
+          <w:numId w:val="16"/>
+        </w:numPr>
+        <w:rPr>
+          <w:lang w:val="en-GB"/>
+        </w:rPr>
+      </w:pPr>
+      <w:r>
+        <w:rPr>
+          <w:lang w:val="en-GB"/>
+        </w:rPr>
+        <w:t>the total time of an update must be less than 2 seconds,</w:t>
+      </w:r>
+    </w:p>
+    <w:p>
+      <w:pPr>
+        <w:pStyle w:val="Paragrafoelenco"/>
+        <w:numPr>
+          <w:ilvl w:val="0"/>
+          <w:numId w:val="16"/>
+        </w:numPr>
+        <w:rPr>
+          <w:lang w:val="en-GB"/>
+        </w:rPr>
+      </w:pPr>
+      <w:r>
+        <w:rPr>
+          <w:lang w:val="en-GB"/>
+        </w:rPr>
+        <w:lastRenderedPageBreak/>
+        <w:t xml:space="preserve">all data will be stored on the Travlendar+ server </w:t>
+      </w:r>
+      <w:r>
+        <w:rPr>
+          <w:lang w:val="en-GB"/>
+        </w:rPr>
+        <w:t>to</w:t>
+      </w:r>
+      <w:r>
+        <w:rPr>
+          <w:lang w:val="en-GB"/>
+        </w:rPr>
+        <w:t xml:space="preserve"> backup user information and </w:t>
+      </w:r>
+      <w:r>
+        <w:rPr>
+          <w:lang w:val="en-GB"/>
+        </w:rPr>
+        <w:t xml:space="preserve">to allow it to </w:t>
+      </w:r>
+      <w:r>
+        <w:rPr>
+          <w:lang w:val="en-GB"/>
+        </w:rPr>
+        <w:t>be shared on differ</w:t>
+      </w:r>
+      <w:r>
+        <w:rPr>
+          <w:lang w:val="en-GB"/>
+        </w:rPr>
+        <w:t>ent user’s devices</w:t>
+      </w:r>
+      <w:r>
+        <w:rPr>
+          <w:lang w:val="en-GB"/>
+        </w:rPr>
+        <w:t>,</w:t>
+      </w:r>
+    </w:p>
+    <w:p>
+      <w:pPr>
+        <w:pStyle w:val="Paragrafoelenco"/>
+        <w:numPr>
+          <w:ilvl w:val="0"/>
+          <w:numId w:val="1"/>
+        </w:numPr>
+        <w:rPr>
+          <w:lang w:val="en-GB"/>
+        </w:rPr>
+      </w:pPr>
+      <w:r>
+        <w:rPr>
+          <w:lang w:val="en-GB"/>
+        </w:rPr>
+        <w:t>w</w:t>
+      </w:r>
+      <w:r>
+        <w:rPr>
+          <w:lang w:val="en-GB"/>
+        </w:rPr>
+        <w:t>arnings and reminders a</w:t>
+      </w:r>
+      <w:r>
+        <w:rPr>
+          <w:lang w:val="en-GB"/>
+        </w:rPr>
+        <w:t>re sent via popup notifications,</w:t>
+      </w:r>
+    </w:p>
+    <w:p>
+      <w:pPr>
+        <w:pStyle w:val="Paragrafoelenco"/>
+        <w:numPr>
+          <w:ilvl w:val="0"/>
+          <w:numId w:val="1"/>
         </w:numPr>
         <w:autoSpaceDE w:val="0"/>
         <w:autoSpaceDN w:val="0"/>
@@ -631,39 +1703,7 @@
           <w:szCs w:val="20"/>
           <w:lang w:val="en-GB"/>
         </w:rPr>
-        <w:t xml:space="preserve">users </w:t>
-      </w:r>
-      <w:r>
-        <w:rPr>
-          <w:rFonts w:cstheme="minorHAnsi"/>
-          <w:szCs w:val="20"/>
-          <w:lang w:val="en-GB"/>
-        </w:rPr>
-        <w:t xml:space="preserve">can access to the functionalities provided by the system </w:t>
-      </w:r>
-      <w:r>
-        <w:rPr>
-          <w:rFonts w:cstheme="minorHAnsi"/>
-          <w:szCs w:val="20"/>
-          <w:lang w:val="en-GB"/>
-        </w:rPr>
-        <w:t xml:space="preserve">if and </w:t>
-      </w:r>
-      <w:r>
-        <w:rPr>
-          <w:rFonts w:cstheme="minorHAnsi"/>
-          <w:szCs w:val="20"/>
-          <w:lang w:val="en-GB"/>
-        </w:rPr>
-        <w:t>only</w:t>
-      </w:r>
-      <w:r>
-        <w:rPr>
-          <w:rFonts w:cstheme="minorHAnsi"/>
-          <w:szCs w:val="20"/>
-          <w:lang w:val="en-GB"/>
-        </w:rPr>
-        <w:t xml:space="preserve"> if they register to it,</w:t>
+        <w:t>users can access to the functionalities provided by the system if and only if they register to it,</w:t>
       </w:r>
     </w:p>
     <w:p>
@@ -687,31 +1727,31 @@
         <w:rPr>
           <w:lang w:val="en-GB"/>
         </w:rPr>
-        <w:t xml:space="preserve">here are not </w:t>
-      </w:r>
-      <w:r>
-        <w:rPr>
-          <w:lang w:val="en-GB"/>
-        </w:rPr>
-        <w:t>users</w:t>
-      </w:r>
-      <w:r>
-        <w:rPr>
-          <w:lang w:val="en-GB"/>
-        </w:rPr>
-        <w:t xml:space="preserve"> with privileges</w:t>
-      </w:r>
-      <w:r>
-        <w:rPr>
-          <w:lang w:val="en-GB"/>
-        </w:rPr>
-        <w:t>. Eve</w:t>
-      </w:r>
-      <w:r>
-        <w:rPr>
-          <w:lang w:val="en-GB"/>
-        </w:rPr>
-        <w:t xml:space="preserve">ry registered user can access to the same features of the other ones. The system is safe even without </w:t>
+        <w:t>here are not users with privileges</w:t>
+      </w:r>
+      <w:r>
+        <w:rPr>
+          <w:lang w:val="en-GB"/>
+        </w:rPr>
+        <w:t>, e</w:t>
+      </w:r>
+      <w:r>
+        <w:rPr>
+          <w:lang w:val="en-GB"/>
+        </w:rPr>
+        <w:t>very registered user can access to the sa</w:t>
+      </w:r>
+      <w:r>
+        <w:rPr>
+          <w:lang w:val="en-GB"/>
+        </w:rPr>
+        <w:t>me features of the other ones and t</w:t>
+      </w:r>
+      <w:r>
+        <w:rPr>
+          <w:lang w:val="en-GB"/>
+        </w:rPr>
+        <w:t xml:space="preserve">he system is safe even without </w:t>
       </w:r>
       <w:r>
         <w:rPr>
@@ -719,1170 +1759,6 @@
         </w:rPr>
         <w:t>supervisors,</w:t>
       </w:r>
-    </w:p>
-    <w:p>
-      <w:pPr>
-        <w:pStyle w:val="Paragrafoelenco"/>
-        <w:numPr>
-          <w:ilvl w:val="0"/>
-          <w:numId w:val="1"/>
-        </w:numPr>
-        <w:rPr>
-          <w:lang w:val="en-GB"/>
-        </w:rPr>
-      </w:pPr>
-      <w:r>
-        <w:rPr>
-          <w:lang w:val="en-GB"/>
-        </w:rPr>
-        <w:t>u</w:t>
-      </w:r>
-      <w:r>
-        <w:rPr>
-          <w:lang w:val="en-GB"/>
-        </w:rPr>
-        <w:t xml:space="preserve">sers </w:t>
-      </w:r>
-      <w:r>
-        <w:rPr>
-          <w:lang w:val="en-GB"/>
-        </w:rPr>
-        <w:t>must be subscripted</w:t>
-      </w:r>
-      <w:r>
-        <w:rPr>
-          <w:lang w:val="en-GB"/>
-        </w:rPr>
-        <w:t xml:space="preserve"> to a</w:t>
-      </w:r>
-      <w:r>
-        <w:rPr>
-          <w:lang w:val="en-GB"/>
-        </w:rPr>
-        <w:t xml:space="preserve"> sharing service</w:t>
-      </w:r>
-      <w:r>
-        <w:rPr>
-          <w:lang w:val="en-GB"/>
-        </w:rPr>
-        <w:t xml:space="preserve"> if they want to use </w:t>
-      </w:r>
-      <w:r>
-        <w:rPr>
-          <w:lang w:val="en-GB"/>
-        </w:rPr>
-        <w:t>it</w:t>
-      </w:r>
-      <w:r>
-        <w:rPr>
-          <w:lang w:val="en-GB"/>
-        </w:rPr>
-        <w:t>,</w:t>
-      </w:r>
-    </w:p>
-    <w:p>
-      <w:pPr>
-        <w:pStyle w:val="Paragrafoelenco"/>
-        <w:numPr>
-          <w:ilvl w:val="0"/>
-          <w:numId w:val="1"/>
-        </w:numPr>
-        <w:rPr>
-          <w:lang w:val="en-GB"/>
-        </w:rPr>
-      </w:pPr>
-      <w:r>
-        <w:rPr>
-          <w:lang w:val="en-GB"/>
-        </w:rPr>
-        <w:t>APIs used by the application</w:t>
-      </w:r>
-      <w:r>
-        <w:rPr>
-          <w:lang w:val="en-GB"/>
-        </w:rPr>
-        <w:t xml:space="preserve"> will always be updated on traffic </w:t>
-      </w:r>
-      <w:r>
-        <w:rPr>
-          <w:lang w:val="en-GB"/>
-        </w:rPr>
-        <w:t>status,</w:t>
-      </w:r>
-      <w:r>
-        <w:rPr>
-          <w:lang w:val="en-GB"/>
-        </w:rPr>
-        <w:t xml:space="preserve"> eventual incidents</w:t>
-      </w:r>
-      <w:r>
-        <w:rPr>
-          <w:lang w:val="en-GB"/>
-        </w:rPr>
-        <w:t xml:space="preserve"> and weather conditions</w:t>
-      </w:r>
-      <w:r>
-        <w:rPr>
-          <w:lang w:val="en-GB"/>
-        </w:rPr>
-        <w:t>,</w:t>
-      </w:r>
-    </w:p>
-    <w:p>
-      <w:pPr>
-        <w:pStyle w:val="Paragrafoelenco"/>
-        <w:numPr>
-          <w:ilvl w:val="0"/>
-          <w:numId w:val="1"/>
-        </w:numPr>
-        <w:rPr>
-          <w:lang w:val="en-GB"/>
-        </w:rPr>
-      </w:pPr>
-      <w:r>
-        <w:rPr>
-          <w:lang w:val="en-GB"/>
-        </w:rPr>
-        <w:t xml:space="preserve">sharing services’ APIs signals their means if and only if the means are where the APIs </w:t>
-      </w:r>
-      <w:proofErr w:type="gramStart"/>
-      <w:r>
-        <w:rPr>
-          <w:lang w:val="en-GB"/>
-        </w:rPr>
-        <w:t>say</w:t>
-      </w:r>
-      <w:proofErr w:type="gramEnd"/>
-      <w:r>
-        <w:rPr>
-          <w:lang w:val="en-GB"/>
-        </w:rPr>
-        <w:t xml:space="preserve"> and they are not occupied or booked.</w:t>
-      </w:r>
-    </w:p>
-    <w:p>
-      <w:pPr>
-        <w:pStyle w:val="Paragrafoelenco"/>
-        <w:numPr>
-          <w:ilvl w:val="0"/>
-          <w:numId w:val="1"/>
-        </w:numPr>
-        <w:rPr>
-          <w:lang w:val="en-GB"/>
-        </w:rPr>
-      </w:pPr>
-      <w:r>
-        <w:rPr>
-          <w:lang w:val="en-GB"/>
-        </w:rPr>
-        <w:t>users always have a working internet connection,</w:t>
-      </w:r>
-    </w:p>
-    <w:p>
-      <w:pPr>
-        <w:pStyle w:val="Paragrafoelenco"/>
-        <w:numPr>
-          <w:ilvl w:val="0"/>
-          <w:numId w:val="1"/>
-        </w:numPr>
-        <w:rPr>
-          <w:lang w:val="en-GB"/>
-        </w:rPr>
-      </w:pPr>
-      <w:r>
-        <w:rPr>
-          <w:lang w:val="en-GB"/>
-        </w:rPr>
-        <w:t>half an hour is enough warning time for users to start a trip.</w:t>
-      </w:r>
-    </w:p>
-    <w:p>
-      <w:pPr>
-        <w:rPr>
-          <w:lang w:val="en-GB"/>
-        </w:rPr>
-      </w:pPr>
-    </w:p>
-    <w:p>
-      <w:pPr>
-        <w:rPr>
-          <w:b/>
-          <w:lang w:val="en-GB"/>
-        </w:rPr>
-      </w:pPr>
-      <w:r>
-        <w:rPr>
-          <w:b/>
-          <w:lang w:val="en-GB"/>
-        </w:rPr>
-        <w:t>Functional requirements</w:t>
-      </w:r>
-      <w:bookmarkStart w:id="0" w:name="_Hlk496795000"/>
-    </w:p>
-    <w:p>
-      <w:pPr>
-        <w:rPr>
-          <w:lang w:val="en-GB"/>
-        </w:rPr>
-      </w:pPr>
-    </w:p>
-    <w:p>
-      <w:pPr>
-        <w:pStyle w:val="TextBody"/>
-        <w:rPr>
-          <w:sz w:val="24"/>
-        </w:rPr>
-      </w:pPr>
-      <w:r>
-        <w:rPr>
-          <w:sz w:val="24"/>
-        </w:rPr>
-        <w:t>The aim of the system is to give the user the following functionalities:</w:t>
-      </w:r>
-      <w:bookmarkEnd w:id="0"/>
-    </w:p>
-    <w:p>
-      <w:pPr>
-        <w:pStyle w:val="Paragrafoelenco"/>
-        <w:numPr>
-          <w:ilvl w:val="0"/>
-          <w:numId w:val="4"/>
-        </w:numPr>
-        <w:spacing w:after="160" w:line="259" w:lineRule="auto"/>
-        <w:rPr>
-          <w:lang w:val="en-GB"/>
-        </w:rPr>
-      </w:pPr>
-      <w:r>
-        <w:rPr>
-          <w:lang w:val="en-GB"/>
-        </w:rPr>
-        <w:t>Initial settings, always adjustable:</w:t>
-      </w:r>
-    </w:p>
-    <w:p>
-      <w:pPr>
-        <w:pStyle w:val="Paragrafoelenco"/>
-        <w:numPr>
-          <w:ilvl w:val="1"/>
-          <w:numId w:val="4"/>
-        </w:numPr>
-        <w:spacing w:after="160" w:line="259" w:lineRule="auto"/>
-        <w:rPr>
-          <w:lang w:val="en-GB"/>
-        </w:rPr>
-      </w:pPr>
-      <w:r>
-        <w:rPr>
-          <w:lang w:val="en-GB"/>
-        </w:rPr>
-        <w:t xml:space="preserve">set user personal info: </w:t>
-      </w:r>
-    </w:p>
-    <w:p>
-      <w:pPr>
-        <w:pStyle w:val="Paragrafoelenco"/>
-        <w:numPr>
-          <w:ilvl w:val="2"/>
-          <w:numId w:val="4"/>
-        </w:numPr>
-        <w:spacing w:after="160" w:line="259" w:lineRule="auto"/>
-        <w:rPr>
-          <w:lang w:val="en-GB"/>
-        </w:rPr>
-      </w:pPr>
-      <w:r>
-        <w:rPr>
-          <w:lang w:val="en-GB"/>
-        </w:rPr>
-        <w:t>google account to synchronize calendar and maps,</w:t>
-      </w:r>
-    </w:p>
-    <w:p>
-      <w:pPr>
-        <w:pStyle w:val="Paragrafoelenco"/>
-        <w:numPr>
-          <w:ilvl w:val="2"/>
-          <w:numId w:val="4"/>
-        </w:numPr>
-        <w:spacing w:after="160" w:line="259" w:lineRule="auto"/>
-        <w:rPr>
-          <w:lang w:val="en-GB"/>
-        </w:rPr>
-      </w:pPr>
-      <w:r>
-        <w:rPr>
-          <w:lang w:val="en-GB"/>
-        </w:rPr>
-        <w:lastRenderedPageBreak/>
-        <w:t>house location, work location, new location,</w:t>
-      </w:r>
-    </w:p>
-    <w:p>
-      <w:pPr>
-        <w:pStyle w:val="Paragrafoelenco"/>
-        <w:numPr>
-          <w:ilvl w:val="2"/>
-          <w:numId w:val="4"/>
-        </w:numPr>
-        <w:spacing w:after="160" w:line="259" w:lineRule="auto"/>
-        <w:rPr>
-          <w:lang w:val="en-GB"/>
-        </w:rPr>
-      </w:pPr>
-      <w:r>
-        <w:rPr>
-          <w:lang w:val="en-GB"/>
-        </w:rPr>
-        <w:t>default location to reach after appointments, to be chosen between the favourites (usually home).</w:t>
-      </w:r>
-    </w:p>
-    <w:p>
-      <w:pPr>
-        <w:pStyle w:val="Paragrafoelenco"/>
-        <w:numPr>
-          <w:ilvl w:val="2"/>
-          <w:numId w:val="4"/>
-        </w:numPr>
-        <w:spacing w:after="160" w:line="259" w:lineRule="auto"/>
-        <w:rPr>
-          <w:lang w:val="en-GB"/>
-        </w:rPr>
-      </w:pPr>
-      <w:r>
-        <w:rPr>
-          <w:lang w:val="en-GB"/>
-        </w:rPr>
-        <w:t xml:space="preserve">user break times and amount of time to keep free from trips in every break to have lunch or dine, </w:t>
-      </w:r>
-    </w:p>
-    <w:p>
-      <w:pPr>
-        <w:pStyle w:val="Paragrafoelenco"/>
-        <w:numPr>
-          <w:ilvl w:val="2"/>
-          <w:numId w:val="4"/>
-        </w:numPr>
-        <w:spacing w:after="160" w:line="259" w:lineRule="auto"/>
-        <w:rPr>
-          <w:lang w:val="en-GB"/>
-        </w:rPr>
-      </w:pPr>
-      <w:r>
-        <w:rPr>
-          <w:lang w:val="en-GB"/>
-        </w:rPr>
-        <w:t>time of the day after which bike (owned or shared) and public transports will not be considered anymore in planning the trip.</w:t>
-      </w:r>
-    </w:p>
-    <w:p>
-      <w:pPr>
-        <w:pStyle w:val="Paragrafoelenco"/>
-        <w:numPr>
-          <w:ilvl w:val="1"/>
-          <w:numId w:val="4"/>
-        </w:numPr>
-        <w:spacing w:after="160" w:line="259" w:lineRule="auto"/>
-        <w:rPr>
-          <w:lang w:val="en-GB"/>
-        </w:rPr>
-      </w:pPr>
-      <w:r>
-        <w:rPr>
-          <w:lang w:val="en-GB"/>
-        </w:rPr>
-        <w:t xml:space="preserve">set desired user transport means: </w:t>
-      </w:r>
-    </w:p>
-    <w:p>
-      <w:pPr>
-        <w:pStyle w:val="Paragrafoelenco"/>
-        <w:numPr>
-          <w:ilvl w:val="2"/>
-          <w:numId w:val="5"/>
-        </w:numPr>
-        <w:spacing w:after="160" w:line="259" w:lineRule="auto"/>
-        <w:rPr>
-          <w:lang w:val="en-GB"/>
-        </w:rPr>
-      </w:pPr>
-      <w:r>
-        <w:rPr>
-          <w:lang w:val="en-GB"/>
-        </w:rPr>
-        <w:t xml:space="preserve">car possession, bike possession, </w:t>
-      </w:r>
-    </w:p>
-    <w:p>
-      <w:pPr>
-        <w:pStyle w:val="Paragrafoelenco"/>
-        <w:numPr>
-          <w:ilvl w:val="2"/>
-          <w:numId w:val="5"/>
-        </w:numPr>
-        <w:spacing w:after="160" w:line="259" w:lineRule="auto"/>
-        <w:rPr>
-          <w:lang w:val="en-GB"/>
-        </w:rPr>
-      </w:pPr>
-      <w:r>
-        <w:rPr>
-          <w:lang w:val="en-GB"/>
-        </w:rPr>
-        <w:t xml:space="preserve">car sharing account(s), bike sharing account(s), </w:t>
-      </w:r>
-    </w:p>
-    <w:p>
-      <w:pPr>
-        <w:pStyle w:val="Paragrafoelenco"/>
-        <w:numPr>
-          <w:ilvl w:val="2"/>
-          <w:numId w:val="5"/>
-        </w:numPr>
-        <w:spacing w:after="160" w:line="259" w:lineRule="auto"/>
-        <w:rPr>
-          <w:lang w:val="en-GB"/>
-        </w:rPr>
-      </w:pPr>
-      <w:r>
-        <w:rPr>
-          <w:lang w:val="en-GB"/>
-        </w:rPr>
-        <w:t xml:space="preserve">public and private transports (possibility to insert season ticket), </w:t>
-      </w:r>
-    </w:p>
-    <w:p>
-      <w:pPr>
-        <w:pStyle w:val="Paragrafoelenco"/>
-        <w:numPr>
-          <w:ilvl w:val="2"/>
-          <w:numId w:val="5"/>
-        </w:numPr>
-        <w:spacing w:after="160" w:line="259" w:lineRule="auto"/>
-        <w:rPr>
-          <w:lang w:val="en-GB"/>
-        </w:rPr>
-      </w:pPr>
-      <w:r>
-        <w:rPr>
-          <w:lang w:val="en-GB"/>
-        </w:rPr>
-        <w:t xml:space="preserve">maximum walking distance (to destination or sharing vehicle). </w:t>
-      </w:r>
-    </w:p>
-    <w:p>
-      <w:pPr>
-        <w:pStyle w:val="Paragrafoelenco"/>
-        <w:ind w:left="1080"/>
-        <w:rPr>
-          <w:lang w:val="en-GB"/>
-        </w:rPr>
-      </w:pPr>
-    </w:p>
-    <w:p>
-      <w:pPr>
-        <w:pStyle w:val="Paragrafoelenco"/>
-        <w:numPr>
-          <w:ilvl w:val="0"/>
-          <w:numId w:val="5"/>
-        </w:numPr>
-        <w:spacing w:after="160" w:line="259" w:lineRule="auto"/>
-        <w:rPr>
-          <w:lang w:val="en-GB"/>
-        </w:rPr>
-      </w:pPr>
-      <w:r>
-        <w:rPr>
-          <w:lang w:val="en-GB"/>
-        </w:rPr>
-        <w:t xml:space="preserve">Scheduled event creation: </w:t>
-      </w:r>
-    </w:p>
-    <w:p>
-      <w:pPr>
-        <w:pStyle w:val="Paragrafoelenco"/>
-        <w:numPr>
-          <w:ilvl w:val="0"/>
-          <w:numId w:val="7"/>
-        </w:numPr>
-        <w:spacing w:after="160" w:line="259" w:lineRule="auto"/>
-        <w:rPr>
-          <w:lang w:val="en-GB"/>
-        </w:rPr>
-      </w:pPr>
-      <w:r>
-        <w:rPr>
-          <w:lang w:val="en-GB"/>
-        </w:rPr>
-        <w:t xml:space="preserve">set day(s), </w:t>
-      </w:r>
-    </w:p>
-    <w:p>
-      <w:pPr>
-        <w:pStyle w:val="Paragrafoelenco"/>
-        <w:numPr>
-          <w:ilvl w:val="0"/>
-          <w:numId w:val="7"/>
-        </w:numPr>
-        <w:spacing w:after="160" w:line="259" w:lineRule="auto"/>
-        <w:rPr>
-          <w:lang w:val="en-GB"/>
-        </w:rPr>
-      </w:pPr>
-      <w:r>
-        <w:rPr>
-          <w:lang w:val="en-GB"/>
-        </w:rPr>
-        <w:t>time of beginning and end,</w:t>
-      </w:r>
-    </w:p>
-    <w:p>
-      <w:pPr>
-        <w:pStyle w:val="Paragrafoelenco"/>
-        <w:numPr>
-          <w:ilvl w:val="0"/>
-          <w:numId w:val="7"/>
-        </w:numPr>
-        <w:spacing w:after="160" w:line="259" w:lineRule="auto"/>
-        <w:rPr>
-          <w:lang w:val="en-GB"/>
-        </w:rPr>
-      </w:pPr>
-      <w:r>
-        <w:rPr>
-          <w:lang w:val="en-GB"/>
-        </w:rPr>
-        <w:t>location.</w:t>
-      </w:r>
-    </w:p>
-    <w:p>
-      <w:pPr>
-        <w:spacing w:after="160" w:line="259" w:lineRule="auto"/>
-        <w:rPr>
-          <w:lang w:val="en-GB"/>
-        </w:rPr>
-      </w:pPr>
-    </w:p>
-    <w:p>
-      <w:pPr>
-        <w:pStyle w:val="Paragrafoelenco"/>
-        <w:numPr>
-          <w:ilvl w:val="0"/>
-          <w:numId w:val="5"/>
-        </w:numPr>
-        <w:spacing w:after="160" w:line="259" w:lineRule="auto"/>
-        <w:rPr>
-          <w:lang w:val="en-GB"/>
-        </w:rPr>
-      </w:pPr>
-      <w:r>
-        <w:rPr>
-          <w:lang w:val="en-GB"/>
-        </w:rPr>
-        <w:t>Calendar consultation &amp; edit:</w:t>
-      </w:r>
-    </w:p>
-    <w:p>
-      <w:pPr>
-        <w:pStyle w:val="Paragrafoelenco"/>
-        <w:numPr>
-          <w:ilvl w:val="1"/>
-          <w:numId w:val="10"/>
-        </w:numPr>
-        <w:spacing w:after="160" w:line="259" w:lineRule="auto"/>
-        <w:rPr>
-          <w:lang w:val="en-GB"/>
-        </w:rPr>
-      </w:pPr>
-      <w:r>
-        <w:rPr>
-          <w:lang w:val="en-GB"/>
-        </w:rPr>
-        <w:t xml:space="preserve">see future scheduled events and meetings, </w:t>
-      </w:r>
-    </w:p>
-    <w:p>
-      <w:pPr>
-        <w:pStyle w:val="Paragrafoelenco"/>
-        <w:numPr>
-          <w:ilvl w:val="1"/>
-          <w:numId w:val="10"/>
-        </w:numPr>
-        <w:spacing w:after="160" w:line="259" w:lineRule="auto"/>
-        <w:rPr>
-          <w:lang w:val="en-GB"/>
-        </w:rPr>
-      </w:pPr>
-      <w:r>
-        <w:rPr>
-          <w:lang w:val="en-GB"/>
-        </w:rPr>
-        <w:t>modify events previo</w:t>
-      </w:r>
-      <w:bookmarkStart w:id="1" w:name="_GoBack"/>
-      <w:bookmarkEnd w:id="1"/>
-      <w:r>
-        <w:rPr>
-          <w:lang w:val="en-GB"/>
-        </w:rPr>
-        <w:t>usly added.</w:t>
-      </w:r>
-    </w:p>
-    <w:p>
-      <w:pPr>
-        <w:spacing w:after="160" w:line="259" w:lineRule="auto"/>
-        <w:rPr>
-          <w:lang w:val="en-GB"/>
-        </w:rPr>
-      </w:pPr>
-    </w:p>
-    <w:p>
-      <w:pPr>
-        <w:pStyle w:val="Paragrafoelenco"/>
-        <w:numPr>
-          <w:ilvl w:val="0"/>
-          <w:numId w:val="5"/>
-        </w:numPr>
-        <w:spacing w:after="160" w:line="259" w:lineRule="auto"/>
-        <w:rPr>
-          <w:lang w:val="en-GB"/>
-        </w:rPr>
-      </w:pPr>
-      <w:r>
-        <w:rPr>
-          <w:lang w:val="en-GB"/>
-        </w:rPr>
-        <w:t>Planned trips consultation &amp; edit:</w:t>
-      </w:r>
-    </w:p>
-    <w:p>
-      <w:pPr>
-        <w:pStyle w:val="Paragrafoelenco"/>
-        <w:numPr>
-          <w:ilvl w:val="1"/>
-          <w:numId w:val="11"/>
-        </w:numPr>
-        <w:spacing w:after="160" w:line="259" w:lineRule="auto"/>
-        <w:rPr>
-          <w:lang w:val="en-GB"/>
-        </w:rPr>
-      </w:pPr>
-      <w:r>
-        <w:rPr>
-          <w:lang w:val="en-GB"/>
-        </w:rPr>
-        <w:t>desire to minimize carbon footprint,</w:t>
-      </w:r>
-    </w:p>
-    <w:p>
-      <w:pPr>
-        <w:pStyle w:val="Paragrafoelenco"/>
-        <w:numPr>
-          <w:ilvl w:val="1"/>
-          <w:numId w:val="11"/>
-        </w:numPr>
-        <w:spacing w:after="160" w:line="259" w:lineRule="auto"/>
-        <w:rPr>
-          <w:lang w:val="en-GB"/>
-        </w:rPr>
-      </w:pPr>
-      <w:r>
-        <w:rPr>
-          <w:lang w:val="en-GB"/>
-        </w:rPr>
-        <w:t xml:space="preserve">choose between any other trip possibilities in case the one recommended by Travlendar+ is not suitable, </w:t>
-      </w:r>
-    </w:p>
-    <w:p>
-      <w:pPr>
-        <w:pStyle w:val="Paragrafoelenco"/>
-        <w:numPr>
-          <w:ilvl w:val="1"/>
-          <w:numId w:val="11"/>
-        </w:numPr>
-        <w:spacing w:after="160" w:line="259" w:lineRule="auto"/>
-        <w:rPr>
-          <w:lang w:val="en-GB"/>
-        </w:rPr>
-      </w:pPr>
-      <w:r>
-        <w:rPr>
-          <w:lang w:val="en-GB"/>
-        </w:rPr>
-        <w:t>purchase tickets for public transports before the trip,</w:t>
-      </w:r>
-    </w:p>
-    <w:p>
-      <w:pPr>
-        <w:pStyle w:val="Paragrafoelenco"/>
-        <w:numPr>
-          <w:ilvl w:val="1"/>
-          <w:numId w:val="11"/>
-        </w:numPr>
-        <w:spacing w:after="160" w:line="259" w:lineRule="auto"/>
-        <w:rPr>
-          <w:lang w:val="en-GB"/>
-        </w:rPr>
-      </w:pPr>
-      <w:r>
-        <w:rPr>
-          <w:lang w:val="en-GB"/>
-        </w:rPr>
-        <w:t>presence of passengers,</w:t>
-      </w:r>
-    </w:p>
-    <w:p>
-      <w:pPr>
-        <w:pStyle w:val="Paragrafoelenco"/>
-        <w:numPr>
-          <w:ilvl w:val="1"/>
-          <w:numId w:val="11"/>
-        </w:numPr>
-        <w:spacing w:after="160" w:line="259" w:lineRule="auto"/>
-        <w:rPr>
-          <w:lang w:val="en-GB"/>
-        </w:rPr>
-      </w:pPr>
-      <w:r>
-        <w:rPr>
-          <w:lang w:val="en-GB"/>
-        </w:rPr>
-        <w:t>show the best travel option selected by the app on various factors,</w:t>
-      </w:r>
-    </w:p>
-    <w:p>
-      <w:pPr>
-        <w:pStyle w:val="Paragrafoelenco"/>
-        <w:numPr>
-          <w:ilvl w:val="1"/>
-          <w:numId w:val="11"/>
-        </w:numPr>
-        <w:spacing w:after="160" w:line="259" w:lineRule="auto"/>
-        <w:rPr>
-          <w:lang w:val="en-GB"/>
-        </w:rPr>
-      </w:pPr>
-      <w:r>
-        <w:rPr>
-          <w:lang w:val="en-GB"/>
-        </w:rPr>
-        <w:t>consult the map showing the best route to reach the destination, the sharing vehicle or the public transport stop.</w:t>
-      </w:r>
-    </w:p>
-    <w:p>
-      <w:pPr>
-        <w:spacing w:after="160" w:line="259" w:lineRule="auto"/>
-        <w:rPr>
-          <w:lang w:val="en-GB"/>
-        </w:rPr>
-      </w:pPr>
-    </w:p>
-    <w:p>
-      <w:pPr>
-        <w:pStyle w:val="Paragrafoelenco"/>
-        <w:numPr>
-          <w:ilvl w:val="0"/>
-          <w:numId w:val="5"/>
-        </w:numPr>
-        <w:spacing w:after="160" w:line="259" w:lineRule="auto"/>
-        <w:rPr>
-          <w:lang w:val="en-GB"/>
-        </w:rPr>
-      </w:pPr>
-      <w:r>
-        <w:rPr>
-          <w:lang w:val="en-GB"/>
-        </w:rPr>
-        <w:t>On arrival of scheduled meeting:</w:t>
-      </w:r>
-    </w:p>
-    <w:p>
-      <w:pPr>
-        <w:pStyle w:val="Paragrafoelenco"/>
-        <w:numPr>
-          <w:ilvl w:val="1"/>
-          <w:numId w:val="12"/>
-        </w:numPr>
-        <w:spacing w:after="160" w:line="259" w:lineRule="auto"/>
-        <w:rPr>
-          <w:lang w:val="en-GB"/>
-        </w:rPr>
-      </w:pPr>
-      <w:r>
-        <w:rPr>
-          <w:lang w:val="en-GB"/>
-        </w:rPr>
-        <w:t>notification service telling the user he needs to leave to the next meeting.</w:t>
-      </w:r>
-    </w:p>
-    <w:p>
-      <w:pPr>
-        <w:spacing w:after="160" w:line="259" w:lineRule="auto"/>
-        <w:rPr>
-          <w:lang w:val="en-GB"/>
-        </w:rPr>
-      </w:pPr>
-    </w:p>
-    <w:p>
-      <w:pPr>
-        <w:spacing w:after="160" w:line="259" w:lineRule="auto"/>
-        <w:rPr>
-          <w:b/>
-          <w:lang w:val="en-GB"/>
-        </w:rPr>
-      </w:pPr>
-      <w:r>
-        <w:rPr>
-          <w:b/>
-          <w:lang w:val="en-GB"/>
-        </w:rPr>
-        <w:t>Non-functional requirements</w:t>
-      </w:r>
-    </w:p>
-    <w:p>
-      <w:pPr>
-        <w:rPr>
-          <w:lang w:val="en-GB"/>
-        </w:rPr>
-      </w:pPr>
-    </w:p>
-    <w:p>
-      <w:pPr>
-        <w:rPr>
-          <w:lang w:val="en-GB"/>
-        </w:rPr>
-      </w:pPr>
-    </w:p>
-    <w:p>
-      <w:pPr>
-        <w:rPr>
-          <w:lang w:val="en-GB"/>
-        </w:rPr>
-      </w:pPr>
-    </w:p>
-    <w:p>
-      <w:pPr>
-        <w:pStyle w:val="Paragrafoelenco"/>
-        <w:numPr>
-          <w:ilvl w:val="0"/>
-          <w:numId w:val="1"/>
-        </w:numPr>
-        <w:rPr>
-          <w:lang w:val="en-GB"/>
-        </w:rPr>
-      </w:pPr>
-      <w:r>
-        <w:rPr>
-          <w:lang w:val="en-GB"/>
-        </w:rPr>
-        <w:t>I</w:t>
-      </w:r>
-      <w:r>
-        <w:rPr>
-          <w:lang w:val="en-GB"/>
-        </w:rPr>
-        <w:t>t’</w:t>
-      </w:r>
-      <w:r>
-        <w:rPr>
-          <w:lang w:val="en-GB"/>
-        </w:rPr>
-        <w:t xml:space="preserve">s always possible </w:t>
-      </w:r>
-      <w:r>
-        <w:rPr>
-          <w:lang w:val="en-GB"/>
-        </w:rPr>
-        <w:t xml:space="preserve">to </w:t>
-      </w:r>
-      <w:r>
-        <w:rPr>
-          <w:lang w:val="en-GB"/>
-        </w:rPr>
-        <w:t xml:space="preserve">delete or reschedule appointments </w:t>
-      </w:r>
-      <w:r>
-        <w:rPr>
-          <w:lang w:val="en-GB"/>
-        </w:rPr>
-        <w:t xml:space="preserve">or </w:t>
-      </w:r>
-      <w:r>
-        <w:rPr>
-          <w:lang w:val="en-GB"/>
-        </w:rPr>
-        <w:t xml:space="preserve">travel reservation if it doesn’t affect other </w:t>
-      </w:r>
-      <w:r>
-        <w:rPr>
-          <w:lang w:val="en-GB"/>
-        </w:rPr>
-        <w:t xml:space="preserve">arrangements and other </w:t>
-      </w:r>
-      <w:proofErr w:type="gramStart"/>
-      <w:r>
-        <w:rPr>
-          <w:lang w:val="en-GB"/>
-        </w:rPr>
-        <w:t>companies</w:t>
-      </w:r>
-      <w:proofErr w:type="gramEnd"/>
-      <w:r>
-        <w:rPr>
-          <w:lang w:val="en-GB"/>
-        </w:rPr>
-        <w:t xml:space="preserve"> policies</w:t>
-      </w:r>
-      <w:r>
-        <w:rPr>
-          <w:lang w:val="en-GB"/>
-        </w:rPr>
-        <w:t>.</w:t>
-      </w:r>
-    </w:p>
-    <w:p>
-      <w:pPr>
-        <w:pStyle w:val="Paragrafoelenco"/>
-        <w:numPr>
-          <w:ilvl w:val="0"/>
-          <w:numId w:val="1"/>
-        </w:numPr>
-        <w:rPr>
-          <w:lang w:val="en-GB"/>
-        </w:rPr>
-      </w:pPr>
-      <w:r>
-        <w:rPr>
-          <w:lang w:val="en-GB"/>
-        </w:rPr>
-        <w:lastRenderedPageBreak/>
-        <w:t>Warnings</w:t>
-      </w:r>
-      <w:r>
-        <w:rPr>
-          <w:lang w:val="en-GB"/>
-        </w:rPr>
-        <w:t xml:space="preserve"> and reminders</w:t>
-      </w:r>
-      <w:r>
-        <w:rPr>
-          <w:lang w:val="en-GB"/>
-        </w:rPr>
-        <w:t xml:space="preserve"> are sent via popup notifications.</w:t>
-      </w:r>
-    </w:p>
-    <w:p>
-      <w:pPr>
-        <w:pStyle w:val="Paragrafoelenco"/>
-        <w:numPr>
-          <w:ilvl w:val="0"/>
-          <w:numId w:val="1"/>
-        </w:numPr>
-        <w:rPr>
-          <w:lang w:val="en-GB"/>
-        </w:rPr>
-      </w:pPr>
-      <w:r>
-        <w:rPr>
-          <w:lang w:val="en-GB"/>
-        </w:rPr>
-        <w:t>We assume</w:t>
-      </w:r>
-      <w:r>
-        <w:rPr>
-          <w:lang w:val="en-GB"/>
-        </w:rPr>
-        <w:t xml:space="preserve"> that we’ve agreements with </w:t>
-      </w:r>
-      <w:r>
-        <w:rPr>
-          <w:lang w:val="en-GB"/>
-        </w:rPr>
-        <w:t>the companies that provides travel tickets, that permit us to let the user buy his ticket directly on the Travlendar</w:t>
-      </w:r>
-      <w:r>
-        <w:rPr>
-          <w:lang w:val="en-GB"/>
-        </w:rPr>
-        <w:t>+</w:t>
-      </w:r>
-      <w:r>
-        <w:rPr>
-          <w:lang w:val="en-GB"/>
-        </w:rPr>
-        <w:t xml:space="preserve"> app.</w:t>
-      </w:r>
-    </w:p>
-    <w:p>
-      <w:pPr>
-        <w:pStyle w:val="Paragrafoelenco"/>
-        <w:numPr>
-          <w:ilvl w:val="0"/>
-          <w:numId w:val="1"/>
-        </w:numPr>
-        <w:rPr>
-          <w:lang w:val="en-GB"/>
-        </w:rPr>
-      </w:pPr>
-      <w:r>
-        <w:rPr>
-          <w:lang w:val="en-GB"/>
-        </w:rPr>
-        <w:t xml:space="preserve">Some apps </w:t>
-      </w:r>
-      <w:r>
-        <w:rPr>
-          <w:lang w:val="en-GB"/>
-        </w:rPr>
-        <w:t>can be integrated</w:t>
-      </w:r>
-      <w:r>
-        <w:rPr>
-          <w:lang w:val="en-GB"/>
-        </w:rPr>
-        <w:t xml:space="preserve">. For </w:t>
-      </w:r>
-      <w:proofErr w:type="gramStart"/>
-      <w:r>
-        <w:rPr>
-          <w:lang w:val="en-GB"/>
-        </w:rPr>
-        <w:t>instance</w:t>
-      </w:r>
-      <w:proofErr w:type="gramEnd"/>
-      <w:r>
-        <w:rPr>
-          <w:lang w:val="en-GB"/>
-        </w:rPr>
-        <w:t xml:space="preserve"> Travlendar+ supports </w:t>
-      </w:r>
-      <w:r>
-        <w:rPr>
-          <w:lang w:val="en-GB"/>
-        </w:rPr>
-        <w:t xml:space="preserve">payments with </w:t>
-      </w:r>
-      <w:r>
-        <w:rPr>
-          <w:lang w:val="en-GB"/>
-        </w:rPr>
-        <w:t>PayPal</w:t>
-      </w:r>
-    </w:p>
-    <w:p>
-      <w:pPr>
-        <w:rPr>
-          <w:lang w:val="en-GB"/>
-        </w:rPr>
-      </w:pPr>
-    </w:p>
-    <w:p>
-      <w:proofErr w:type="spellStart"/>
-      <w:r>
-        <w:t>Constrains</w:t>
-      </w:r>
-      <w:proofErr w:type="spellEnd"/>
-    </w:p>
-    <w:p>
-      <w:pPr>
-        <w:pStyle w:val="Paragrafoelenco"/>
-        <w:numPr>
-          <w:ilvl w:val="0"/>
-          <w:numId w:val="1"/>
-        </w:numPr>
-        <w:rPr>
-          <w:lang w:val="en-GB"/>
-        </w:rPr>
-      </w:pPr>
-      <w:r>
-        <w:rPr>
-          <w:lang w:val="en-GB"/>
-        </w:rPr>
-        <w:t>Two meetings</w:t>
-      </w:r>
-      <w:r>
-        <w:rPr>
-          <w:lang w:val="en-GB"/>
-        </w:rPr>
-        <w:t xml:space="preserve"> can</w:t>
-      </w:r>
-      <w:r>
-        <w:rPr>
-          <w:lang w:val="en-GB"/>
-        </w:rPr>
-        <w:t>not be at the same time or overlapped in some ways</w:t>
-      </w:r>
-      <w:r>
-        <w:rPr>
-          <w:lang w:val="en-GB"/>
-        </w:rPr>
-        <w:t>.</w:t>
-      </w:r>
-    </w:p>
-    <w:p>
-      <w:pPr>
-        <w:pStyle w:val="Paragrafoelenco"/>
-        <w:numPr>
-          <w:ilvl w:val="0"/>
-          <w:numId w:val="1"/>
-        </w:numPr>
-        <w:rPr>
-          <w:lang w:val="en-GB"/>
-        </w:rPr>
-      </w:pPr>
-      <w:r>
-        <w:rPr>
-          <w:lang w:val="en-GB"/>
-        </w:rPr>
-        <w:t>A user cannot use two means of transport at the same time</w:t>
-      </w:r>
-      <w:r>
-        <w:rPr>
-          <w:lang w:val="en-GB"/>
-        </w:rPr>
-        <w:t>.</w:t>
-      </w:r>
-    </w:p>
-    <w:p>
-      <w:pPr>
-        <w:pStyle w:val="Paragrafoelenco"/>
-        <w:numPr>
-          <w:ilvl w:val="0"/>
-          <w:numId w:val="1"/>
-        </w:numPr>
-        <w:rPr>
-          <w:lang w:val="en-GB"/>
-        </w:rPr>
-      </w:pPr>
-    </w:p>
-    <w:p>
-      <w:pPr>
-        <w:rPr>
-          <w:lang w:val="en-GB"/>
-        </w:rPr>
-      </w:pPr>
-    </w:p>
-    <w:p>
-      <w:pPr>
-        <w:rPr>
-          <w:lang w:val="en-GB"/>
-        </w:rPr>
-      </w:pPr>
-    </w:p>
-    <w:p>
-      <w:pPr>
-        <w:rPr>
-          <w:lang w:val="en-GB"/>
-        </w:rPr>
-      </w:pPr>
-    </w:p>
-    <w:p>
-      <w:pPr>
-        <w:pStyle w:val="Paragrafoelenco"/>
-        <w:rPr>
-          <w:lang w:val="en-GB"/>
-        </w:rPr>
-      </w:pPr>
     </w:p>
     <w:sectPr>
       <w:pgSz w:w="11900" w:h="16840"/>
@@ -1897,6 +1773,119 @@
 <file path=word/numbering.xml><?xml version="1.0" encoding="utf-8"?>
 <w:numbering xmlns:wpc="http://schemas.microsoft.com/office/word/2010/wordprocessingCanvas" xmlns:cx="http://schemas.microsoft.com/office/drawing/2014/chartex" xmlns:cx1="http://schemas.microsoft.com/office/drawing/2015/9/8/chartex" xmlns:cx2="http://schemas.microsoft.com/office/drawing/2015/10/21/chartex" xmlns:cx3="http://schemas.microsoft.com/office/drawing/2016/5/9/chartex" xmlns:cx4="http://schemas.microsoft.com/office/drawing/2016/5/10/chartex" xmlns:cx5="http://schemas.microsoft.com/office/drawing/2016/5/11/chartex" xmlns:cx6="http://schemas.microsoft.com/office/drawing/2016/5/12/chartex" xmlns:cx7="http://schemas.microsoft.com/office/drawing/2016/5/13/chartex" xmlns:cx8="http://schemas.microsoft.com/office/drawing/2016/5/14/chartex" xmlns:mc="http://schemas.openxmlformats.org/markup-compatibility/2006" xmlns:aink="http://schemas.microsoft.com/office/drawing/2016/ink" xmlns:am3d="http://schemas.microsoft.com/office/drawing/2017/model3d" xmlns:o="urn:schemas-microsoft-com:office:office" xmlns:r="http://schemas.openxmlformats.org/officeDocument/2006/relationships" xmlns:m="http://schemas.openxmlformats.org/officeDocument/2006/math" xmlns:v="urn:schemas-microsoft-com:vml" xmlns:wp14="http://schemas.microsoft.com/office/word/2010/wordprocessingDrawing" xmlns:wp="http://schemas.openxmlformats.org/drawingml/2006/wordprocessingDrawing" xmlns:w10="urn:schemas-microsoft-com:office:word" xmlns:w="http://schemas.openxmlformats.org/wordprocessingml/2006/main" xmlns:w14="http://schemas.microsoft.com/office/word/2010/wordml" xmlns:w15="http://schemas.microsoft.com/office/word/2012/wordml" xmlns:w16cid="http://schemas.microsoft.com/office/word/2016/wordml/cid" xmlns:w16se="http://schemas.microsoft.com/office/word/2015/wordml/symex" xmlns:wpg="http://schemas.microsoft.com/office/word/2010/wordprocessingGroup" xmlns:wpi="http://schemas.microsoft.com/office/word/2010/wordprocessingInk" xmlns:wne="http://schemas.microsoft.com/office/word/2006/wordml" xmlns:wps="http://schemas.microsoft.com/office/word/2010/wordprocessingShape" mc:Ignorable="w14 w15 w16se w16cid wp14">
   <w:abstractNum w:abstractNumId="0" w15:restartNumberingAfterBreak="0">
+    <w:nsid w:val="02547F20"/>
+    <w:multiLevelType w:val="hybridMultilevel"/>
+    <w:tmpl w:val="8E6C5DF8"/>
+    <w:lvl w:ilvl="0" w:tplc="04100001">
+      <w:start w:val="1"/>
+      <w:numFmt w:val="bullet"/>
+      <w:lvlText w:val=""/>
+      <w:lvlJc w:val="left"/>
+      <w:pPr>
+        <w:ind w:left="720" w:hanging="360"/>
+      </w:pPr>
+      <w:rPr>
+        <w:rFonts w:ascii="Symbol" w:hAnsi="Symbol" w:hint="default"/>
+      </w:rPr>
+    </w:lvl>
+    <w:lvl w:ilvl="1" w:tplc="04100003" w:tentative="1">
+      <w:start w:val="1"/>
+      <w:numFmt w:val="bullet"/>
+      <w:lvlText w:val="o"/>
+      <w:lvlJc w:val="left"/>
+      <w:pPr>
+        <w:ind w:left="1440" w:hanging="360"/>
+      </w:pPr>
+      <w:rPr>
+        <w:rFonts w:ascii="Courier New" w:hAnsi="Courier New" w:cs="Courier New" w:hint="default"/>
+      </w:rPr>
+    </w:lvl>
+    <w:lvl w:ilvl="2" w:tplc="04100005" w:tentative="1">
+      <w:start w:val="1"/>
+      <w:numFmt w:val="bullet"/>
+      <w:lvlText w:val=""/>
+      <w:lvlJc w:val="left"/>
+      <w:pPr>
+        <w:ind w:left="2160" w:hanging="360"/>
+      </w:pPr>
+      <w:rPr>
+        <w:rFonts w:ascii="Wingdings" w:hAnsi="Wingdings" w:hint="default"/>
+      </w:rPr>
+    </w:lvl>
+    <w:lvl w:ilvl="3" w:tplc="04100001" w:tentative="1">
+      <w:start w:val="1"/>
+      <w:numFmt w:val="bullet"/>
+      <w:lvlText w:val=""/>
+      <w:lvlJc w:val="left"/>
+      <w:pPr>
+        <w:ind w:left="2880" w:hanging="360"/>
+      </w:pPr>
+      <w:rPr>
+        <w:rFonts w:ascii="Symbol" w:hAnsi="Symbol" w:hint="default"/>
+      </w:rPr>
+    </w:lvl>
+    <w:lvl w:ilvl="4" w:tplc="04100003" w:tentative="1">
+      <w:start w:val="1"/>
+      <w:numFmt w:val="bullet"/>
+      <w:lvlText w:val="o"/>
+      <w:lvlJc w:val="left"/>
+      <w:pPr>
+        <w:ind w:left="3600" w:hanging="360"/>
+      </w:pPr>
+      <w:rPr>
+        <w:rFonts w:ascii="Courier New" w:hAnsi="Courier New" w:cs="Courier New" w:hint="default"/>
+      </w:rPr>
+    </w:lvl>
+    <w:lvl w:ilvl="5" w:tplc="04100005" w:tentative="1">
+      <w:start w:val="1"/>
+      <w:numFmt w:val="bullet"/>
+      <w:lvlText w:val=""/>
+      <w:lvlJc w:val="left"/>
+      <w:pPr>
+        <w:ind w:left="4320" w:hanging="360"/>
+      </w:pPr>
+      <w:rPr>
+        <w:rFonts w:ascii="Wingdings" w:hAnsi="Wingdings" w:hint="default"/>
+      </w:rPr>
+    </w:lvl>
+    <w:lvl w:ilvl="6" w:tplc="04100001" w:tentative="1">
+      <w:start w:val="1"/>
+      <w:numFmt w:val="bullet"/>
+      <w:lvlText w:val=""/>
+      <w:lvlJc w:val="left"/>
+      <w:pPr>
+        <w:ind w:left="5040" w:hanging="360"/>
+      </w:pPr>
+      <w:rPr>
+        <w:rFonts w:ascii="Symbol" w:hAnsi="Symbol" w:hint="default"/>
+      </w:rPr>
+    </w:lvl>
+    <w:lvl w:ilvl="7" w:tplc="04100003" w:tentative="1">
+      <w:start w:val="1"/>
+      <w:numFmt w:val="bullet"/>
+      <w:lvlText w:val="o"/>
+      <w:lvlJc w:val="left"/>
+      <w:pPr>
+        <w:ind w:left="5760" w:hanging="360"/>
+      </w:pPr>
+      <w:rPr>
+        <w:rFonts w:ascii="Courier New" w:hAnsi="Courier New" w:cs="Courier New" w:hint="default"/>
+      </w:rPr>
+    </w:lvl>
+    <w:lvl w:ilvl="8" w:tplc="04100005" w:tentative="1">
+      <w:start w:val="1"/>
+      <w:numFmt w:val="bullet"/>
+      <w:lvlText w:val=""/>
+      <w:lvlJc w:val="left"/>
+      <w:pPr>
+        <w:ind w:left="6480" w:hanging="360"/>
+      </w:pPr>
+      <w:rPr>
+        <w:rFonts w:ascii="Wingdings" w:hAnsi="Wingdings" w:hint="default"/>
+      </w:rPr>
+    </w:lvl>
+  </w:abstractNum>
+  <w:abstractNum w:abstractNumId="1" w15:restartNumberingAfterBreak="0">
     <w:nsid w:val="0CA252D2"/>
     <w:multiLevelType w:val="multilevel"/>
     <w:tmpl w:val="FEA48310"/>
@@ -2008,7 +1997,119 @@
       </w:rPr>
     </w:lvl>
   </w:abstractNum>
-  <w:abstractNum w:abstractNumId="1" w15:restartNumberingAfterBreak="0">
+  <w:abstractNum w:abstractNumId="2" w15:restartNumberingAfterBreak="0">
+    <w:nsid w:val="15690915"/>
+    <w:multiLevelType w:val="hybridMultilevel"/>
+    <w:tmpl w:val="1D9EB73E"/>
+    <w:lvl w:ilvl="0" w:tplc="86CCB9E2">
+      <w:numFmt w:val="bullet"/>
+      <w:lvlText w:val="-"/>
+      <w:lvlJc w:val="left"/>
+      <w:pPr>
+        <w:ind w:left="720" w:hanging="360"/>
+      </w:pPr>
+      <w:rPr>
+        <w:rFonts w:ascii="Calibri" w:eastAsiaTheme="minorHAnsi" w:hAnsi="Calibri" w:cstheme="minorBidi" w:hint="default"/>
+      </w:rPr>
+    </w:lvl>
+    <w:lvl w:ilvl="1" w:tplc="04100003" w:tentative="1">
+      <w:start w:val="1"/>
+      <w:numFmt w:val="bullet"/>
+      <w:lvlText w:val="o"/>
+      <w:lvlJc w:val="left"/>
+      <w:pPr>
+        <w:ind w:left="1440" w:hanging="360"/>
+      </w:pPr>
+      <w:rPr>
+        <w:rFonts w:ascii="Courier New" w:hAnsi="Courier New" w:cs="Courier New" w:hint="default"/>
+      </w:rPr>
+    </w:lvl>
+    <w:lvl w:ilvl="2" w:tplc="04100005" w:tentative="1">
+      <w:start w:val="1"/>
+      <w:numFmt w:val="bullet"/>
+      <w:lvlText w:val=""/>
+      <w:lvlJc w:val="left"/>
+      <w:pPr>
+        <w:ind w:left="2160" w:hanging="360"/>
+      </w:pPr>
+      <w:rPr>
+        <w:rFonts w:ascii="Wingdings" w:hAnsi="Wingdings" w:hint="default"/>
+      </w:rPr>
+    </w:lvl>
+    <w:lvl w:ilvl="3" w:tplc="04100001" w:tentative="1">
+      <w:start w:val="1"/>
+      <w:numFmt w:val="bullet"/>
+      <w:lvlText w:val=""/>
+      <w:lvlJc w:val="left"/>
+      <w:pPr>
+        <w:ind w:left="2880" w:hanging="360"/>
+      </w:pPr>
+      <w:rPr>
+        <w:rFonts w:ascii="Symbol" w:hAnsi="Symbol" w:hint="default"/>
+      </w:rPr>
+    </w:lvl>
+    <w:lvl w:ilvl="4" w:tplc="04100003" w:tentative="1">
+      <w:start w:val="1"/>
+      <w:numFmt w:val="bullet"/>
+      <w:lvlText w:val="o"/>
+      <w:lvlJc w:val="left"/>
+      <w:pPr>
+        <w:ind w:left="3600" w:hanging="360"/>
+      </w:pPr>
+      <w:rPr>
+        <w:rFonts w:ascii="Courier New" w:hAnsi="Courier New" w:cs="Courier New" w:hint="default"/>
+      </w:rPr>
+    </w:lvl>
+    <w:lvl w:ilvl="5" w:tplc="04100005" w:tentative="1">
+      <w:start w:val="1"/>
+      <w:numFmt w:val="bullet"/>
+      <w:lvlText w:val=""/>
+      <w:lvlJc w:val="left"/>
+      <w:pPr>
+        <w:ind w:left="4320" w:hanging="360"/>
+      </w:pPr>
+      <w:rPr>
+        <w:rFonts w:ascii="Wingdings" w:hAnsi="Wingdings" w:hint="default"/>
+      </w:rPr>
+    </w:lvl>
+    <w:lvl w:ilvl="6" w:tplc="04100001" w:tentative="1">
+      <w:start w:val="1"/>
+      <w:numFmt w:val="bullet"/>
+      <w:lvlText w:val=""/>
+      <w:lvlJc w:val="left"/>
+      <w:pPr>
+        <w:ind w:left="5040" w:hanging="360"/>
+      </w:pPr>
+      <w:rPr>
+        <w:rFonts w:ascii="Symbol" w:hAnsi="Symbol" w:hint="default"/>
+      </w:rPr>
+    </w:lvl>
+    <w:lvl w:ilvl="7" w:tplc="04100003" w:tentative="1">
+      <w:start w:val="1"/>
+      <w:numFmt w:val="bullet"/>
+      <w:lvlText w:val="o"/>
+      <w:lvlJc w:val="left"/>
+      <w:pPr>
+        <w:ind w:left="5760" w:hanging="360"/>
+      </w:pPr>
+      <w:rPr>
+        <w:rFonts w:ascii="Courier New" w:hAnsi="Courier New" w:cs="Courier New" w:hint="default"/>
+      </w:rPr>
+    </w:lvl>
+    <w:lvl w:ilvl="8" w:tplc="04100005" w:tentative="1">
+      <w:start w:val="1"/>
+      <w:numFmt w:val="bullet"/>
+      <w:lvlText w:val=""/>
+      <w:lvlJc w:val="left"/>
+      <w:pPr>
+        <w:ind w:left="6480" w:hanging="360"/>
+      </w:pPr>
+      <w:rPr>
+        <w:rFonts w:ascii="Wingdings" w:hAnsi="Wingdings" w:hint="default"/>
+      </w:rPr>
+    </w:lvl>
+  </w:abstractNum>
+  <w:abstractNum w:abstractNumId="3" w15:restartNumberingAfterBreak="0">
     <w:nsid w:val="15841E2B"/>
     <w:multiLevelType w:val="multilevel"/>
     <w:tmpl w:val="CFCC42A0"/>
@@ -2120,7 +2221,119 @@
       </w:rPr>
     </w:lvl>
   </w:abstractNum>
-  <w:abstractNum w:abstractNumId="2" w15:restartNumberingAfterBreak="0">
+  <w:abstractNum w:abstractNumId="4" w15:restartNumberingAfterBreak="0">
+    <w:nsid w:val="169E7173"/>
+    <w:multiLevelType w:val="hybridMultilevel"/>
+    <w:tmpl w:val="4C26B3EC"/>
+    <w:lvl w:ilvl="0" w:tplc="86CCB9E2">
+      <w:numFmt w:val="bullet"/>
+      <w:lvlText w:val="-"/>
+      <w:lvlJc w:val="left"/>
+      <w:pPr>
+        <w:ind w:left="720" w:hanging="360"/>
+      </w:pPr>
+      <w:rPr>
+        <w:rFonts w:ascii="Calibri" w:eastAsiaTheme="minorHAnsi" w:hAnsi="Calibri" w:cstheme="minorBidi" w:hint="default"/>
+      </w:rPr>
+    </w:lvl>
+    <w:lvl w:ilvl="1" w:tplc="04100003" w:tentative="1">
+      <w:start w:val="1"/>
+      <w:numFmt w:val="bullet"/>
+      <w:lvlText w:val="o"/>
+      <w:lvlJc w:val="left"/>
+      <w:pPr>
+        <w:ind w:left="1440" w:hanging="360"/>
+      </w:pPr>
+      <w:rPr>
+        <w:rFonts w:ascii="Courier New" w:hAnsi="Courier New" w:cs="Courier New" w:hint="default"/>
+      </w:rPr>
+    </w:lvl>
+    <w:lvl w:ilvl="2" w:tplc="04100005" w:tentative="1">
+      <w:start w:val="1"/>
+      <w:numFmt w:val="bullet"/>
+      <w:lvlText w:val=""/>
+      <w:lvlJc w:val="left"/>
+      <w:pPr>
+        <w:ind w:left="2160" w:hanging="360"/>
+      </w:pPr>
+      <w:rPr>
+        <w:rFonts w:ascii="Wingdings" w:hAnsi="Wingdings" w:hint="default"/>
+      </w:rPr>
+    </w:lvl>
+    <w:lvl w:ilvl="3" w:tplc="04100001" w:tentative="1">
+      <w:start w:val="1"/>
+      <w:numFmt w:val="bullet"/>
+      <w:lvlText w:val=""/>
+      <w:lvlJc w:val="left"/>
+      <w:pPr>
+        <w:ind w:left="2880" w:hanging="360"/>
+      </w:pPr>
+      <w:rPr>
+        <w:rFonts w:ascii="Symbol" w:hAnsi="Symbol" w:hint="default"/>
+      </w:rPr>
+    </w:lvl>
+    <w:lvl w:ilvl="4" w:tplc="04100003" w:tentative="1">
+      <w:start w:val="1"/>
+      <w:numFmt w:val="bullet"/>
+      <w:lvlText w:val="o"/>
+      <w:lvlJc w:val="left"/>
+      <w:pPr>
+        <w:ind w:left="3600" w:hanging="360"/>
+      </w:pPr>
+      <w:rPr>
+        <w:rFonts w:ascii="Courier New" w:hAnsi="Courier New" w:cs="Courier New" w:hint="default"/>
+      </w:rPr>
+    </w:lvl>
+    <w:lvl w:ilvl="5" w:tplc="04100005" w:tentative="1">
+      <w:start w:val="1"/>
+      <w:numFmt w:val="bullet"/>
+      <w:lvlText w:val=""/>
+      <w:lvlJc w:val="left"/>
+      <w:pPr>
+        <w:ind w:left="4320" w:hanging="360"/>
+      </w:pPr>
+      <w:rPr>
+        <w:rFonts w:ascii="Wingdings" w:hAnsi="Wingdings" w:hint="default"/>
+      </w:rPr>
+    </w:lvl>
+    <w:lvl w:ilvl="6" w:tplc="04100001" w:tentative="1">
+      <w:start w:val="1"/>
+      <w:numFmt w:val="bullet"/>
+      <w:lvlText w:val=""/>
+      <w:lvlJc w:val="left"/>
+      <w:pPr>
+        <w:ind w:left="5040" w:hanging="360"/>
+      </w:pPr>
+      <w:rPr>
+        <w:rFonts w:ascii="Symbol" w:hAnsi="Symbol" w:hint="default"/>
+      </w:rPr>
+    </w:lvl>
+    <w:lvl w:ilvl="7" w:tplc="04100003" w:tentative="1">
+      <w:start w:val="1"/>
+      <w:numFmt w:val="bullet"/>
+      <w:lvlText w:val="o"/>
+      <w:lvlJc w:val="left"/>
+      <w:pPr>
+        <w:ind w:left="5760" w:hanging="360"/>
+      </w:pPr>
+      <w:rPr>
+        <w:rFonts w:ascii="Courier New" w:hAnsi="Courier New" w:cs="Courier New" w:hint="default"/>
+      </w:rPr>
+    </w:lvl>
+    <w:lvl w:ilvl="8" w:tplc="04100005" w:tentative="1">
+      <w:start w:val="1"/>
+      <w:numFmt w:val="bullet"/>
+      <w:lvlText w:val=""/>
+      <w:lvlJc w:val="left"/>
+      <w:pPr>
+        <w:ind w:left="6480" w:hanging="360"/>
+      </w:pPr>
+      <w:rPr>
+        <w:rFonts w:ascii="Wingdings" w:hAnsi="Wingdings" w:hint="default"/>
+      </w:rPr>
+    </w:lvl>
+  </w:abstractNum>
+  <w:abstractNum w:abstractNumId="5" w15:restartNumberingAfterBreak="0">
     <w:nsid w:val="21823CF3"/>
     <w:multiLevelType w:val="hybridMultilevel"/>
     <w:tmpl w:val="DB4A5DFE"/>
@@ -2232,7 +2445,7 @@
       </w:rPr>
     </w:lvl>
   </w:abstractNum>
-  <w:abstractNum w:abstractNumId="3" w15:restartNumberingAfterBreak="0">
+  <w:abstractNum w:abstractNumId="6" w15:restartNumberingAfterBreak="0">
     <w:nsid w:val="225431ED"/>
     <w:multiLevelType w:val="multilevel"/>
     <w:tmpl w:val="FF30939A"/>
@@ -2344,7 +2557,7 @@
       </w:rPr>
     </w:lvl>
   </w:abstractNum>
-  <w:abstractNum w:abstractNumId="4" w15:restartNumberingAfterBreak="0">
+  <w:abstractNum w:abstractNumId="7" w15:restartNumberingAfterBreak="0">
     <w:nsid w:val="39720510"/>
     <w:multiLevelType w:val="multilevel"/>
     <w:tmpl w:val="FEA48310"/>
@@ -2456,7 +2669,7 @@
       </w:rPr>
     </w:lvl>
   </w:abstractNum>
-  <w:abstractNum w:abstractNumId="5" w15:restartNumberingAfterBreak="0">
+  <w:abstractNum w:abstractNumId="8" w15:restartNumberingAfterBreak="0">
     <w:nsid w:val="3B0A2DE8"/>
     <w:multiLevelType w:val="hybridMultilevel"/>
     <w:tmpl w:val="E40AEA28"/>
@@ -2545,7 +2758,7 @@
       </w:pPr>
     </w:lvl>
   </w:abstractNum>
-  <w:abstractNum w:abstractNumId="6" w15:restartNumberingAfterBreak="0">
+  <w:abstractNum w:abstractNumId="9" w15:restartNumberingAfterBreak="0">
     <w:nsid w:val="3BF865AE"/>
     <w:multiLevelType w:val="multilevel"/>
     <w:tmpl w:val="FEA48310"/>
@@ -2657,7 +2870,7 @@
       </w:rPr>
     </w:lvl>
   </w:abstractNum>
-  <w:abstractNum w:abstractNumId="7" w15:restartNumberingAfterBreak="0">
+  <w:abstractNum w:abstractNumId="10" w15:restartNumberingAfterBreak="0">
     <w:nsid w:val="3C4B5BA7"/>
     <w:multiLevelType w:val="multilevel"/>
     <w:tmpl w:val="B5285208"/>
@@ -2770,7 +2983,7 @@
       </w:rPr>
     </w:lvl>
   </w:abstractNum>
-  <w:abstractNum w:abstractNumId="8" w15:restartNumberingAfterBreak="0">
+  <w:abstractNum w:abstractNumId="11" w15:restartNumberingAfterBreak="0">
     <w:nsid w:val="491E36C3"/>
     <w:multiLevelType w:val="multilevel"/>
     <w:tmpl w:val="B944D71A"/>
@@ -2883,7 +3096,7 @@
       </w:rPr>
     </w:lvl>
   </w:abstractNum>
-  <w:abstractNum w:abstractNumId="9" w15:restartNumberingAfterBreak="0">
+  <w:abstractNum w:abstractNumId="12" w15:restartNumberingAfterBreak="0">
     <w:nsid w:val="4B9D06A8"/>
     <w:multiLevelType w:val="hybridMultilevel"/>
     <w:tmpl w:val="6D1062F0"/>
@@ -2995,7 +3208,7 @@
       </w:rPr>
     </w:lvl>
   </w:abstractNum>
-  <w:abstractNum w:abstractNumId="10" w15:restartNumberingAfterBreak="0">
+  <w:abstractNum w:abstractNumId="13" w15:restartNumberingAfterBreak="0">
     <w:nsid w:val="4F7C190B"/>
     <w:multiLevelType w:val="hybridMultilevel"/>
     <w:tmpl w:val="8A6CC690"/>
@@ -3107,7 +3320,93 @@
       </w:rPr>
     </w:lvl>
   </w:abstractNum>
-  <w:abstractNum w:abstractNumId="11" w15:restartNumberingAfterBreak="0">
+  <w:abstractNum w:abstractNumId="14" w15:restartNumberingAfterBreak="0">
+    <w:nsid w:val="6A4A5BA1"/>
+    <w:multiLevelType w:val="hybridMultilevel"/>
+    <w:tmpl w:val="D7BE242C"/>
+    <w:lvl w:ilvl="0" w:tplc="0410000F">
+      <w:start w:val="1"/>
+      <w:numFmt w:val="decimal"/>
+      <w:lvlText w:val="%1."/>
+      <w:lvlJc w:val="left"/>
+      <w:pPr>
+        <w:ind w:left="720" w:hanging="360"/>
+      </w:pPr>
+    </w:lvl>
+    <w:lvl w:ilvl="1" w:tplc="04100019" w:tentative="1">
+      <w:start w:val="1"/>
+      <w:numFmt w:val="lowerLetter"/>
+      <w:lvlText w:val="%2."/>
+      <w:lvlJc w:val="left"/>
+      <w:pPr>
+        <w:ind w:left="1440" w:hanging="360"/>
+      </w:pPr>
+    </w:lvl>
+    <w:lvl w:ilvl="2" w:tplc="0410001B" w:tentative="1">
+      <w:start w:val="1"/>
+      <w:numFmt w:val="lowerRoman"/>
+      <w:lvlText w:val="%3."/>
+      <w:lvlJc w:val="right"/>
+      <w:pPr>
+        <w:ind w:left="2160" w:hanging="180"/>
+      </w:pPr>
+    </w:lvl>
+    <w:lvl w:ilvl="3" w:tplc="0410000F" w:tentative="1">
+      <w:start w:val="1"/>
+      <w:numFmt w:val="decimal"/>
+      <w:lvlText w:val="%4."/>
+      <w:lvlJc w:val="left"/>
+      <w:pPr>
+        <w:ind w:left="2880" w:hanging="360"/>
+      </w:pPr>
+    </w:lvl>
+    <w:lvl w:ilvl="4" w:tplc="04100019" w:tentative="1">
+      <w:start w:val="1"/>
+      <w:numFmt w:val="lowerLetter"/>
+      <w:lvlText w:val="%5."/>
+      <w:lvlJc w:val="left"/>
+      <w:pPr>
+        <w:ind w:left="3600" w:hanging="360"/>
+      </w:pPr>
+    </w:lvl>
+    <w:lvl w:ilvl="5" w:tplc="0410001B" w:tentative="1">
+      <w:start w:val="1"/>
+      <w:numFmt w:val="lowerRoman"/>
+      <w:lvlText w:val="%6."/>
+      <w:lvlJc w:val="right"/>
+      <w:pPr>
+        <w:ind w:left="4320" w:hanging="180"/>
+      </w:pPr>
+    </w:lvl>
+    <w:lvl w:ilvl="6" w:tplc="0410000F" w:tentative="1">
+      <w:start w:val="1"/>
+      <w:numFmt w:val="decimal"/>
+      <w:lvlText w:val="%7."/>
+      <w:lvlJc w:val="left"/>
+      <w:pPr>
+        <w:ind w:left="5040" w:hanging="360"/>
+      </w:pPr>
+    </w:lvl>
+    <w:lvl w:ilvl="7" w:tplc="04100019" w:tentative="1">
+      <w:start w:val="1"/>
+      <w:numFmt w:val="lowerLetter"/>
+      <w:lvlText w:val="%8."/>
+      <w:lvlJc w:val="left"/>
+      <w:pPr>
+        <w:ind w:left="5760" w:hanging="360"/>
+      </w:pPr>
+    </w:lvl>
+    <w:lvl w:ilvl="8" w:tplc="0410001B" w:tentative="1">
+      <w:start w:val="1"/>
+      <w:numFmt w:val="lowerRoman"/>
+      <w:lvlText w:val="%9."/>
+      <w:lvlJc w:val="right"/>
+      <w:pPr>
+        <w:ind w:left="6480" w:hanging="180"/>
+      </w:pPr>
+    </w:lvl>
+  </w:abstractNum>
+  <w:abstractNum w:abstractNumId="15" w15:restartNumberingAfterBreak="0">
     <w:nsid w:val="6B376E87"/>
     <w:multiLevelType w:val="multilevel"/>
     <w:tmpl w:val="C63A4BDE"/>
@@ -3221,40 +3520,52 @@
     </w:lvl>
   </w:abstractNum>
   <w:num w:numId="1">
+    <w:abstractNumId w:val="13"/>
+  </w:num>
+  <w:num w:numId="2">
+    <w:abstractNumId w:val="5"/>
+  </w:num>
+  <w:num w:numId="3">
+    <w:abstractNumId w:val="12"/>
+  </w:num>
+  <w:num w:numId="4">
+    <w:abstractNumId w:val="6"/>
+  </w:num>
+  <w:num w:numId="5">
+    <w:abstractNumId w:val="9"/>
+  </w:num>
+  <w:num w:numId="6">
+    <w:abstractNumId w:val="3"/>
+  </w:num>
+  <w:num w:numId="7">
+    <w:abstractNumId w:val="8"/>
+  </w:num>
+  <w:num w:numId="8">
+    <w:abstractNumId w:val="1"/>
+  </w:num>
+  <w:num w:numId="9">
+    <w:abstractNumId w:val="7"/>
+  </w:num>
+  <w:num w:numId="10">
+    <w:abstractNumId w:val="11"/>
+  </w:num>
+  <w:num w:numId="11">
+    <w:abstractNumId w:val="15"/>
+  </w:num>
+  <w:num w:numId="12">
     <w:abstractNumId w:val="10"/>
   </w:num>
-  <w:num w:numId="2">
+  <w:num w:numId="13">
+    <w:abstractNumId w:val="0"/>
+  </w:num>
+  <w:num w:numId="14">
+    <w:abstractNumId w:val="14"/>
+  </w:num>
+  <w:num w:numId="15">
     <w:abstractNumId w:val="2"/>
   </w:num>
-  <w:num w:numId="3">
-    <w:abstractNumId w:val="9"/>
-  </w:num>
-  <w:num w:numId="4">
-    <w:abstractNumId w:val="3"/>
-  </w:num>
-  <w:num w:numId="5">
-    <w:abstractNumId w:val="6"/>
-  </w:num>
-  <w:num w:numId="6">
-    <w:abstractNumId w:val="1"/>
-  </w:num>
-  <w:num w:numId="7">
-    <w:abstractNumId w:val="5"/>
-  </w:num>
-  <w:num w:numId="8">
-    <w:abstractNumId w:val="0"/>
-  </w:num>
-  <w:num w:numId="9">
+  <w:num w:numId="16">
     <w:abstractNumId w:val="4"/>
-  </w:num>
-  <w:num w:numId="10">
-    <w:abstractNumId w:val="8"/>
-  </w:num>
-  <w:num w:numId="11">
-    <w:abstractNumId w:val="11"/>
-  </w:num>
-  <w:num w:numId="12">
-    <w:abstractNumId w:val="7"/>
   </w:num>
 </w:numbering>
 </file>

--- a/RASD/Goals, Assumptions, Reqiurements.docx
+++ b/RASD/Goals, Assumptions, Reqiurements.docx
@@ -170,6 +170,8 @@
         </w:rPr>
         <w:t>change travel options on automatically created trips to/from event;</w:t>
       </w:r>
+      <w:bookmarkStart w:id="0" w:name="_GoBack"/>
+      <w:bookmarkEnd w:id="0"/>
     </w:p>
     <w:p>
       <w:pPr>
@@ -186,7 +188,13 @@
         <w:rPr>
           <w:lang w:val="en-GB"/>
         </w:rPr>
-        <w:t>choose primary event on event overlapping cases;</w:t>
+        <w:t>mobility companies’ tickets purchase via built-in browser</w:t>
+      </w:r>
+      <w:r>
+        <w:rPr>
+          <w:lang w:val="en-GB"/>
+        </w:rPr>
+        <w:t>;</w:t>
       </w:r>
     </w:p>
     <w:p>
@@ -204,14 +212,41 @@
         <w:rPr>
           <w:lang w:val="en-GB"/>
         </w:rPr>
-        <w:t>mobility companies’ tickets purchase via built-in browser</w:t>
-      </w:r>
-      <w:r>
-        <w:rPr>
-          <w:lang w:val="en-GB"/>
-        </w:rPr>
-        <w:t>;</w:t>
-      </w:r>
+        <w:t>provide high customizability of personal preferences regarding user daily routines</w:t>
+      </w:r>
+      <w:r>
+        <w:rPr>
+          <w:lang w:val="en-GB"/>
+        </w:rPr>
+        <w:t>.</w:t>
+      </w:r>
+    </w:p>
+    <w:p>
+      <w:pPr>
+        <w:rPr>
+          <w:lang w:val="en-GB"/>
+        </w:rPr>
+      </w:pPr>
+    </w:p>
+    <w:p>
+      <w:pPr>
+        <w:rPr>
+          <w:lang w:val="en-GB"/>
+        </w:rPr>
+      </w:pPr>
+      <w:r>
+        <w:rPr>
+          <w:lang w:val="en-GB"/>
+        </w:rPr>
+        <w:t>and to provide on its own these other ones:</w:t>
+      </w:r>
+    </w:p>
+    <w:p>
+      <w:pPr>
+        <w:rPr>
+          <w:lang w:val="en-GB"/>
+        </w:rPr>
+      </w:pPr>
     </w:p>
     <w:p>
       <w:pPr>
@@ -228,13 +263,85 @@
         <w:rPr>
           <w:lang w:val="en-GB"/>
         </w:rPr>
-        <w:t>find sharing services’ means on the map</w:t>
-      </w:r>
-      <w:r>
-        <w:rPr>
-          <w:lang w:val="en-GB"/>
-        </w:rPr>
-        <w:t>;</w:t>
+        <w:t>manage in a clever way trips to/from user events, relying on</w:t>
+      </w:r>
+      <w:r>
+        <w:rPr>
+          <w:lang w:val="en-GB"/>
+        </w:rPr>
+        <w:t xml:space="preserve"> the map of the surroundings, time of the day,</w:t>
+      </w:r>
+      <w:r>
+        <w:rPr>
+          <w:lang w:val="en-GB"/>
+        </w:rPr>
+        <w:t xml:space="preserve"> public and private </w:t>
+      </w:r>
+      <w:r>
+        <w:rPr>
+          <w:lang w:val="en-GB"/>
+        </w:rPr>
+        <w:t>transports’</w:t>
+      </w:r>
+      <w:r>
+        <w:rPr>
+          <w:lang w:val="en-GB"/>
+        </w:rPr>
+        <w:t xml:space="preserve"> </w:t>
+      </w:r>
+      <w:r>
+        <w:rPr>
+          <w:lang w:val="en-GB"/>
+        </w:rPr>
+        <w:t>timetables</w:t>
+      </w:r>
+      <w:r>
+        <w:rPr>
+          <w:lang w:val="en-GB"/>
+        </w:rPr>
+        <w:t xml:space="preserve"> and stops</w:t>
+      </w:r>
+      <w:r>
+        <w:rPr>
+          <w:lang w:val="en-GB"/>
+        </w:rPr>
+        <w:t>,</w:t>
+      </w:r>
+      <w:r>
+        <w:rPr>
+          <w:lang w:val="en-GB"/>
+        </w:rPr>
+        <w:t xml:space="preserve"> shared means,</w:t>
+      </w:r>
+      <w:r>
+        <w:rPr>
+          <w:lang w:val="en-GB"/>
+        </w:rPr>
+        <w:t xml:space="preserve"> </w:t>
+      </w:r>
+      <w:r>
+        <w:rPr>
+          <w:lang w:val="en-GB"/>
+        </w:rPr>
+        <w:t>traffic, weather forecast</w:t>
+      </w:r>
+      <w:r>
+        <w:rPr>
+          <w:lang w:val="en-GB"/>
+        </w:rPr>
+        <w:t>, possible strikes</w:t>
+      </w:r>
+      <w:r>
+        <w:rPr>
+          <w:lang w:val="en-GB"/>
+        </w:rPr>
+        <w:t>, event information</w:t>
+      </w:r>
+      <w:r>
+        <w:rPr>
+          <w:lang w:val="en-GB"/>
+        </w:rPr>
+        <w:t xml:space="preserve"> and user preferences;</w:t>
       </w:r>
     </w:p>
     <w:p>
@@ -252,41 +359,14 @@
         <w:rPr>
           <w:lang w:val="en-GB"/>
         </w:rPr>
-        <w:t>provide high customizability of personal preferences regarding user daily routines</w:t>
-      </w:r>
-      <w:r>
-        <w:rPr>
-          <w:lang w:val="en-GB"/>
-        </w:rPr>
-        <w:t>.</w:t>
-      </w:r>
-    </w:p>
-    <w:p>
-      <w:pPr>
-        <w:rPr>
-          <w:lang w:val="en-GB"/>
-        </w:rPr>
-      </w:pPr>
-    </w:p>
-    <w:p>
-      <w:pPr>
-        <w:rPr>
-          <w:lang w:val="en-GB"/>
-        </w:rPr>
-      </w:pPr>
-      <w:r>
-        <w:rPr>
-          <w:lang w:val="en-GB"/>
-        </w:rPr>
-        <w:t>and to provide on its own these other ones:</w:t>
-      </w:r>
-    </w:p>
-    <w:p>
-      <w:pPr>
-        <w:rPr>
-          <w:lang w:val="en-GB"/>
-        </w:rPr>
-      </w:pPr>
+        <w:t>notify the user on time of upcoming trips</w:t>
+      </w:r>
+      <w:r>
+        <w:rPr>
+          <w:lang w:val="en-GB"/>
+        </w:rPr>
+        <w:t>;</w:t>
+      </w:r>
     </w:p>
     <w:p>
       <w:pPr>
@@ -303,199 +383,7 @@
         <w:rPr>
           <w:lang w:val="en-GB"/>
         </w:rPr>
-        <w:t>manage in a clever way trips to/from user events, relying on</w:t>
-      </w:r>
-      <w:r>
-        <w:rPr>
-          <w:lang w:val="en-GB"/>
-        </w:rPr>
-        <w:t xml:space="preserve"> the map of the surroundings, time of the day,</w:t>
-      </w:r>
-      <w:r>
-        <w:rPr>
-          <w:lang w:val="en-GB"/>
-        </w:rPr>
-        <w:t xml:space="preserve"> public and private </w:t>
-      </w:r>
-      <w:r>
-        <w:rPr>
-          <w:lang w:val="en-GB"/>
-        </w:rPr>
-        <w:t>transports’</w:t>
-      </w:r>
-      <w:r>
-        <w:rPr>
-          <w:lang w:val="en-GB"/>
-        </w:rPr>
-        <w:t xml:space="preserve"> </w:t>
-      </w:r>
-      <w:r>
-        <w:rPr>
-          <w:lang w:val="en-GB"/>
-        </w:rPr>
-        <w:t>timetables</w:t>
-      </w:r>
-      <w:r>
-        <w:rPr>
-          <w:lang w:val="en-GB"/>
-        </w:rPr>
-        <w:t xml:space="preserve"> and stops</w:t>
-      </w:r>
-      <w:r>
-        <w:rPr>
-          <w:lang w:val="en-GB"/>
-        </w:rPr>
-        <w:t>,</w:t>
-      </w:r>
-      <w:r>
-        <w:rPr>
-          <w:lang w:val="en-GB"/>
-        </w:rPr>
-        <w:t xml:space="preserve"> shared means,</w:t>
-      </w:r>
-      <w:r>
-        <w:rPr>
-          <w:lang w:val="en-GB"/>
-        </w:rPr>
-        <w:t xml:space="preserve"> </w:t>
-      </w:r>
-      <w:r>
-        <w:rPr>
-          <w:lang w:val="en-GB"/>
-        </w:rPr>
-        <w:t>traffic, weather forecast</w:t>
-      </w:r>
-      <w:r>
-        <w:rPr>
-          <w:lang w:val="en-GB"/>
-        </w:rPr>
-        <w:t>, possible strikes and user preferences;</w:t>
-      </w:r>
-    </w:p>
-    <w:p>
-      <w:pPr>
-        <w:pStyle w:val="Paragrafoelenco"/>
-        <w:numPr>
-          <w:ilvl w:val="0"/>
-          <w:numId w:val="1"/>
-        </w:numPr>
-        <w:rPr>
-          <w:lang w:val="en-GB"/>
-        </w:rPr>
-      </w:pPr>
-      <w:r>
-        <w:rPr>
-          <w:lang w:val="en-GB"/>
-        </w:rPr>
-        <w:t>notify the user on time of upcoming trips</w:t>
-      </w:r>
-      <w:r>
-        <w:rPr>
-          <w:lang w:val="en-GB"/>
-        </w:rPr>
-        <w:t>;</w:t>
-      </w:r>
-    </w:p>
-    <w:p>
-      <w:pPr>
-        <w:pStyle w:val="Paragrafoelenco"/>
-        <w:numPr>
-          <w:ilvl w:val="0"/>
-          <w:numId w:val="1"/>
-        </w:numPr>
-        <w:rPr>
-          <w:lang w:val="en-GB"/>
-        </w:rPr>
-      </w:pPr>
-      <w:r>
-        <w:rPr>
-          <w:lang w:val="en-GB"/>
-        </w:rPr>
-        <w:t xml:space="preserve">alert the user of </w:t>
-      </w:r>
-      <w:r>
-        <w:rPr>
-          <w:lang w:val="en-GB"/>
-        </w:rPr>
-        <w:t>trips</w:t>
-      </w:r>
-      <w:r>
-        <w:rPr>
-          <w:lang w:val="en-GB"/>
-        </w:rPr>
-        <w:t>’</w:t>
-      </w:r>
-      <w:r>
-        <w:rPr>
-          <w:lang w:val="en-GB"/>
-        </w:rPr>
-        <w:t xml:space="preserve"> changes between the first reminder and the departure time;</w:t>
-      </w:r>
-    </w:p>
-    <w:p>
-      <w:pPr>
-        <w:pStyle w:val="Paragrafoelenco"/>
-        <w:numPr>
-          <w:ilvl w:val="0"/>
-          <w:numId w:val="1"/>
-        </w:numPr>
-        <w:rPr>
-          <w:lang w:val="en-GB"/>
-        </w:rPr>
-      </w:pPr>
-      <w:r>
-        <w:rPr>
-          <w:lang w:val="en-GB"/>
-        </w:rPr>
-        <w:t>warn the user of overlapping events creation</w:t>
-      </w:r>
-      <w:r>
-        <w:rPr>
-          <w:lang w:val="en-GB"/>
-        </w:rPr>
-        <w:t xml:space="preserve"> and ask to choose primary event</w:t>
-      </w:r>
-      <w:r>
-        <w:rPr>
-          <w:lang w:val="en-GB"/>
-        </w:rPr>
-        <w:t>;</w:t>
-      </w:r>
-    </w:p>
-    <w:p>
-      <w:pPr>
-        <w:pStyle w:val="Paragrafoelenco"/>
-        <w:numPr>
-          <w:ilvl w:val="0"/>
-          <w:numId w:val="1"/>
-        </w:numPr>
-        <w:rPr>
-          <w:lang w:val="en-GB"/>
-        </w:rPr>
-      </w:pPr>
-      <w:r>
-        <w:rPr>
-          <w:lang w:val="en-GB"/>
-        </w:rPr>
-        <w:t xml:space="preserve">warn the user of </w:t>
-      </w:r>
-      <w:r>
-        <w:rPr>
-          <w:lang w:val="en-GB"/>
-        </w:rPr>
-        <w:t>possible inability</w:t>
-      </w:r>
-      <w:r>
-        <w:rPr>
-          <w:lang w:val="en-GB"/>
-        </w:rPr>
-        <w:t xml:space="preserve"> to arrange trip that ta</w:t>
-      </w:r>
-      <w:r>
-        <w:rPr>
-          <w:lang w:val="en-GB"/>
-        </w:rPr>
-        <w:t>kes him in time to future event.</w:t>
+        <w:t>warn him in case of an exception.</w:t>
       </w:r>
     </w:p>
     <w:p>
@@ -885,7 +773,7 @@
         </w:rPr>
         <w:t>Functional requirements</w:t>
       </w:r>
-      <w:bookmarkStart w:id="0" w:name="_Hlk496795000"/>
+      <w:bookmarkStart w:id="1" w:name="_Hlk496795000"/>
     </w:p>
     <w:p>
       <w:pPr>
@@ -919,7 +807,7 @@
         </w:rPr>
         <w:t>:</w:t>
       </w:r>
-      <w:bookmarkEnd w:id="0"/>
+      <w:bookmarkEnd w:id="1"/>
     </w:p>
     <w:p>
       <w:pPr>
@@ -994,7 +882,6 @@
         <w:rPr>
           <w:lang w:val="en-GB"/>
         </w:rPr>
-        <w:lastRenderedPageBreak/>
         <w:t>house location, work location, new location,</w:t>
       </w:r>
     </w:p>
@@ -1033,6 +920,7 @@
         <w:rPr>
           <w:lang w:val="en-GB"/>
         </w:rPr>
+        <w:lastRenderedPageBreak/>
         <w:t xml:space="preserve">user break times and amount of time to keep free from trips in every break to have lunch or dine, </w:t>
       </w:r>
     </w:p>
@@ -1313,6 +1201,15 @@
     </w:p>
     <w:p>
       <w:pPr>
+        <w:spacing w:after="160" w:line="259" w:lineRule="auto"/>
+        <w:ind w:left="360"/>
+        <w:rPr>
+          <w:lang w:val="en-GB"/>
+        </w:rPr>
+      </w:pPr>
+    </w:p>
+    <w:p>
+      <w:pPr>
         <w:pStyle w:val="Paragrafoelenco"/>
         <w:numPr>
           <w:ilvl w:val="0"/>
@@ -1477,6 +1374,21 @@
       <w:pPr>
         <w:pStyle w:val="Paragrafoelenco"/>
         <w:numPr>
+          <w:ilvl w:val="0"/>
+          <w:numId w:val="12"/>
+        </w:numPr>
+        <w:spacing w:line="259" w:lineRule="auto"/>
+        <w:rPr>
+          <w:vanish/>
+          <w:szCs w:val="26"/>
+          <w:lang w:val="en-GB"/>
+        </w:rPr>
+      </w:pPr>
+    </w:p>
+    <w:p>
+      <w:pPr>
+        <w:pStyle w:val="Paragrafoelenco"/>
+        <w:numPr>
           <w:ilvl w:val="1"/>
           <w:numId w:val="12"/>
         </w:numPr>
@@ -1491,18 +1403,558 @@
           <w:szCs w:val="26"/>
           <w:lang w:val="en-GB"/>
         </w:rPr>
-        <w:t>notification service telling the user he needs to leave to the next meeting.</w:t>
-      </w:r>
-    </w:p>
-    <w:p>
-      <w:pPr>
+        <w:t>notification service informing</w:t>
+      </w:r>
+      <w:r>
+        <w:rPr>
+          <w:szCs w:val="26"/>
+          <w:lang w:val="en-GB"/>
+        </w:rPr>
+        <w:t xml:space="preserve"> the user he nee</w:t>
+      </w:r>
+      <w:r>
+        <w:rPr>
+          <w:szCs w:val="26"/>
+          <w:lang w:val="en-GB"/>
+        </w:rPr>
+        <w:t>ds to leave to the next meeting in half an hour,</w:t>
+      </w:r>
+    </w:p>
+    <w:p>
+      <w:pPr>
+        <w:pStyle w:val="Paragrafoelenco"/>
+        <w:numPr>
+          <w:ilvl w:val="1"/>
+          <w:numId w:val="12"/>
+        </w:numPr>
         <w:spacing w:line="259" w:lineRule="auto"/>
         <w:rPr>
-          <w:lang w:val="en-GB"/>
-        </w:rPr>
-      </w:pPr>
-      <w:bookmarkStart w:id="1" w:name="_GoBack"/>
-      <w:bookmarkEnd w:id="1"/>
+          <w:szCs w:val="26"/>
+          <w:lang w:val="en-GB"/>
+        </w:rPr>
+      </w:pPr>
+      <w:r>
+        <w:rPr>
+          <w:szCs w:val="26"/>
+          <w:lang w:val="en-GB"/>
+        </w:rPr>
+        <w:t xml:space="preserve">notification service telling the user </w:t>
+      </w:r>
+      <w:r>
+        <w:rPr>
+          <w:szCs w:val="26"/>
+          <w:lang w:val="en-GB"/>
+        </w:rPr>
+        <w:t>the time</w:t>
+      </w:r>
+      <w:r>
+        <w:rPr>
+          <w:szCs w:val="26"/>
+          <w:lang w:val="en-GB"/>
+        </w:rPr>
+        <w:t xml:space="preserve"> to leave to</w:t>
+      </w:r>
+      <w:r>
+        <w:rPr>
+          <w:szCs w:val="26"/>
+          <w:lang w:val="en-GB"/>
+        </w:rPr>
+        <w:t xml:space="preserve"> the next meeting</w:t>
+      </w:r>
+      <w:r>
+        <w:rPr>
+          <w:szCs w:val="26"/>
+          <w:lang w:val="en-GB"/>
+        </w:rPr>
+        <w:t xml:space="preserve"> has come</w:t>
+      </w:r>
+      <w:r>
+        <w:rPr>
+          <w:szCs w:val="26"/>
+          <w:lang w:val="en-GB"/>
+        </w:rPr>
+        <w:t>,</w:t>
+      </w:r>
+    </w:p>
+    <w:p>
+      <w:pPr>
+        <w:pStyle w:val="Paragrafoelenco"/>
+        <w:numPr>
+          <w:ilvl w:val="1"/>
+          <w:numId w:val="12"/>
+        </w:numPr>
+        <w:spacing w:after="240" w:line="259" w:lineRule="auto"/>
+        <w:rPr>
+          <w:szCs w:val="26"/>
+          <w:lang w:val="en-GB"/>
+        </w:rPr>
+      </w:pPr>
+      <w:r>
+        <w:rPr>
+          <w:lang w:val="en-GB"/>
+        </w:rPr>
+        <w:t>alert the user of trips’ changes between the first reminder and the departure time.</w:t>
+      </w:r>
+    </w:p>
+    <w:p>
+      <w:pPr>
+        <w:spacing w:after="240" w:line="259" w:lineRule="auto"/>
+        <w:rPr>
+          <w:szCs w:val="26"/>
+          <w:lang w:val="en-GB"/>
+        </w:rPr>
+      </w:pPr>
+    </w:p>
+    <w:p>
+      <w:pPr>
+        <w:pStyle w:val="Paragrafoelenco"/>
+        <w:numPr>
+          <w:ilvl w:val="0"/>
+          <w:numId w:val="5"/>
+        </w:numPr>
+        <w:spacing w:after="160" w:line="259" w:lineRule="auto"/>
+        <w:rPr>
+          <w:szCs w:val="26"/>
+          <w:lang w:val="en-GB"/>
+        </w:rPr>
+      </w:pPr>
+      <w:r>
+        <w:rPr>
+          <w:szCs w:val="26"/>
+          <w:lang w:val="en-GB"/>
+        </w:rPr>
+        <w:t>In case of exceptions:</w:t>
+      </w:r>
+    </w:p>
+    <w:p>
+      <w:pPr>
+        <w:pStyle w:val="Paragrafoelenco"/>
+        <w:numPr>
+          <w:ilvl w:val="1"/>
+          <w:numId w:val="17"/>
+        </w:numPr>
+        <w:rPr>
+          <w:lang w:val="en-GB"/>
+        </w:rPr>
+      </w:pPr>
+      <w:r>
+        <w:rPr>
+          <w:lang w:val="en-GB"/>
+        </w:rPr>
+        <w:t>warn the user of overlapping events creation and ask to choose primary event</w:t>
+      </w:r>
+      <w:r>
+        <w:rPr>
+          <w:lang w:val="en-GB"/>
+        </w:rPr>
+        <w:t>,</w:t>
+      </w:r>
+    </w:p>
+    <w:p>
+      <w:pPr>
+        <w:pStyle w:val="Paragrafoelenco"/>
+        <w:numPr>
+          <w:ilvl w:val="1"/>
+          <w:numId w:val="17"/>
+        </w:numPr>
+        <w:rPr>
+          <w:lang w:val="en-GB"/>
+        </w:rPr>
+      </w:pPr>
+      <w:r>
+        <w:rPr>
+          <w:lang w:val="en-GB"/>
+        </w:rPr>
+        <w:t>warn the user of possible inability to arrange trip that takes him in time to future event.</w:t>
+      </w:r>
+    </w:p>
+    <w:p>
+      <w:pPr>
+        <w:rPr>
+          <w:lang w:val="en-GB"/>
+        </w:rPr>
+      </w:pPr>
+    </w:p>
+    <w:p>
+      <w:pPr>
+        <w:pStyle w:val="Paragrafoelenco"/>
+        <w:numPr>
+          <w:ilvl w:val="0"/>
+          <w:numId w:val="18"/>
+        </w:numPr>
+        <w:rPr>
+          <w:lang w:val="en-GB"/>
+        </w:rPr>
+      </w:pPr>
+      <w:r>
+        <w:rPr>
+          <w:lang w:val="en-GB"/>
+        </w:rPr>
+        <w:lastRenderedPageBreak/>
+        <w:t>On trip planning:</w:t>
+      </w:r>
+    </w:p>
+    <w:p>
+      <w:pPr>
+        <w:pStyle w:val="Paragrafoelenco"/>
+        <w:numPr>
+          <w:ilvl w:val="1"/>
+          <w:numId w:val="17"/>
+        </w:numPr>
+        <w:rPr>
+          <w:lang w:val="en-GB"/>
+        </w:rPr>
+      </w:pPr>
+      <w:r>
+        <w:rPr>
+          <w:lang w:val="en-GB"/>
+        </w:rPr>
+        <w:t>the Google Maps API is used to determine best route (also considering traffic),</w:t>
+      </w:r>
+    </w:p>
+    <w:p>
+      <w:pPr>
+        <w:pStyle w:val="Paragrafoelenco"/>
+        <w:numPr>
+          <w:ilvl w:val="1"/>
+          <w:numId w:val="17"/>
+        </w:numPr>
+        <w:rPr>
+          <w:lang w:val="en-GB"/>
+        </w:rPr>
+      </w:pPr>
+      <w:r>
+        <w:rPr>
+          <w:lang w:val="en-GB"/>
+        </w:rPr>
+        <w:t>time of the day</w:t>
+      </w:r>
+      <w:r>
+        <w:rPr>
+          <w:lang w:val="en-GB"/>
+        </w:rPr>
+        <w:t xml:space="preserve"> is considered on means of transport</w:t>
+      </w:r>
+      <w:r>
+        <w:rPr>
+          <w:lang w:val="en-GB"/>
+        </w:rPr>
+        <w:t>’ choice</w:t>
+      </w:r>
+      <w:r>
+        <w:rPr>
+          <w:lang w:val="en-GB"/>
+        </w:rPr>
+        <w:t xml:space="preserve">, </w:t>
+      </w:r>
+    </w:p>
+    <w:p>
+      <w:pPr>
+        <w:pStyle w:val="Paragrafoelenco"/>
+        <w:numPr>
+          <w:ilvl w:val="1"/>
+          <w:numId w:val="17"/>
+        </w:numPr>
+        <w:rPr>
+          <w:lang w:val="en-GB"/>
+        </w:rPr>
+      </w:pPr>
+      <w:r>
+        <w:rPr>
+          <w:lang w:val="en-GB"/>
+        </w:rPr>
+        <w:t>public and private transports’ timetables</w:t>
+      </w:r>
+      <w:r>
+        <w:rPr>
+          <w:lang w:val="en-GB"/>
+        </w:rPr>
+        <w:t>,</w:t>
+      </w:r>
+      <w:r>
+        <w:rPr>
+          <w:lang w:val="en-GB"/>
+        </w:rPr>
+        <w:t xml:space="preserve"> stops</w:t>
+      </w:r>
+      <w:r>
+        <w:rPr>
+          <w:lang w:val="en-GB"/>
+        </w:rPr>
+        <w:t xml:space="preserve"> and position (obtained </w:t>
+      </w:r>
+      <w:r>
+        <w:rPr>
+          <w:lang w:val="en-GB"/>
+        </w:rPr>
+        <w:t>through their APIs</w:t>
+      </w:r>
+      <w:r>
+        <w:rPr>
+          <w:lang w:val="en-GB"/>
+        </w:rPr>
+        <w:t>)</w:t>
+      </w:r>
+      <w:r>
+        <w:rPr>
+          <w:lang w:val="en-GB"/>
+        </w:rPr>
+        <w:t xml:space="preserve"> </w:t>
+      </w:r>
+      <w:r>
+        <w:rPr>
+          <w:lang w:val="en-GB"/>
+        </w:rPr>
+        <w:t>are employed to evaluate their possible usage</w:t>
+      </w:r>
+      <w:r>
+        <w:rPr>
+          <w:lang w:val="en-GB"/>
+        </w:rPr>
+        <w:t xml:space="preserve">, </w:t>
+      </w:r>
+    </w:p>
+    <w:p>
+      <w:pPr>
+        <w:pStyle w:val="Paragrafoelenco"/>
+        <w:numPr>
+          <w:ilvl w:val="1"/>
+          <w:numId w:val="17"/>
+        </w:numPr>
+        <w:rPr>
+          <w:lang w:val="en-GB"/>
+        </w:rPr>
+      </w:pPr>
+      <w:r>
+        <w:rPr>
+          <w:lang w:val="en-GB"/>
+        </w:rPr>
+        <w:t>shared means</w:t>
+      </w:r>
+      <w:r>
+        <w:rPr>
+          <w:lang w:val="en-GB"/>
+        </w:rPr>
+        <w:t xml:space="preserve"> position </w:t>
+      </w:r>
+      <w:r>
+        <w:rPr>
+          <w:lang w:val="en-GB"/>
+        </w:rPr>
+        <w:t>(obtained through their APIs) are employed to evaluate their possible usage</w:t>
+      </w:r>
+      <w:r>
+        <w:rPr>
+          <w:lang w:val="en-GB"/>
+        </w:rPr>
+        <w:t xml:space="preserve">, </w:t>
+      </w:r>
+    </w:p>
+    <w:p>
+      <w:pPr>
+        <w:pStyle w:val="Paragrafoelenco"/>
+        <w:numPr>
+          <w:ilvl w:val="1"/>
+          <w:numId w:val="17"/>
+        </w:numPr>
+        <w:rPr>
+          <w:lang w:val="en-GB"/>
+        </w:rPr>
+      </w:pPr>
+      <w:r>
+        <w:rPr>
+          <w:lang w:val="en-GB"/>
+        </w:rPr>
+        <w:t>weather forecast</w:t>
+      </w:r>
+      <w:r>
+        <w:rPr>
+          <w:lang w:val="en-GB"/>
+        </w:rPr>
+        <w:t xml:space="preserve">s are used to evaluate </w:t>
+      </w:r>
+      <w:r>
+        <w:rPr>
+          <w:lang w:val="en-GB"/>
+        </w:rPr>
+        <w:t xml:space="preserve">the best time to schedule </w:t>
+      </w:r>
+      <w:r>
+        <w:rPr>
+          <w:lang w:val="en-GB"/>
+        </w:rPr>
+        <w:t xml:space="preserve">lunch (or other </w:t>
+      </w:r>
+      <w:r>
+        <w:rPr>
+          <w:lang w:val="en-GB"/>
+        </w:rPr>
+        <w:t>dynamic events</w:t>
+      </w:r>
+      <w:r>
+        <w:rPr>
+          <w:lang w:val="en-GB"/>
+        </w:rPr>
+        <w:t>)</w:t>
+      </w:r>
+      <w:r>
+        <w:rPr>
+          <w:lang w:val="en-GB"/>
+        </w:rPr>
+        <w:t xml:space="preserve"> between trips and </w:t>
+      </w:r>
+      <w:r>
+        <w:rPr>
+          <w:lang w:val="en-GB"/>
+        </w:rPr>
+        <w:t>the possibility to go by bike</w:t>
+      </w:r>
+      <w:r>
+        <w:rPr>
+          <w:lang w:val="en-GB"/>
+        </w:rPr>
+        <w:t xml:space="preserve">, </w:t>
+      </w:r>
+    </w:p>
+    <w:p>
+      <w:pPr>
+        <w:pStyle w:val="Paragrafoelenco"/>
+        <w:numPr>
+          <w:ilvl w:val="1"/>
+          <w:numId w:val="17"/>
+        </w:numPr>
+        <w:rPr>
+          <w:lang w:val="en-GB"/>
+        </w:rPr>
+      </w:pPr>
+      <w:r>
+        <w:rPr>
+          <w:lang w:val="en-GB"/>
+        </w:rPr>
+        <w:t>possible strikes</w:t>
+      </w:r>
+      <w:r>
+        <w:rPr>
+          <w:lang w:val="en-GB"/>
+        </w:rPr>
+        <w:t xml:space="preserve"> are considered on means’ choice,</w:t>
+      </w:r>
+    </w:p>
+    <w:p>
+      <w:pPr>
+        <w:pStyle w:val="Paragrafoelenco"/>
+        <w:numPr>
+          <w:ilvl w:val="1"/>
+          <w:numId w:val="17"/>
+        </w:numPr>
+        <w:rPr>
+          <w:lang w:val="en-GB"/>
+        </w:rPr>
+      </w:pPr>
+      <w:r>
+        <w:rPr>
+          <w:lang w:val="en-GB"/>
+        </w:rPr>
+        <w:t>event information is</w:t>
+      </w:r>
+      <w:r>
+        <w:rPr>
+          <w:lang w:val="en-GB"/>
+        </w:rPr>
+        <w:t xml:space="preserve"> used to </w:t>
+      </w:r>
+      <w:r>
+        <w:rPr>
+          <w:lang w:val="en-GB"/>
+        </w:rPr>
+        <w:t>set trip’s destination, time of arrival or departure and location,</w:t>
+      </w:r>
+    </w:p>
+    <w:p>
+      <w:pPr>
+        <w:pStyle w:val="Paragrafoelenco"/>
+        <w:numPr>
+          <w:ilvl w:val="1"/>
+          <w:numId w:val="17"/>
+        </w:numPr>
+        <w:rPr>
+          <w:lang w:val="en-GB"/>
+        </w:rPr>
+      </w:pPr>
+      <w:r>
+        <w:rPr>
+          <w:lang w:val="en-GB"/>
+        </w:rPr>
+        <w:t>user preferences</w:t>
+      </w:r>
+      <w:r>
+        <w:rPr>
+          <w:lang w:val="en-GB"/>
+        </w:rPr>
+        <w:t xml:space="preserve"> are considered to choose means</w:t>
+      </w:r>
+      <w:r>
+        <w:rPr>
+          <w:lang w:val="en-GB"/>
+        </w:rPr>
+        <w:t xml:space="preserve"> and</w:t>
+      </w:r>
+      <w:r>
+        <w:rPr>
+          <w:lang w:val="en-GB"/>
+        </w:rPr>
+        <w:t xml:space="preserve"> dynamic events allocation</w:t>
+      </w:r>
+      <w:r>
+        <w:rPr>
+          <w:lang w:val="en-GB"/>
+        </w:rPr>
+        <w:t>,</w:t>
+      </w:r>
+    </w:p>
+    <w:p>
+      <w:pPr>
+        <w:pStyle w:val="Paragrafoelenco"/>
+        <w:numPr>
+          <w:ilvl w:val="1"/>
+          <w:numId w:val="17"/>
+        </w:numPr>
+        <w:rPr>
+          <w:lang w:val="en-GB"/>
+        </w:rPr>
+      </w:pPr>
+      <w:r>
+        <w:rPr>
+          <w:lang w:val="en-GB"/>
+        </w:rPr>
+        <w:t>for every means not excluded the best trip is processed,</w:t>
+      </w:r>
+    </w:p>
+    <w:p>
+      <w:pPr>
+        <w:pStyle w:val="Paragrafoelenco"/>
+        <w:numPr>
+          <w:ilvl w:val="1"/>
+          <w:numId w:val="17"/>
+        </w:numPr>
+        <w:rPr>
+          <w:lang w:val="en-GB"/>
+        </w:rPr>
+      </w:pPr>
+      <w:r>
+        <w:rPr>
+          <w:lang w:val="en-GB"/>
+        </w:rPr>
+        <w:t>the suggested trip is chosen according to the user trip preference (fastest, eco-friendly, customized).</w:t>
+      </w:r>
+    </w:p>
+    <w:p>
+      <w:pPr>
+        <w:pStyle w:val="Paragrafoelenco"/>
+        <w:rPr>
+          <w:lang w:val="en-GB"/>
+        </w:rPr>
+      </w:pPr>
     </w:p>
     <w:p>
       <w:pPr>
@@ -1611,7 +2063,6 @@
         <w:rPr>
           <w:lang w:val="en-GB"/>
         </w:rPr>
-        <w:lastRenderedPageBreak/>
         <w:t xml:space="preserve">all data will be stored on the Travlendar+ server </w:t>
       </w:r>
       <w:r>
@@ -3097,6 +3548,118 @@
     </w:lvl>
   </w:abstractNum>
   <w:abstractNum w:abstractNumId="12" w15:restartNumberingAfterBreak="0">
+    <w:nsid w:val="49F15756"/>
+    <w:multiLevelType w:val="hybridMultilevel"/>
+    <w:tmpl w:val="746A780C"/>
+    <w:lvl w:ilvl="0" w:tplc="86CCB9E2">
+      <w:numFmt w:val="bullet"/>
+      <w:lvlText w:val="-"/>
+      <w:lvlJc w:val="left"/>
+      <w:pPr>
+        <w:ind w:left="360" w:hanging="360"/>
+      </w:pPr>
+      <w:rPr>
+        <w:rFonts w:ascii="Calibri" w:eastAsiaTheme="minorHAnsi" w:hAnsi="Calibri" w:cstheme="minorBidi" w:hint="default"/>
+      </w:rPr>
+    </w:lvl>
+    <w:lvl w:ilvl="1" w:tplc="04100003" w:tentative="1">
+      <w:start w:val="1"/>
+      <w:numFmt w:val="bullet"/>
+      <w:lvlText w:val="o"/>
+      <w:lvlJc w:val="left"/>
+      <w:pPr>
+        <w:ind w:left="1080" w:hanging="360"/>
+      </w:pPr>
+      <w:rPr>
+        <w:rFonts w:ascii="Courier New" w:hAnsi="Courier New" w:cs="Courier New" w:hint="default"/>
+      </w:rPr>
+    </w:lvl>
+    <w:lvl w:ilvl="2" w:tplc="04100005" w:tentative="1">
+      <w:start w:val="1"/>
+      <w:numFmt w:val="bullet"/>
+      <w:lvlText w:val=""/>
+      <w:lvlJc w:val="left"/>
+      <w:pPr>
+        <w:ind w:left="1800" w:hanging="360"/>
+      </w:pPr>
+      <w:rPr>
+        <w:rFonts w:ascii="Wingdings" w:hAnsi="Wingdings" w:hint="default"/>
+      </w:rPr>
+    </w:lvl>
+    <w:lvl w:ilvl="3" w:tplc="04100001" w:tentative="1">
+      <w:start w:val="1"/>
+      <w:numFmt w:val="bullet"/>
+      <w:lvlText w:val=""/>
+      <w:lvlJc w:val="left"/>
+      <w:pPr>
+        <w:ind w:left="2520" w:hanging="360"/>
+      </w:pPr>
+      <w:rPr>
+        <w:rFonts w:ascii="Symbol" w:hAnsi="Symbol" w:hint="default"/>
+      </w:rPr>
+    </w:lvl>
+    <w:lvl w:ilvl="4" w:tplc="04100003" w:tentative="1">
+      <w:start w:val="1"/>
+      <w:numFmt w:val="bullet"/>
+      <w:lvlText w:val="o"/>
+      <w:lvlJc w:val="left"/>
+      <w:pPr>
+        <w:ind w:left="3240" w:hanging="360"/>
+      </w:pPr>
+      <w:rPr>
+        <w:rFonts w:ascii="Courier New" w:hAnsi="Courier New" w:cs="Courier New" w:hint="default"/>
+      </w:rPr>
+    </w:lvl>
+    <w:lvl w:ilvl="5" w:tplc="04100005" w:tentative="1">
+      <w:start w:val="1"/>
+      <w:numFmt w:val="bullet"/>
+      <w:lvlText w:val=""/>
+      <w:lvlJc w:val="left"/>
+      <w:pPr>
+        <w:ind w:left="3960" w:hanging="360"/>
+      </w:pPr>
+      <w:rPr>
+        <w:rFonts w:ascii="Wingdings" w:hAnsi="Wingdings" w:hint="default"/>
+      </w:rPr>
+    </w:lvl>
+    <w:lvl w:ilvl="6" w:tplc="04100001" w:tentative="1">
+      <w:start w:val="1"/>
+      <w:numFmt w:val="bullet"/>
+      <w:lvlText w:val=""/>
+      <w:lvlJc w:val="left"/>
+      <w:pPr>
+        <w:ind w:left="4680" w:hanging="360"/>
+      </w:pPr>
+      <w:rPr>
+        <w:rFonts w:ascii="Symbol" w:hAnsi="Symbol" w:hint="default"/>
+      </w:rPr>
+    </w:lvl>
+    <w:lvl w:ilvl="7" w:tplc="04100003" w:tentative="1">
+      <w:start w:val="1"/>
+      <w:numFmt w:val="bullet"/>
+      <w:lvlText w:val="o"/>
+      <w:lvlJc w:val="left"/>
+      <w:pPr>
+        <w:ind w:left="5400" w:hanging="360"/>
+      </w:pPr>
+      <w:rPr>
+        <w:rFonts w:ascii="Courier New" w:hAnsi="Courier New" w:cs="Courier New" w:hint="default"/>
+      </w:rPr>
+    </w:lvl>
+    <w:lvl w:ilvl="8" w:tplc="04100005" w:tentative="1">
+      <w:start w:val="1"/>
+      <w:numFmt w:val="bullet"/>
+      <w:lvlText w:val=""/>
+      <w:lvlJc w:val="left"/>
+      <w:pPr>
+        <w:ind w:left="6120" w:hanging="360"/>
+      </w:pPr>
+      <w:rPr>
+        <w:rFonts w:ascii="Wingdings" w:hAnsi="Wingdings" w:hint="default"/>
+      </w:rPr>
+    </w:lvl>
+  </w:abstractNum>
+  <w:abstractNum w:abstractNumId="13" w15:restartNumberingAfterBreak="0">
     <w:nsid w:val="4B9D06A8"/>
     <w:multiLevelType w:val="hybridMultilevel"/>
     <w:tmpl w:val="6D1062F0"/>
@@ -3208,7 +3771,7 @@
       </w:rPr>
     </w:lvl>
   </w:abstractNum>
-  <w:abstractNum w:abstractNumId="13" w15:restartNumberingAfterBreak="0">
+  <w:abstractNum w:abstractNumId="14" w15:restartNumberingAfterBreak="0">
     <w:nsid w:val="4F7C190B"/>
     <w:multiLevelType w:val="hybridMultilevel"/>
     <w:tmpl w:val="8A6CC690"/>
@@ -3320,7 +3883,120 @@
       </w:rPr>
     </w:lvl>
   </w:abstractNum>
-  <w:abstractNum w:abstractNumId="14" w15:restartNumberingAfterBreak="0">
+  <w:abstractNum w:abstractNumId="15" w15:restartNumberingAfterBreak="0">
+    <w:nsid w:val="599B672C"/>
+    <w:multiLevelType w:val="multilevel"/>
+    <w:tmpl w:val="626058DE"/>
+    <w:lvl w:ilvl="0">
+      <w:start w:val="5"/>
+      <w:numFmt w:val="bullet"/>
+      <w:lvlText w:val="-"/>
+      <w:lvlJc w:val="left"/>
+      <w:pPr>
+        <w:ind w:left="360" w:hanging="360"/>
+      </w:pPr>
+      <w:rPr>
+        <w:rFonts w:ascii="Calibri" w:eastAsiaTheme="minorHAnsi" w:hAnsi="Calibri" w:cs="Calibri" w:hint="default"/>
+      </w:rPr>
+    </w:lvl>
+    <w:lvl w:ilvl="1">
+      <w:start w:val="24"/>
+      <w:numFmt w:val="decimal"/>
+      <w:lvlText w:val="%2."/>
+      <w:lvlJc w:val="left"/>
+      <w:pPr>
+        <w:ind w:left="720" w:hanging="360"/>
+      </w:pPr>
+      <w:rPr>
+        <w:rFonts w:hint="default"/>
+      </w:rPr>
+    </w:lvl>
+    <w:lvl w:ilvl="2">
+      <w:start w:val="6"/>
+      <w:numFmt w:val="decimal"/>
+      <w:lvlText w:val="%3."/>
+      <w:lvlJc w:val="left"/>
+      <w:pPr>
+        <w:ind w:left="1080" w:hanging="360"/>
+      </w:pPr>
+      <w:rPr>
+        <w:rFonts w:hint="default"/>
+      </w:rPr>
+    </w:lvl>
+    <w:lvl w:ilvl="3">
+      <w:start w:val="1"/>
+      <w:numFmt w:val="bullet"/>
+      <w:lvlText w:val=""/>
+      <w:lvlJc w:val="left"/>
+      <w:pPr>
+        <w:ind w:left="1440" w:hanging="360"/>
+      </w:pPr>
+      <w:rPr>
+        <w:rFonts w:ascii="Symbol" w:hAnsi="Symbol" w:hint="default"/>
+      </w:rPr>
+    </w:lvl>
+    <w:lvl w:ilvl="4">
+      <w:start w:val="1"/>
+      <w:numFmt w:val="bullet"/>
+      <w:lvlText w:val=""/>
+      <w:lvlJc w:val="left"/>
+      <w:pPr>
+        <w:ind w:left="1800" w:hanging="360"/>
+      </w:pPr>
+      <w:rPr>
+        <w:rFonts w:ascii="Symbol" w:hAnsi="Symbol" w:hint="default"/>
+      </w:rPr>
+    </w:lvl>
+    <w:lvl w:ilvl="5">
+      <w:start w:val="1"/>
+      <w:numFmt w:val="bullet"/>
+      <w:lvlText w:val=""/>
+      <w:lvlJc w:val="left"/>
+      <w:pPr>
+        <w:ind w:left="2160" w:hanging="360"/>
+      </w:pPr>
+      <w:rPr>
+        <w:rFonts w:ascii="Wingdings" w:hAnsi="Wingdings" w:hint="default"/>
+      </w:rPr>
+    </w:lvl>
+    <w:lvl w:ilvl="6">
+      <w:start w:val="1"/>
+      <w:numFmt w:val="bullet"/>
+      <w:lvlText w:val=""/>
+      <w:lvlJc w:val="left"/>
+      <w:pPr>
+        <w:ind w:left="2520" w:hanging="360"/>
+      </w:pPr>
+      <w:rPr>
+        <w:rFonts w:ascii="Wingdings" w:hAnsi="Wingdings" w:hint="default"/>
+      </w:rPr>
+    </w:lvl>
+    <w:lvl w:ilvl="7">
+      <w:start w:val="1"/>
+      <w:numFmt w:val="bullet"/>
+      <w:lvlText w:val=""/>
+      <w:lvlJc w:val="left"/>
+      <w:pPr>
+        <w:ind w:left="2880" w:hanging="360"/>
+      </w:pPr>
+      <w:rPr>
+        <w:rFonts w:ascii="Symbol" w:hAnsi="Symbol" w:hint="default"/>
+      </w:rPr>
+    </w:lvl>
+    <w:lvl w:ilvl="8">
+      <w:start w:val="1"/>
+      <w:numFmt w:val="bullet"/>
+      <w:lvlText w:val=""/>
+      <w:lvlJc w:val="left"/>
+      <w:pPr>
+        <w:ind w:left="3240" w:hanging="360"/>
+      </w:pPr>
+      <w:rPr>
+        <w:rFonts w:ascii="Symbol" w:hAnsi="Symbol" w:hint="default"/>
+      </w:rPr>
+    </w:lvl>
+  </w:abstractNum>
+  <w:abstractNum w:abstractNumId="16" w15:restartNumberingAfterBreak="0">
     <w:nsid w:val="6A4A5BA1"/>
     <w:multiLevelType w:val="hybridMultilevel"/>
     <w:tmpl w:val="D7BE242C"/>
@@ -3406,7 +4082,7 @@
       </w:pPr>
     </w:lvl>
   </w:abstractNum>
-  <w:abstractNum w:abstractNumId="15" w15:restartNumberingAfterBreak="0">
+  <w:abstractNum w:abstractNumId="17" w15:restartNumberingAfterBreak="0">
     <w:nsid w:val="6B376E87"/>
     <w:multiLevelType w:val="multilevel"/>
     <w:tmpl w:val="C63A4BDE"/>
@@ -3520,13 +4196,13 @@
     </w:lvl>
   </w:abstractNum>
   <w:num w:numId="1">
-    <w:abstractNumId w:val="13"/>
+    <w:abstractNumId w:val="14"/>
   </w:num>
   <w:num w:numId="2">
     <w:abstractNumId w:val="5"/>
   </w:num>
   <w:num w:numId="3">
-    <w:abstractNumId w:val="12"/>
+    <w:abstractNumId w:val="13"/>
   </w:num>
   <w:num w:numId="4">
     <w:abstractNumId w:val="6"/>
@@ -3550,7 +4226,7 @@
     <w:abstractNumId w:val="11"/>
   </w:num>
   <w:num w:numId="11">
-    <w:abstractNumId w:val="15"/>
+    <w:abstractNumId w:val="17"/>
   </w:num>
   <w:num w:numId="12">
     <w:abstractNumId w:val="10"/>
@@ -3559,13 +4235,19 @@
     <w:abstractNumId w:val="0"/>
   </w:num>
   <w:num w:numId="14">
-    <w:abstractNumId w:val="14"/>
+    <w:abstractNumId w:val="16"/>
   </w:num>
   <w:num w:numId="15">
     <w:abstractNumId w:val="2"/>
   </w:num>
   <w:num w:numId="16">
     <w:abstractNumId w:val="4"/>
+  </w:num>
+  <w:num w:numId="17">
+    <w:abstractNumId w:val="15"/>
+  </w:num>
+  <w:num w:numId="18">
+    <w:abstractNumId w:val="12"/>
   </w:num>
 </w:numbering>
 </file>

--- a/RASD/Goals, Assumptions, Reqiurements.docx
+++ b/RASD/Goals, Assumptions, Reqiurements.docx
@@ -170,8 +170,6 @@
         </w:rPr>
         <w:t>change travel options on automatically created trips to/from event;</w:t>
       </w:r>
-      <w:bookmarkStart w:id="0" w:name="_GoBack"/>
-      <w:bookmarkEnd w:id="0"/>
     </w:p>
     <w:p>
       <w:pPr>
@@ -773,7 +771,7 @@
         </w:rPr>
         <w:t>Functional requirements</w:t>
       </w:r>
-      <w:bookmarkStart w:id="1" w:name="_Hlk496795000"/>
+      <w:bookmarkStart w:id="0" w:name="_Hlk496795000"/>
     </w:p>
     <w:p>
       <w:pPr>
@@ -807,7 +805,7 @@
         </w:rPr>
         <w:t>:</w:t>
       </w:r>
-      <w:bookmarkEnd w:id="1"/>
+      <w:bookmarkEnd w:id="0"/>
     </w:p>
     <w:p>
       <w:pPr>
@@ -844,7 +842,19 @@
         <w:rPr>
           <w:lang w:val="en-GB"/>
         </w:rPr>
-        <w:t xml:space="preserve">set user personal info: </w:t>
+        <w:t>set user personal info</w:t>
+      </w:r>
+      <w:r>
+        <w:rPr>
+          <w:lang w:val="en-GB"/>
+        </w:rPr>
+        <w:t>rmation</w:t>
+      </w:r>
+      <w:r>
+        <w:rPr>
+          <w:lang w:val="en-GB"/>
+        </w:rPr>
+        <w:t xml:space="preserve">: </w:t>
       </w:r>
     </w:p>
     <w:p>
@@ -921,7 +931,19 @@
           <w:lang w:val="en-GB"/>
         </w:rPr>
         <w:lastRenderedPageBreak/>
-        <w:t xml:space="preserve">user break times and amount of time to keep free from trips in every break to have lunch or dine, </w:t>
+        <w:t>user break times and amount of time to keep free from trips in e</w:t>
+      </w:r>
+      <w:r>
+        <w:rPr>
+          <w:lang w:val="en-GB"/>
+        </w:rPr>
+        <w:t>very break to have lunch or another dynamic event</w:t>
+      </w:r>
+      <w:r>
+        <w:rPr>
+          <w:lang w:val="en-GB"/>
+        </w:rPr>
+        <w:t xml:space="preserve">, </w:t>
       </w:r>
     </w:p>
     <w:p>
@@ -1158,7 +1180,13 @@
         <w:rPr>
           <w:lang w:val="en-GB"/>
         </w:rPr>
-        <w:t>Calendar consultation &amp; edit:</w:t>
+        <w:t>Calendar consultation and</w:t>
+      </w:r>
+      <w:r>
+        <w:rPr>
+          <w:lang w:val="en-GB"/>
+        </w:rPr>
+        <w:t xml:space="preserve"> edit:</w:t>
       </w:r>
     </w:p>
     <w:p>
@@ -1224,7 +1252,15 @@
         <w:rPr>
           <w:lang w:val="en-GB"/>
         </w:rPr>
-        <w:t>Planned trips consultation &amp; edit:</w:t>
+        <w:t>Planned trips consultation and</w:t>
+      </w:r>
+      <w:bookmarkStart w:id="1" w:name="_GoBack"/>
+      <w:bookmarkEnd w:id="1"/>
+      <w:r>
+        <w:rPr>
+          <w:lang w:val="en-GB"/>
+        </w:rPr>
+        <w:t xml:space="preserve"> edit:</w:t>
       </w:r>
     </w:p>
     <w:p>
@@ -1459,21 +1495,7 @@
           <w:szCs w:val="26"/>
           <w:lang w:val="en-GB"/>
         </w:rPr>
-        <w:t xml:space="preserve"> the next meeting</w:t>
-      </w:r>
-      <w:r>
-        <w:rPr>
-          <w:szCs w:val="26"/>
-          <w:lang w:val="en-GB"/>
-        </w:rPr>
-        <w:t xml:space="preserve"> has come</w:t>
-      </w:r>
-      <w:r>
-        <w:rPr>
-          <w:szCs w:val="26"/>
-          <w:lang w:val="en-GB"/>
-        </w:rPr>
-        <w:t>,</w:t>
+        <w:t xml:space="preserve"> the next meeting has come,</w:t>
       </w:r>
     </w:p>
     <w:p>
@@ -1541,13 +1563,7 @@
         <w:rPr>
           <w:lang w:val="en-GB"/>
         </w:rPr>
-        <w:t>warn the user of overlapping events creation and ask to choose primary event</w:t>
-      </w:r>
-      <w:r>
-        <w:rPr>
-          <w:lang w:val="en-GB"/>
-        </w:rPr>
-        <w:t>,</w:t>
+        <w:t>warn the user of overlapping events creation and ask to choose primary event,</w:t>
       </w:r>
     </w:p>
     <w:p>

--- a/RASD/Goals, Assumptions, Reqiurements.docx
+++ b/RASD/Goals, Assumptions, Reqiurements.docx
@@ -931,7 +931,21 @@
           <w:lang w:val="en-GB"/>
         </w:rPr>
         <w:lastRenderedPageBreak/>
-        <w:t>user break times and amount of time to keep free from trips in e</w:t>
+        <w:t>user break times and</w:t>
+      </w:r>
+      <w:r>
+        <w:rPr>
+          <w:lang w:val="en-GB"/>
+        </w:rPr>
+        <w:t xml:space="preserve"> guaranteed</w:t>
+      </w:r>
+      <w:bookmarkStart w:id="1" w:name="_GoBack"/>
+      <w:bookmarkEnd w:id="1"/>
+      <w:r>
+        <w:rPr>
+          <w:lang w:val="en-GB"/>
+        </w:rPr>
+        <w:t xml:space="preserve"> amount of time to keep free from trips in e</w:t>
       </w:r>
       <w:r>
         <w:rPr>
@@ -1254,8 +1268,6 @@
         </w:rPr>
         <w:t>Planned trips consultation and</w:t>
       </w:r>
-      <w:bookmarkStart w:id="1" w:name="_GoBack"/>
-      <w:bookmarkEnd w:id="1"/>
       <w:r>
         <w:rPr>
           <w:lang w:val="en-GB"/>
@@ -1581,7 +1593,13 @@
         <w:rPr>
           <w:lang w:val="en-GB"/>
         </w:rPr>
-        <w:t>warn the user of possible inability to arrange trip that takes him in time to future event.</w:t>
+        <w:t>warn the user of possible inability to arrange trip that ta</w:t>
+      </w:r>
+      <w:r>
+        <w:rPr>
+          <w:lang w:val="en-GB"/>
+        </w:rPr>
+        <w:t>kes him in time to future event,</w:t>
       </w:r>
     </w:p>
     <w:p>
@@ -2044,24 +2062,6 @@
           <w:lang w:val="en-GB"/>
         </w:rPr>
         <w:t>finally every minute until the trip begins,</w:t>
-      </w:r>
-    </w:p>
-    <w:p>
-      <w:pPr>
-        <w:pStyle w:val="Paragrafoelenco"/>
-        <w:numPr>
-          <w:ilvl w:val="0"/>
-          <w:numId w:val="16"/>
-        </w:numPr>
-        <w:rPr>
-          <w:lang w:val="en-GB"/>
-        </w:rPr>
-      </w:pPr>
-      <w:r>
-        <w:rPr>
-          <w:lang w:val="en-GB"/>
-        </w:rPr>
-        <w:t>the total time of an update must be less than 2 seconds,</w:t>
       </w:r>
     </w:p>
     <w:p>

--- a/RASD/Goals, Assumptions, Reqiurements.docx
+++ b/RASD/Goals, Assumptions, Reqiurements.docx
@@ -14,6 +14,104 @@
           <w:b/>
           <w:lang w:val="en-GB"/>
         </w:rPr>
+        <w:t>Actors</w:t>
+      </w:r>
+      <w:r>
+        <w:rPr>
+          <w:b/>
+          <w:lang w:val="en-GB"/>
+        </w:rPr>
+        <w:t xml:space="preserve"> identifying</w:t>
+      </w:r>
+    </w:p>
+    <w:p>
+      <w:pPr>
+        <w:rPr>
+          <w:sz w:val="40"/>
+          <w:lang w:val="en-GB"/>
+        </w:rPr>
+      </w:pPr>
+    </w:p>
+    <w:p>
+      <w:pPr>
+        <w:pStyle w:val="Paragrafoelenco"/>
+        <w:numPr>
+          <w:ilvl w:val="0"/>
+          <w:numId w:val="19"/>
+        </w:numPr>
+        <w:rPr>
+          <w:lang w:val="en-GB"/>
+        </w:rPr>
+      </w:pPr>
+      <w:r>
+        <w:rPr>
+          <w:b/>
+          <w:lang w:val="en-GB"/>
+        </w:rPr>
+        <w:t>Guest:</w:t>
+      </w:r>
+      <w:r>
+        <w:rPr>
+          <w:lang w:val="en-GB"/>
+        </w:rPr>
+        <w:t xml:space="preserve"> Person that’s not registered yet. He can see the login and the registration page. He can also log through the Google account since Travlendar+ is paired with Google maps and Google Calendar.</w:t>
+      </w:r>
+    </w:p>
+    <w:p>
+      <w:pPr>
+        <w:pStyle w:val="Paragrafoelenco"/>
+        <w:numPr>
+          <w:ilvl w:val="0"/>
+          <w:numId w:val="19"/>
+        </w:numPr>
+        <w:rPr>
+          <w:lang w:val="en-GB"/>
+        </w:rPr>
+      </w:pPr>
+      <w:r>
+        <w:rPr>
+          <w:b/>
+          <w:lang w:val="en-GB"/>
+        </w:rPr>
+        <w:t>User:</w:t>
+      </w:r>
+      <w:r>
+        <w:rPr>
+          <w:lang w:val="en-GB"/>
+        </w:rPr>
+        <w:t xml:space="preserve"> Person registered and logged to the app. He can access to his calendar to see his appointments, setup new meetings or manage them, change his preferences, …</w:t>
+      </w:r>
+    </w:p>
+    <w:p>
+      <w:pPr>
+        <w:rPr>
+          <w:b/>
+          <w:lang w:val="en-GB"/>
+        </w:rPr>
+      </w:pPr>
+    </w:p>
+    <w:p>
+      <w:pPr>
+        <w:rPr>
+          <w:b/>
+          <w:lang w:val="en-GB"/>
+        </w:rPr>
+      </w:pPr>
+      <w:bookmarkStart w:id="0" w:name="_GoBack"/>
+      <w:bookmarkEnd w:id="0"/>
+    </w:p>
+    <w:p>
+      <w:pPr>
+        <w:rPr>
+          <w:b/>
+          <w:lang w:val="en-GB"/>
+        </w:rPr>
+      </w:pPr>
+      <w:r>
+        <w:rPr>
+          <w:b/>
+          <w:lang w:val="en-GB"/>
+        </w:rPr>
         <w:t>Goals</w:t>
       </w:r>
     </w:p>
@@ -771,7 +869,7 @@
         </w:rPr>
         <w:t>Functional requirements</w:t>
       </w:r>
-      <w:bookmarkStart w:id="0" w:name="_Hlk496795000"/>
+      <w:bookmarkStart w:id="1" w:name="_Hlk496795000"/>
     </w:p>
     <w:p>
       <w:pPr>
@@ -791,6 +889,7 @@
         <w:rPr>
           <w:sz w:val="24"/>
         </w:rPr>
+        <w:lastRenderedPageBreak/>
         <w:t>The aim of the system is to give the user the following functionalities</w:t>
       </w:r>
       <w:r>
@@ -805,7 +904,7 @@
         </w:rPr>
         <w:t>:</w:t>
       </w:r>
-      <w:bookmarkEnd w:id="0"/>
+      <w:bookmarkEnd w:id="1"/>
     </w:p>
     <w:p>
       <w:pPr>
@@ -930,7 +1029,6 @@
         <w:rPr>
           <w:lang w:val="en-GB"/>
         </w:rPr>
-        <w:lastRenderedPageBreak/>
         <w:t>user break times and</w:t>
       </w:r>
       <w:r>
@@ -939,8 +1037,6 @@
         </w:rPr>
         <w:t xml:space="preserve"> guaranteed</w:t>
       </w:r>
-      <w:bookmarkStart w:id="1" w:name="_GoBack"/>
-      <w:bookmarkEnd w:id="1"/>
       <w:r>
         <w:rPr>
           <w:lang w:val="en-GB"/>
@@ -1527,6 +1623,7 @@
         <w:rPr>
           <w:lang w:val="en-GB"/>
         </w:rPr>
+        <w:lastRenderedPageBreak/>
         <w:t>alert the user of trips’ changes between the first reminder and the departure time.</w:t>
       </w:r>
     </w:p>
@@ -1599,7 +1696,7 @@
         <w:rPr>
           <w:lang w:val="en-GB"/>
         </w:rPr>
-        <w:t>kes him in time to future event,</w:t>
+        <w:t>kes him in time to an unrechable future event.</w:t>
       </w:r>
     </w:p>
     <w:p>
@@ -1624,7 +1721,6 @@
         <w:rPr>
           <w:lang w:val="en-GB"/>
         </w:rPr>
-        <w:lastRenderedPageBreak/>
         <w:t>On trip planning:</w:t>
       </w:r>
     </w:p>
@@ -1961,7 +2057,7 @@
         <w:rPr>
           <w:lang w:val="en-GB"/>
         </w:rPr>
-        <w:t>for every means not excluded the best trip is processed,</w:t>
+        <w:t>season pass information will be used to check the necessity of a ticket for the trip,</w:t>
       </w:r>
     </w:p>
     <w:p>
@@ -1979,6 +2075,54 @@
         <w:rPr>
           <w:lang w:val="en-GB"/>
         </w:rPr>
+        <w:t>the best trip is processed</w:t>
+      </w:r>
+      <w:r>
+        <w:rPr>
+          <w:lang w:val="en-GB"/>
+        </w:rPr>
+        <w:t xml:space="preserve"> </w:t>
+      </w:r>
+      <w:r>
+        <w:rPr>
+          <w:lang w:val="en-GB"/>
+        </w:rPr>
+        <w:t>for every means</w:t>
+      </w:r>
+      <w:r>
+        <w:rPr>
+          <w:lang w:val="en-GB"/>
+        </w:rPr>
+        <w:t xml:space="preserve"> of transport</w:t>
+      </w:r>
+      <w:r>
+        <w:rPr>
+          <w:lang w:val="en-GB"/>
+        </w:rPr>
+        <w:t xml:space="preserve"> not excluded</w:t>
+      </w:r>
+      <w:r>
+        <w:rPr>
+          <w:lang w:val="en-GB"/>
+        </w:rPr>
+        <w:t>,</w:t>
+      </w:r>
+    </w:p>
+    <w:p>
+      <w:pPr>
+        <w:pStyle w:val="Paragrafoelenco"/>
+        <w:numPr>
+          <w:ilvl w:val="1"/>
+          <w:numId w:val="17"/>
+        </w:numPr>
+        <w:rPr>
+          <w:lang w:val="en-GB"/>
+        </w:rPr>
+      </w:pPr>
+      <w:r>
+        <w:rPr>
+          <w:lang w:val="en-GB"/>
+        </w:rPr>
         <w:t>the suggested trip is chosen according to the user trip preference (fastest, eco-friendly, customized).</w:t>
       </w:r>
     </w:p>
@@ -2146,6 +2290,24 @@
           <w:lang w:val="en-GB"/>
         </w:rPr>
         <w:t>re sent via popup notifications,</w:t>
+      </w:r>
+    </w:p>
+    <w:p>
+      <w:pPr>
+        <w:pStyle w:val="Paragrafoelenco"/>
+        <w:numPr>
+          <w:ilvl w:val="0"/>
+          <w:numId w:val="1"/>
+        </w:numPr>
+        <w:rPr>
+          <w:lang w:val="en-GB"/>
+        </w:rPr>
+      </w:pPr>
+      <w:r>
+        <w:rPr>
+          <w:lang w:val="en-GB"/>
+        </w:rPr>
+        <w:t>the application will provide a registration process,</w:t>
       </w:r>
     </w:p>
     <w:p>
@@ -2224,7 +2386,7 @@
         <w:rPr>
           <w:lang w:val="en-GB"/>
         </w:rPr>
-        <w:t>supervisors,</w:t>
+        <w:t>supervisors.</w:t>
       </w:r>
     </w:p>
     <w:sectPr>
@@ -3900,6 +4062,118 @@
     </w:lvl>
   </w:abstractNum>
   <w:abstractNum w:abstractNumId="15" w15:restartNumberingAfterBreak="0">
+    <w:nsid w:val="56A003A8"/>
+    <w:multiLevelType w:val="hybridMultilevel"/>
+    <w:tmpl w:val="C346107A"/>
+    <w:lvl w:ilvl="0" w:tplc="1FAC6C64">
+      <w:numFmt w:val="bullet"/>
+      <w:lvlText w:val="-"/>
+      <w:lvlJc w:val="left"/>
+      <w:pPr>
+        <w:ind w:left="720" w:hanging="360"/>
+      </w:pPr>
+      <w:rPr>
+        <w:rFonts w:ascii="Calibri" w:eastAsiaTheme="minorHAnsi" w:hAnsi="Calibri" w:cstheme="minorBidi" w:hint="default"/>
+      </w:rPr>
+    </w:lvl>
+    <w:lvl w:ilvl="1" w:tplc="04100003" w:tentative="1">
+      <w:start w:val="1"/>
+      <w:numFmt w:val="bullet"/>
+      <w:lvlText w:val="o"/>
+      <w:lvlJc w:val="left"/>
+      <w:pPr>
+        <w:ind w:left="1440" w:hanging="360"/>
+      </w:pPr>
+      <w:rPr>
+        <w:rFonts w:ascii="Courier New" w:hAnsi="Courier New" w:cs="Courier New" w:hint="default"/>
+      </w:rPr>
+    </w:lvl>
+    <w:lvl w:ilvl="2" w:tplc="04100005" w:tentative="1">
+      <w:start w:val="1"/>
+      <w:numFmt w:val="bullet"/>
+      <w:lvlText w:val=""/>
+      <w:lvlJc w:val="left"/>
+      <w:pPr>
+        <w:ind w:left="2160" w:hanging="360"/>
+      </w:pPr>
+      <w:rPr>
+        <w:rFonts w:ascii="Wingdings" w:hAnsi="Wingdings" w:hint="default"/>
+      </w:rPr>
+    </w:lvl>
+    <w:lvl w:ilvl="3" w:tplc="04100001" w:tentative="1">
+      <w:start w:val="1"/>
+      <w:numFmt w:val="bullet"/>
+      <w:lvlText w:val=""/>
+      <w:lvlJc w:val="left"/>
+      <w:pPr>
+        <w:ind w:left="2880" w:hanging="360"/>
+      </w:pPr>
+      <w:rPr>
+        <w:rFonts w:ascii="Symbol" w:hAnsi="Symbol" w:hint="default"/>
+      </w:rPr>
+    </w:lvl>
+    <w:lvl w:ilvl="4" w:tplc="04100003" w:tentative="1">
+      <w:start w:val="1"/>
+      <w:numFmt w:val="bullet"/>
+      <w:lvlText w:val="o"/>
+      <w:lvlJc w:val="left"/>
+      <w:pPr>
+        <w:ind w:left="3600" w:hanging="360"/>
+      </w:pPr>
+      <w:rPr>
+        <w:rFonts w:ascii="Courier New" w:hAnsi="Courier New" w:cs="Courier New" w:hint="default"/>
+      </w:rPr>
+    </w:lvl>
+    <w:lvl w:ilvl="5" w:tplc="04100005" w:tentative="1">
+      <w:start w:val="1"/>
+      <w:numFmt w:val="bullet"/>
+      <w:lvlText w:val=""/>
+      <w:lvlJc w:val="left"/>
+      <w:pPr>
+        <w:ind w:left="4320" w:hanging="360"/>
+      </w:pPr>
+      <w:rPr>
+        <w:rFonts w:ascii="Wingdings" w:hAnsi="Wingdings" w:hint="default"/>
+      </w:rPr>
+    </w:lvl>
+    <w:lvl w:ilvl="6" w:tplc="04100001" w:tentative="1">
+      <w:start w:val="1"/>
+      <w:numFmt w:val="bullet"/>
+      <w:lvlText w:val=""/>
+      <w:lvlJc w:val="left"/>
+      <w:pPr>
+        <w:ind w:left="5040" w:hanging="360"/>
+      </w:pPr>
+      <w:rPr>
+        <w:rFonts w:ascii="Symbol" w:hAnsi="Symbol" w:hint="default"/>
+      </w:rPr>
+    </w:lvl>
+    <w:lvl w:ilvl="7" w:tplc="04100003" w:tentative="1">
+      <w:start w:val="1"/>
+      <w:numFmt w:val="bullet"/>
+      <w:lvlText w:val="o"/>
+      <w:lvlJc w:val="left"/>
+      <w:pPr>
+        <w:ind w:left="5760" w:hanging="360"/>
+      </w:pPr>
+      <w:rPr>
+        <w:rFonts w:ascii="Courier New" w:hAnsi="Courier New" w:cs="Courier New" w:hint="default"/>
+      </w:rPr>
+    </w:lvl>
+    <w:lvl w:ilvl="8" w:tplc="04100005" w:tentative="1">
+      <w:start w:val="1"/>
+      <w:numFmt w:val="bullet"/>
+      <w:lvlText w:val=""/>
+      <w:lvlJc w:val="left"/>
+      <w:pPr>
+        <w:ind w:left="6480" w:hanging="360"/>
+      </w:pPr>
+      <w:rPr>
+        <w:rFonts w:ascii="Wingdings" w:hAnsi="Wingdings" w:hint="default"/>
+      </w:rPr>
+    </w:lvl>
+  </w:abstractNum>
+  <w:abstractNum w:abstractNumId="16" w15:restartNumberingAfterBreak="0">
     <w:nsid w:val="599B672C"/>
     <w:multiLevelType w:val="multilevel"/>
     <w:tmpl w:val="626058DE"/>
@@ -4012,7 +4286,7 @@
       </w:rPr>
     </w:lvl>
   </w:abstractNum>
-  <w:abstractNum w:abstractNumId="16" w15:restartNumberingAfterBreak="0">
+  <w:abstractNum w:abstractNumId="17" w15:restartNumberingAfterBreak="0">
     <w:nsid w:val="6A4A5BA1"/>
     <w:multiLevelType w:val="hybridMultilevel"/>
     <w:tmpl w:val="D7BE242C"/>
@@ -4098,7 +4372,7 @@
       </w:pPr>
     </w:lvl>
   </w:abstractNum>
-  <w:abstractNum w:abstractNumId="17" w15:restartNumberingAfterBreak="0">
+  <w:abstractNum w:abstractNumId="18" w15:restartNumberingAfterBreak="0">
     <w:nsid w:val="6B376E87"/>
     <w:multiLevelType w:val="multilevel"/>
     <w:tmpl w:val="C63A4BDE"/>
@@ -4242,7 +4516,7 @@
     <w:abstractNumId w:val="11"/>
   </w:num>
   <w:num w:numId="11">
-    <w:abstractNumId w:val="17"/>
+    <w:abstractNumId w:val="18"/>
   </w:num>
   <w:num w:numId="12">
     <w:abstractNumId w:val="10"/>
@@ -4251,7 +4525,7 @@
     <w:abstractNumId w:val="0"/>
   </w:num>
   <w:num w:numId="14">
-    <w:abstractNumId w:val="16"/>
+    <w:abstractNumId w:val="17"/>
   </w:num>
   <w:num w:numId="15">
     <w:abstractNumId w:val="2"/>
@@ -4260,10 +4534,13 @@
     <w:abstractNumId w:val="4"/>
   </w:num>
   <w:num w:numId="17">
-    <w:abstractNumId w:val="15"/>
+    <w:abstractNumId w:val="16"/>
   </w:num>
   <w:num w:numId="18">
     <w:abstractNumId w:val="12"/>
+  </w:num>
+  <w:num w:numId="19">
+    <w:abstractNumId w:val="15"/>
   </w:num>
 </w:numbering>
 </file>

--- a/RASD/Goals, Assumptions, Reqiurements.docx
+++ b/RASD/Goals, Assumptions, Reqiurements.docx
@@ -54,7 +54,7 @@
         <w:rPr>
           <w:lang w:val="en-GB"/>
         </w:rPr>
-        <w:t xml:space="preserve"> Person that’s not registered yet. He can see the login and the registration page. He can also log through the Google account since Travlendar+ is paired with Google maps and Google Calendar.</w:t>
+        <w:t xml:space="preserve"> Person that’s not registered yet. He can see the login and the registration page. </w:t>
       </w:r>
     </w:p>
     <w:p>
@@ -97,8 +97,6 @@
           <w:lang w:val="en-GB"/>
         </w:rPr>
       </w:pPr>
-      <w:bookmarkStart w:id="0" w:name="_GoBack"/>
-      <w:bookmarkEnd w:id="0"/>
     </w:p>
     <w:p>
       <w:pPr>
@@ -869,7 +867,7 @@
         </w:rPr>
         <w:t>Functional requirements</w:t>
       </w:r>
-      <w:bookmarkStart w:id="1" w:name="_Hlk496795000"/>
+      <w:bookmarkStart w:id="0" w:name="_Hlk496795000"/>
     </w:p>
     <w:p>
       <w:pPr>
@@ -889,7 +887,6 @@
         <w:rPr>
           <w:sz w:val="24"/>
         </w:rPr>
-        <w:lastRenderedPageBreak/>
         <w:t>The aim of the system is to give the user the following functionalities</w:t>
       </w:r>
       <w:r>
@@ -904,7 +901,7 @@
         </w:rPr>
         <w:t>:</w:t>
       </w:r>
-      <w:bookmarkEnd w:id="1"/>
+      <w:bookmarkEnd w:id="0"/>
     </w:p>
     <w:p>
       <w:pPr>
@@ -922,279 +919,26 @@
         <w:rPr>
           <w:lang w:val="en-GB"/>
         </w:rPr>
-        <w:t>Initial settings, always adjustable:</w:t>
-      </w:r>
-    </w:p>
-    <w:p>
-      <w:pPr>
-        <w:pStyle w:val="Paragrafoelenco"/>
-        <w:numPr>
-          <w:ilvl w:val="1"/>
-          <w:numId w:val="4"/>
-        </w:numPr>
-        <w:spacing w:after="160" w:line="259" w:lineRule="auto"/>
-        <w:rPr>
-          <w:lang w:val="en-GB"/>
-        </w:rPr>
-      </w:pPr>
-      <w:r>
-        <w:rPr>
-          <w:lang w:val="en-GB"/>
-        </w:rPr>
-        <w:t>set user personal info</w:t>
-      </w:r>
-      <w:r>
-        <w:rPr>
-          <w:lang w:val="en-GB"/>
-        </w:rPr>
-        <w:t>rmation</w:t>
-      </w:r>
-      <w:r>
-        <w:rPr>
-          <w:lang w:val="en-GB"/>
-        </w:rPr>
-        <w:t xml:space="preserve">: </w:t>
-      </w:r>
-    </w:p>
-    <w:p>
-      <w:pPr>
-        <w:pStyle w:val="Paragrafoelenco"/>
-        <w:numPr>
-          <w:ilvl w:val="2"/>
-          <w:numId w:val="4"/>
-        </w:numPr>
-        <w:spacing w:after="160" w:line="259" w:lineRule="auto"/>
-        <w:rPr>
-          <w:lang w:val="en-GB"/>
-        </w:rPr>
-      </w:pPr>
-      <w:r>
-        <w:rPr>
-          <w:lang w:val="en-GB"/>
-        </w:rPr>
-        <w:t>google account to synchronize calendar and maps,</w:t>
-      </w:r>
-    </w:p>
-    <w:p>
-      <w:pPr>
-        <w:pStyle w:val="Paragrafoelenco"/>
-        <w:numPr>
-          <w:ilvl w:val="2"/>
-          <w:numId w:val="4"/>
-        </w:numPr>
-        <w:spacing w:after="160" w:line="259" w:lineRule="auto"/>
-        <w:rPr>
-          <w:lang w:val="en-GB"/>
-        </w:rPr>
-      </w:pPr>
-      <w:r>
-        <w:rPr>
-          <w:lang w:val="en-GB"/>
-        </w:rPr>
-        <w:t>house location, work location, new location,</w:t>
-      </w:r>
-    </w:p>
-    <w:p>
-      <w:pPr>
-        <w:pStyle w:val="Paragrafoelenco"/>
-        <w:numPr>
-          <w:ilvl w:val="2"/>
-          <w:numId w:val="4"/>
-        </w:numPr>
-        <w:spacing w:after="160" w:line="259" w:lineRule="auto"/>
-        <w:rPr>
-          <w:lang w:val="en-GB"/>
-        </w:rPr>
-      </w:pPr>
-      <w:r>
-        <w:rPr>
-          <w:lang w:val="en-GB"/>
-        </w:rPr>
-        <w:t>default location to reach after appointments, to be chosen between the favourites (usually home).</w:t>
-      </w:r>
-    </w:p>
-    <w:p>
-      <w:pPr>
-        <w:pStyle w:val="Paragrafoelenco"/>
-        <w:numPr>
-          <w:ilvl w:val="2"/>
-          <w:numId w:val="4"/>
-        </w:numPr>
-        <w:spacing w:after="160" w:line="259" w:lineRule="auto"/>
-        <w:rPr>
-          <w:lang w:val="en-GB"/>
-        </w:rPr>
-      </w:pPr>
-      <w:r>
-        <w:rPr>
-          <w:lang w:val="en-GB"/>
-        </w:rPr>
-        <w:t>user break times and</w:t>
-      </w:r>
-      <w:r>
-        <w:rPr>
-          <w:lang w:val="en-GB"/>
-        </w:rPr>
-        <w:t xml:space="preserve"> guaranteed</w:t>
-      </w:r>
-      <w:r>
-        <w:rPr>
-          <w:lang w:val="en-GB"/>
-        </w:rPr>
-        <w:t xml:space="preserve"> amount of time to keep free from trips in e</w:t>
-      </w:r>
-      <w:r>
-        <w:rPr>
-          <w:lang w:val="en-GB"/>
-        </w:rPr>
-        <w:t>very break to have lunch or another dynamic event</w:t>
-      </w:r>
-      <w:r>
-        <w:rPr>
-          <w:lang w:val="en-GB"/>
-        </w:rPr>
-        <w:t xml:space="preserve">, </w:t>
-      </w:r>
-    </w:p>
-    <w:p>
-      <w:pPr>
-        <w:pStyle w:val="Paragrafoelenco"/>
-        <w:numPr>
-          <w:ilvl w:val="2"/>
-          <w:numId w:val="4"/>
-        </w:numPr>
-        <w:spacing w:after="160" w:line="259" w:lineRule="auto"/>
-        <w:rPr>
-          <w:lang w:val="en-GB"/>
-        </w:rPr>
-      </w:pPr>
-      <w:r>
-        <w:rPr>
-          <w:lang w:val="en-GB"/>
-        </w:rPr>
-        <w:t>time of the day after which bike (owned or shared) and public transports will not be considered anymore in planning the trip.</w:t>
-      </w:r>
-    </w:p>
-    <w:p>
-      <w:pPr>
-        <w:pStyle w:val="Paragrafoelenco"/>
-        <w:numPr>
-          <w:ilvl w:val="1"/>
-          <w:numId w:val="4"/>
-        </w:numPr>
-        <w:spacing w:after="160" w:line="259" w:lineRule="auto"/>
-        <w:rPr>
-          <w:lang w:val="en-GB"/>
-        </w:rPr>
-      </w:pPr>
-      <w:r>
-        <w:rPr>
-          <w:lang w:val="en-GB"/>
-        </w:rPr>
-        <w:t xml:space="preserve">set desired user transport means: </w:t>
-      </w:r>
-    </w:p>
-    <w:p>
-      <w:pPr>
-        <w:pStyle w:val="Paragrafoelenco"/>
-        <w:numPr>
-          <w:ilvl w:val="2"/>
-          <w:numId w:val="5"/>
-        </w:numPr>
-        <w:spacing w:after="160" w:line="259" w:lineRule="auto"/>
-        <w:rPr>
-          <w:lang w:val="en-GB"/>
-        </w:rPr>
-      </w:pPr>
-      <w:r>
-        <w:rPr>
-          <w:lang w:val="en-GB"/>
-        </w:rPr>
-        <w:t xml:space="preserve">car possession, bike possession, </w:t>
-      </w:r>
-    </w:p>
-    <w:p>
-      <w:pPr>
-        <w:pStyle w:val="Paragrafoelenco"/>
-        <w:numPr>
-          <w:ilvl w:val="2"/>
-          <w:numId w:val="5"/>
-        </w:numPr>
-        <w:spacing w:after="160" w:line="259" w:lineRule="auto"/>
-        <w:rPr>
-          <w:lang w:val="en-GB"/>
-        </w:rPr>
-      </w:pPr>
-      <w:r>
-        <w:rPr>
-          <w:lang w:val="en-GB"/>
-        </w:rPr>
-        <w:t xml:space="preserve">car sharing account(s), bike sharing account(s), </w:t>
-      </w:r>
-    </w:p>
-    <w:p>
-      <w:pPr>
-        <w:pStyle w:val="Paragrafoelenco"/>
-        <w:numPr>
-          <w:ilvl w:val="2"/>
-          <w:numId w:val="5"/>
-        </w:numPr>
-        <w:spacing w:after="160" w:line="259" w:lineRule="auto"/>
-        <w:rPr>
-          <w:lang w:val="en-GB"/>
-        </w:rPr>
-      </w:pPr>
-      <w:r>
-        <w:rPr>
-          <w:lang w:val="en-GB"/>
-        </w:rPr>
-        <w:t xml:space="preserve">public and private transports (possibility to insert season ticket), </w:t>
-      </w:r>
-    </w:p>
-    <w:p>
-      <w:pPr>
-        <w:pStyle w:val="Paragrafoelenco"/>
-        <w:numPr>
-          <w:ilvl w:val="2"/>
-          <w:numId w:val="5"/>
-        </w:numPr>
-        <w:spacing w:after="160" w:line="259" w:lineRule="auto"/>
-        <w:rPr>
-          <w:lang w:val="en-GB"/>
-        </w:rPr>
-      </w:pPr>
-      <w:r>
-        <w:rPr>
-          <w:lang w:val="en-GB"/>
-        </w:rPr>
-        <w:t xml:space="preserve">maximum walking distance (to destination or sharing vehicle). </w:t>
-      </w:r>
-    </w:p>
-    <w:p>
-      <w:pPr>
-        <w:spacing w:after="160" w:line="259" w:lineRule="auto"/>
-        <w:rPr>
-          <w:lang w:val="en-GB"/>
-        </w:rPr>
-      </w:pPr>
+        <w:lastRenderedPageBreak/>
+        <w:t>Registration process:</w:t>
+      </w:r>
     </w:p>
     <w:p>
       <w:pPr>
         <w:pStyle w:val="Paragrafoelenco"/>
         <w:numPr>
           <w:ilvl w:val="0"/>
-          <w:numId w:val="5"/>
-        </w:numPr>
-        <w:spacing w:after="160" w:line="259" w:lineRule="auto"/>
-        <w:rPr>
-          <w:lang w:val="en-GB"/>
-        </w:rPr>
-      </w:pPr>
-      <w:r>
-        <w:rPr>
-          <w:lang w:val="en-GB"/>
-        </w:rPr>
-        <w:t xml:space="preserve">Scheduled event creation: </w:t>
+          <w:numId w:val="21"/>
+        </w:numPr>
+        <w:rPr>
+          <w:lang w:val="en-GB"/>
+        </w:rPr>
+      </w:pPr>
+      <w:r>
+        <w:rPr>
+          <w:lang w:val="en-GB"/>
+        </w:rPr>
+        <w:t>the application will provide a registration process,</w:t>
       </w:r>
     </w:p>
     <w:p>
@@ -1202,1120 +946,7 @@
         <w:pStyle w:val="Paragrafoelenco"/>
         <w:numPr>
           <w:ilvl w:val="0"/>
-          <w:numId w:val="7"/>
-        </w:numPr>
-        <w:spacing w:after="160" w:line="259" w:lineRule="auto"/>
-        <w:rPr>
-          <w:lang w:val="en-GB"/>
-        </w:rPr>
-      </w:pPr>
-      <w:r>
-        <w:rPr>
-          <w:lang w:val="en-GB"/>
-        </w:rPr>
-        <w:t xml:space="preserve">set day(s), </w:t>
-      </w:r>
-    </w:p>
-    <w:p>
-      <w:pPr>
-        <w:pStyle w:val="Paragrafoelenco"/>
-        <w:numPr>
-          <w:ilvl w:val="0"/>
-          <w:numId w:val="7"/>
-        </w:numPr>
-        <w:spacing w:after="160" w:line="259" w:lineRule="auto"/>
-        <w:rPr>
-          <w:lang w:val="en-GB"/>
-        </w:rPr>
-      </w:pPr>
-      <w:r>
-        <w:rPr>
-          <w:lang w:val="en-GB"/>
-        </w:rPr>
-        <w:t xml:space="preserve">set </w:t>
-      </w:r>
-      <w:r>
-        <w:rPr>
-          <w:lang w:val="en-GB"/>
-        </w:rPr>
-        <w:t>time of beginning and end,</w:t>
-      </w:r>
-    </w:p>
-    <w:p>
-      <w:pPr>
-        <w:pStyle w:val="Paragrafoelenco"/>
-        <w:numPr>
-          <w:ilvl w:val="0"/>
-          <w:numId w:val="7"/>
-        </w:numPr>
-        <w:spacing w:after="160" w:line="259" w:lineRule="auto"/>
-        <w:rPr>
-          <w:lang w:val="en-GB"/>
-        </w:rPr>
-      </w:pPr>
-      <w:r>
-        <w:rPr>
-          <w:lang w:val="en-GB"/>
-        </w:rPr>
-        <w:t xml:space="preserve">set </w:t>
-      </w:r>
-      <w:r>
-        <w:rPr>
-          <w:lang w:val="en-GB"/>
-        </w:rPr>
-        <w:t>location.</w:t>
-      </w:r>
-    </w:p>
-    <w:p>
-      <w:pPr>
-        <w:spacing w:after="160" w:line="259" w:lineRule="auto"/>
-        <w:rPr>
-          <w:lang w:val="en-GB"/>
-        </w:rPr>
-      </w:pPr>
-    </w:p>
-    <w:p>
-      <w:pPr>
-        <w:pStyle w:val="Paragrafoelenco"/>
-        <w:numPr>
-          <w:ilvl w:val="0"/>
-          <w:numId w:val="5"/>
-        </w:numPr>
-        <w:spacing w:after="160" w:line="259" w:lineRule="auto"/>
-        <w:rPr>
-          <w:lang w:val="en-GB"/>
-        </w:rPr>
-      </w:pPr>
-      <w:r>
-        <w:rPr>
-          <w:lang w:val="en-GB"/>
-        </w:rPr>
-        <w:t>Calendar consultation and</w:t>
-      </w:r>
-      <w:r>
-        <w:rPr>
-          <w:lang w:val="en-GB"/>
-        </w:rPr>
-        <w:t xml:space="preserve"> edit:</w:t>
-      </w:r>
-    </w:p>
-    <w:p>
-      <w:pPr>
-        <w:pStyle w:val="Paragrafoelenco"/>
-        <w:numPr>
-          <w:ilvl w:val="1"/>
-          <w:numId w:val="10"/>
-        </w:numPr>
-        <w:spacing w:after="160" w:line="259" w:lineRule="auto"/>
-        <w:rPr>
-          <w:lang w:val="en-GB"/>
-        </w:rPr>
-      </w:pPr>
-      <w:r>
-        <w:rPr>
-          <w:lang w:val="en-GB"/>
-        </w:rPr>
-        <w:t xml:space="preserve">see future scheduled events and meetings, </w:t>
-      </w:r>
-    </w:p>
-    <w:p>
-      <w:pPr>
-        <w:pStyle w:val="Paragrafoelenco"/>
-        <w:numPr>
-          <w:ilvl w:val="1"/>
-          <w:numId w:val="10"/>
-        </w:numPr>
-        <w:spacing w:after="160" w:line="259" w:lineRule="auto"/>
-        <w:rPr>
-          <w:lang w:val="en-GB"/>
-        </w:rPr>
-      </w:pPr>
-      <w:r>
-        <w:rPr>
-          <w:lang w:val="en-GB"/>
-        </w:rPr>
-        <w:t>modify events previously added.</w:t>
-      </w:r>
-    </w:p>
-    <w:p>
-      <w:pPr>
-        <w:spacing w:after="160" w:line="259" w:lineRule="auto"/>
-        <w:ind w:left="360"/>
-        <w:rPr>
-          <w:lang w:val="en-GB"/>
-        </w:rPr>
-      </w:pPr>
-    </w:p>
-    <w:p>
-      <w:pPr>
-        <w:pStyle w:val="Paragrafoelenco"/>
-        <w:numPr>
-          <w:ilvl w:val="0"/>
-          <w:numId w:val="5"/>
-        </w:numPr>
-        <w:spacing w:after="160" w:line="259" w:lineRule="auto"/>
-        <w:rPr>
-          <w:lang w:val="en-GB"/>
-        </w:rPr>
-      </w:pPr>
-      <w:r>
-        <w:rPr>
-          <w:lang w:val="en-GB"/>
-        </w:rPr>
-        <w:t>Planned trips consultation and</w:t>
-      </w:r>
-      <w:r>
-        <w:rPr>
-          <w:lang w:val="en-GB"/>
-        </w:rPr>
-        <w:t xml:space="preserve"> edit:</w:t>
-      </w:r>
-    </w:p>
-    <w:p>
-      <w:pPr>
-        <w:pStyle w:val="Paragrafoelenco"/>
-        <w:numPr>
-          <w:ilvl w:val="1"/>
-          <w:numId w:val="11"/>
-        </w:numPr>
-        <w:spacing w:after="160" w:line="259" w:lineRule="auto"/>
-        <w:rPr>
-          <w:lang w:val="en-GB"/>
-        </w:rPr>
-      </w:pPr>
-      <w:r>
-        <w:rPr>
-          <w:lang w:val="en-GB"/>
-        </w:rPr>
-        <w:t>desire to minimize carbon footprint,</w:t>
-      </w:r>
-    </w:p>
-    <w:p>
-      <w:pPr>
-        <w:pStyle w:val="Paragrafoelenco"/>
-        <w:numPr>
-          <w:ilvl w:val="1"/>
-          <w:numId w:val="11"/>
-        </w:numPr>
-        <w:spacing w:after="160" w:line="259" w:lineRule="auto"/>
-        <w:rPr>
-          <w:lang w:val="en-GB"/>
-        </w:rPr>
-      </w:pPr>
-      <w:r>
-        <w:rPr>
-          <w:lang w:val="en-GB"/>
-        </w:rPr>
-        <w:t xml:space="preserve">choose between any other trip possibilities in case the one recommended by Travlendar+ is not suitable, </w:t>
-      </w:r>
-    </w:p>
-    <w:p>
-      <w:pPr>
-        <w:pStyle w:val="Paragrafoelenco"/>
-        <w:numPr>
-          <w:ilvl w:val="1"/>
-          <w:numId w:val="11"/>
-        </w:numPr>
-        <w:spacing w:after="160" w:line="259" w:lineRule="auto"/>
-        <w:rPr>
-          <w:lang w:val="en-GB"/>
-        </w:rPr>
-      </w:pPr>
-      <w:r>
-        <w:rPr>
-          <w:lang w:val="en-GB"/>
-        </w:rPr>
-        <w:t>purchase tickets for public transports before the trip,</w:t>
-      </w:r>
-    </w:p>
-    <w:p>
-      <w:pPr>
-        <w:pStyle w:val="Paragrafoelenco"/>
-        <w:numPr>
-          <w:ilvl w:val="1"/>
-          <w:numId w:val="11"/>
-        </w:numPr>
-        <w:spacing w:after="160" w:line="259" w:lineRule="auto"/>
-        <w:rPr>
-          <w:lang w:val="en-GB"/>
-        </w:rPr>
-      </w:pPr>
-      <w:r>
-        <w:rPr>
-          <w:lang w:val="en-GB"/>
-        </w:rPr>
-        <w:t>presence of passengers,</w:t>
-      </w:r>
-    </w:p>
-    <w:p>
-      <w:pPr>
-        <w:pStyle w:val="Paragrafoelenco"/>
-        <w:numPr>
-          <w:ilvl w:val="1"/>
-          <w:numId w:val="11"/>
-        </w:numPr>
-        <w:spacing w:after="160" w:line="259" w:lineRule="auto"/>
-        <w:rPr>
-          <w:lang w:val="en-GB"/>
-        </w:rPr>
-      </w:pPr>
-      <w:r>
-        <w:rPr>
-          <w:lang w:val="en-GB"/>
-        </w:rPr>
-        <w:t>show the best travel option selected by the app on various factors,</w:t>
-      </w:r>
-    </w:p>
-    <w:p>
-      <w:pPr>
-        <w:pStyle w:val="Paragrafoelenco"/>
-        <w:numPr>
-          <w:ilvl w:val="1"/>
-          <w:numId w:val="11"/>
-        </w:numPr>
-        <w:spacing w:after="160" w:line="259" w:lineRule="auto"/>
-        <w:rPr>
-          <w:lang w:val="en-GB"/>
-        </w:rPr>
-      </w:pPr>
-      <w:r>
-        <w:rPr>
-          <w:lang w:val="en-GB"/>
-        </w:rPr>
-        <w:t>consult the map showing the best route to reach the destination, the sharing vehicle or the public transport stop.</w:t>
-      </w:r>
-    </w:p>
-    <w:p>
-      <w:pPr>
-        <w:spacing w:after="160" w:line="259" w:lineRule="auto"/>
-        <w:rPr>
-          <w:lang w:val="en-GB"/>
-        </w:rPr>
-      </w:pPr>
-    </w:p>
-    <w:p>
-      <w:pPr>
-        <w:pStyle w:val="Paragrafoelenco"/>
-        <w:numPr>
-          <w:ilvl w:val="0"/>
-          <w:numId w:val="5"/>
-        </w:numPr>
-        <w:spacing w:after="160" w:line="259" w:lineRule="auto"/>
-        <w:rPr>
-          <w:szCs w:val="26"/>
-          <w:lang w:val="en-GB"/>
-        </w:rPr>
-      </w:pPr>
-      <w:r>
-        <w:rPr>
-          <w:szCs w:val="26"/>
-          <w:lang w:val="en-GB"/>
-        </w:rPr>
-        <w:t>On arrival of scheduled meeting:</w:t>
-      </w:r>
-    </w:p>
-    <w:p>
-      <w:pPr>
-        <w:pStyle w:val="Paragrafoelenco"/>
-        <w:numPr>
-          <w:ilvl w:val="0"/>
-          <w:numId w:val="12"/>
-        </w:numPr>
-        <w:spacing w:line="259" w:lineRule="auto"/>
-        <w:rPr>
-          <w:vanish/>
-          <w:szCs w:val="26"/>
-          <w:lang w:val="en-GB"/>
-        </w:rPr>
-      </w:pPr>
-    </w:p>
-    <w:p>
-      <w:pPr>
-        <w:pStyle w:val="Paragrafoelenco"/>
-        <w:numPr>
-          <w:ilvl w:val="1"/>
-          <w:numId w:val="12"/>
-        </w:numPr>
-        <w:spacing w:line="259" w:lineRule="auto"/>
-        <w:rPr>
-          <w:szCs w:val="26"/>
-          <w:lang w:val="en-GB"/>
-        </w:rPr>
-      </w:pPr>
-      <w:r>
-        <w:rPr>
-          <w:szCs w:val="26"/>
-          <w:lang w:val="en-GB"/>
-        </w:rPr>
-        <w:t>notification service informing</w:t>
-      </w:r>
-      <w:r>
-        <w:rPr>
-          <w:szCs w:val="26"/>
-          <w:lang w:val="en-GB"/>
-        </w:rPr>
-        <w:t xml:space="preserve"> the user he nee</w:t>
-      </w:r>
-      <w:r>
-        <w:rPr>
-          <w:szCs w:val="26"/>
-          <w:lang w:val="en-GB"/>
-        </w:rPr>
-        <w:t>ds to leave to the next meeting in half an hour,</w:t>
-      </w:r>
-    </w:p>
-    <w:p>
-      <w:pPr>
-        <w:pStyle w:val="Paragrafoelenco"/>
-        <w:numPr>
-          <w:ilvl w:val="1"/>
-          <w:numId w:val="12"/>
-        </w:numPr>
-        <w:spacing w:line="259" w:lineRule="auto"/>
-        <w:rPr>
-          <w:szCs w:val="26"/>
-          <w:lang w:val="en-GB"/>
-        </w:rPr>
-      </w:pPr>
-      <w:r>
-        <w:rPr>
-          <w:szCs w:val="26"/>
-          <w:lang w:val="en-GB"/>
-        </w:rPr>
-        <w:t xml:space="preserve">notification service telling the user </w:t>
-      </w:r>
-      <w:r>
-        <w:rPr>
-          <w:szCs w:val="26"/>
-          <w:lang w:val="en-GB"/>
-        </w:rPr>
-        <w:t>the time</w:t>
-      </w:r>
-      <w:r>
-        <w:rPr>
-          <w:szCs w:val="26"/>
-          <w:lang w:val="en-GB"/>
-        </w:rPr>
-        <w:t xml:space="preserve"> to leave to</w:t>
-      </w:r>
-      <w:r>
-        <w:rPr>
-          <w:szCs w:val="26"/>
-          <w:lang w:val="en-GB"/>
-        </w:rPr>
-        <w:t xml:space="preserve"> the next meeting has come,</w:t>
-      </w:r>
-    </w:p>
-    <w:p>
-      <w:pPr>
-        <w:pStyle w:val="Paragrafoelenco"/>
-        <w:numPr>
-          <w:ilvl w:val="1"/>
-          <w:numId w:val="12"/>
-        </w:numPr>
-        <w:spacing w:after="240" w:line="259" w:lineRule="auto"/>
-        <w:rPr>
-          <w:szCs w:val="26"/>
-          <w:lang w:val="en-GB"/>
-        </w:rPr>
-      </w:pPr>
-      <w:r>
-        <w:rPr>
-          <w:lang w:val="en-GB"/>
-        </w:rPr>
-        <w:lastRenderedPageBreak/>
-        <w:t>alert the user of trips’ changes between the first reminder and the departure time.</w:t>
-      </w:r>
-    </w:p>
-    <w:p>
-      <w:pPr>
-        <w:spacing w:after="240" w:line="259" w:lineRule="auto"/>
-        <w:rPr>
-          <w:szCs w:val="26"/>
-          <w:lang w:val="en-GB"/>
-        </w:rPr>
-      </w:pPr>
-    </w:p>
-    <w:p>
-      <w:pPr>
-        <w:pStyle w:val="Paragrafoelenco"/>
-        <w:numPr>
-          <w:ilvl w:val="0"/>
-          <w:numId w:val="5"/>
-        </w:numPr>
-        <w:spacing w:after="160" w:line="259" w:lineRule="auto"/>
-        <w:rPr>
-          <w:szCs w:val="26"/>
-          <w:lang w:val="en-GB"/>
-        </w:rPr>
-      </w:pPr>
-      <w:r>
-        <w:rPr>
-          <w:szCs w:val="26"/>
-          <w:lang w:val="en-GB"/>
-        </w:rPr>
-        <w:t>In case of exceptions:</w:t>
-      </w:r>
-    </w:p>
-    <w:p>
-      <w:pPr>
-        <w:pStyle w:val="Paragrafoelenco"/>
-        <w:numPr>
-          <w:ilvl w:val="1"/>
-          <w:numId w:val="17"/>
-        </w:numPr>
-        <w:rPr>
-          <w:lang w:val="en-GB"/>
-        </w:rPr>
-      </w:pPr>
-      <w:r>
-        <w:rPr>
-          <w:lang w:val="en-GB"/>
-        </w:rPr>
-        <w:t>warn the user of overlapping events creation and ask to choose primary event,</w:t>
-      </w:r>
-    </w:p>
-    <w:p>
-      <w:pPr>
-        <w:pStyle w:val="Paragrafoelenco"/>
-        <w:numPr>
-          <w:ilvl w:val="1"/>
-          <w:numId w:val="17"/>
-        </w:numPr>
-        <w:rPr>
-          <w:lang w:val="en-GB"/>
-        </w:rPr>
-      </w:pPr>
-      <w:r>
-        <w:rPr>
-          <w:lang w:val="en-GB"/>
-        </w:rPr>
-        <w:t>warn the user of possible inability to arrange trip that ta</w:t>
-      </w:r>
-      <w:r>
-        <w:rPr>
-          <w:lang w:val="en-GB"/>
-        </w:rPr>
-        <w:t>kes him in time to an unrechable future event.</w:t>
-      </w:r>
-    </w:p>
-    <w:p>
-      <w:pPr>
-        <w:rPr>
-          <w:lang w:val="en-GB"/>
-        </w:rPr>
-      </w:pPr>
-    </w:p>
-    <w:p>
-      <w:pPr>
-        <w:pStyle w:val="Paragrafoelenco"/>
-        <w:numPr>
-          <w:ilvl w:val="0"/>
-          <w:numId w:val="18"/>
-        </w:numPr>
-        <w:rPr>
-          <w:lang w:val="en-GB"/>
-        </w:rPr>
-      </w:pPr>
-      <w:r>
-        <w:rPr>
-          <w:lang w:val="en-GB"/>
-        </w:rPr>
-        <w:t>On trip planning:</w:t>
-      </w:r>
-    </w:p>
-    <w:p>
-      <w:pPr>
-        <w:pStyle w:val="Paragrafoelenco"/>
-        <w:numPr>
-          <w:ilvl w:val="1"/>
-          <w:numId w:val="17"/>
-        </w:numPr>
-        <w:rPr>
-          <w:lang w:val="en-GB"/>
-        </w:rPr>
-      </w:pPr>
-      <w:r>
-        <w:rPr>
-          <w:lang w:val="en-GB"/>
-        </w:rPr>
-        <w:t>the Google Maps API is used to determine best route (also considering traffic),</w:t>
-      </w:r>
-    </w:p>
-    <w:p>
-      <w:pPr>
-        <w:pStyle w:val="Paragrafoelenco"/>
-        <w:numPr>
-          <w:ilvl w:val="1"/>
-          <w:numId w:val="17"/>
-        </w:numPr>
-        <w:rPr>
-          <w:lang w:val="en-GB"/>
-        </w:rPr>
-      </w:pPr>
-      <w:r>
-        <w:rPr>
-          <w:lang w:val="en-GB"/>
-        </w:rPr>
-        <w:t>time of the day</w:t>
-      </w:r>
-      <w:r>
-        <w:rPr>
-          <w:lang w:val="en-GB"/>
-        </w:rPr>
-        <w:t xml:space="preserve"> is considered on means of transport</w:t>
-      </w:r>
-      <w:r>
-        <w:rPr>
-          <w:lang w:val="en-GB"/>
-        </w:rPr>
-        <w:t>’ choice</w:t>
-      </w:r>
-      <w:r>
-        <w:rPr>
-          <w:lang w:val="en-GB"/>
-        </w:rPr>
-        <w:t xml:space="preserve">, </w:t>
-      </w:r>
-    </w:p>
-    <w:p>
-      <w:pPr>
-        <w:pStyle w:val="Paragrafoelenco"/>
-        <w:numPr>
-          <w:ilvl w:val="1"/>
-          <w:numId w:val="17"/>
-        </w:numPr>
-        <w:rPr>
-          <w:lang w:val="en-GB"/>
-        </w:rPr>
-      </w:pPr>
-      <w:r>
-        <w:rPr>
-          <w:lang w:val="en-GB"/>
-        </w:rPr>
-        <w:t>public and private transports’ timetables</w:t>
-      </w:r>
-      <w:r>
-        <w:rPr>
-          <w:lang w:val="en-GB"/>
-        </w:rPr>
-        <w:t>,</w:t>
-      </w:r>
-      <w:r>
-        <w:rPr>
-          <w:lang w:val="en-GB"/>
-        </w:rPr>
-        <w:t xml:space="preserve"> stops</w:t>
-      </w:r>
-      <w:r>
-        <w:rPr>
-          <w:lang w:val="en-GB"/>
-        </w:rPr>
-        <w:t xml:space="preserve"> and position (obtained </w:t>
-      </w:r>
-      <w:r>
-        <w:rPr>
-          <w:lang w:val="en-GB"/>
-        </w:rPr>
-        <w:t>through their APIs</w:t>
-      </w:r>
-      <w:r>
-        <w:rPr>
-          <w:lang w:val="en-GB"/>
-        </w:rPr>
-        <w:t>)</w:t>
-      </w:r>
-      <w:r>
-        <w:rPr>
-          <w:lang w:val="en-GB"/>
-        </w:rPr>
-        <w:t xml:space="preserve"> </w:t>
-      </w:r>
-      <w:r>
-        <w:rPr>
-          <w:lang w:val="en-GB"/>
-        </w:rPr>
-        <w:t>are employed to evaluate their possible usage</w:t>
-      </w:r>
-      <w:r>
-        <w:rPr>
-          <w:lang w:val="en-GB"/>
-        </w:rPr>
-        <w:t xml:space="preserve">, </w:t>
-      </w:r>
-    </w:p>
-    <w:p>
-      <w:pPr>
-        <w:pStyle w:val="Paragrafoelenco"/>
-        <w:numPr>
-          <w:ilvl w:val="1"/>
-          <w:numId w:val="17"/>
-        </w:numPr>
-        <w:rPr>
-          <w:lang w:val="en-GB"/>
-        </w:rPr>
-      </w:pPr>
-      <w:r>
-        <w:rPr>
-          <w:lang w:val="en-GB"/>
-        </w:rPr>
-        <w:t>shared means</w:t>
-      </w:r>
-      <w:r>
-        <w:rPr>
-          <w:lang w:val="en-GB"/>
-        </w:rPr>
-        <w:t xml:space="preserve"> position </w:t>
-      </w:r>
-      <w:r>
-        <w:rPr>
-          <w:lang w:val="en-GB"/>
-        </w:rPr>
-        <w:t>(obtained through their APIs) are employed to evaluate their possible usage</w:t>
-      </w:r>
-      <w:r>
-        <w:rPr>
-          <w:lang w:val="en-GB"/>
-        </w:rPr>
-        <w:t xml:space="preserve">, </w:t>
-      </w:r>
-    </w:p>
-    <w:p>
-      <w:pPr>
-        <w:pStyle w:val="Paragrafoelenco"/>
-        <w:numPr>
-          <w:ilvl w:val="1"/>
-          <w:numId w:val="17"/>
-        </w:numPr>
-        <w:rPr>
-          <w:lang w:val="en-GB"/>
-        </w:rPr>
-      </w:pPr>
-      <w:r>
-        <w:rPr>
-          <w:lang w:val="en-GB"/>
-        </w:rPr>
-        <w:t>weather forecast</w:t>
-      </w:r>
-      <w:r>
-        <w:rPr>
-          <w:lang w:val="en-GB"/>
-        </w:rPr>
-        <w:t xml:space="preserve">s are used to evaluate </w:t>
-      </w:r>
-      <w:r>
-        <w:rPr>
-          <w:lang w:val="en-GB"/>
-        </w:rPr>
-        <w:t xml:space="preserve">the best time to schedule </w:t>
-      </w:r>
-      <w:r>
-        <w:rPr>
-          <w:lang w:val="en-GB"/>
-        </w:rPr>
-        <w:t xml:space="preserve">lunch (or other </w:t>
-      </w:r>
-      <w:r>
-        <w:rPr>
-          <w:lang w:val="en-GB"/>
-        </w:rPr>
-        <w:t>dynamic events</w:t>
-      </w:r>
-      <w:r>
-        <w:rPr>
-          <w:lang w:val="en-GB"/>
-        </w:rPr>
-        <w:t>)</w:t>
-      </w:r>
-      <w:r>
-        <w:rPr>
-          <w:lang w:val="en-GB"/>
-        </w:rPr>
-        <w:t xml:space="preserve"> between trips and </w:t>
-      </w:r>
-      <w:r>
-        <w:rPr>
-          <w:lang w:val="en-GB"/>
-        </w:rPr>
-        <w:t>the possibility to go by bike</w:t>
-      </w:r>
-      <w:r>
-        <w:rPr>
-          <w:lang w:val="en-GB"/>
-        </w:rPr>
-        <w:t xml:space="preserve">, </w:t>
-      </w:r>
-    </w:p>
-    <w:p>
-      <w:pPr>
-        <w:pStyle w:val="Paragrafoelenco"/>
-        <w:numPr>
-          <w:ilvl w:val="1"/>
-          <w:numId w:val="17"/>
-        </w:numPr>
-        <w:rPr>
-          <w:lang w:val="en-GB"/>
-        </w:rPr>
-      </w:pPr>
-      <w:r>
-        <w:rPr>
-          <w:lang w:val="en-GB"/>
-        </w:rPr>
-        <w:t>possible strikes</w:t>
-      </w:r>
-      <w:r>
-        <w:rPr>
-          <w:lang w:val="en-GB"/>
-        </w:rPr>
-        <w:t xml:space="preserve"> are considered on means’ choice,</w:t>
-      </w:r>
-    </w:p>
-    <w:p>
-      <w:pPr>
-        <w:pStyle w:val="Paragrafoelenco"/>
-        <w:numPr>
-          <w:ilvl w:val="1"/>
-          <w:numId w:val="17"/>
-        </w:numPr>
-        <w:rPr>
-          <w:lang w:val="en-GB"/>
-        </w:rPr>
-      </w:pPr>
-      <w:r>
-        <w:rPr>
-          <w:lang w:val="en-GB"/>
-        </w:rPr>
-        <w:t>event information is</w:t>
-      </w:r>
-      <w:r>
-        <w:rPr>
-          <w:lang w:val="en-GB"/>
-        </w:rPr>
-        <w:t xml:space="preserve"> used to </w:t>
-      </w:r>
-      <w:r>
-        <w:rPr>
-          <w:lang w:val="en-GB"/>
-        </w:rPr>
-        <w:t>set trip’s destination, time of arrival or departure and location,</w:t>
-      </w:r>
-    </w:p>
-    <w:p>
-      <w:pPr>
-        <w:pStyle w:val="Paragrafoelenco"/>
-        <w:numPr>
-          <w:ilvl w:val="1"/>
-          <w:numId w:val="17"/>
-        </w:numPr>
-        <w:rPr>
-          <w:lang w:val="en-GB"/>
-        </w:rPr>
-      </w:pPr>
-      <w:r>
-        <w:rPr>
-          <w:lang w:val="en-GB"/>
-        </w:rPr>
-        <w:t>user preferences</w:t>
-      </w:r>
-      <w:r>
-        <w:rPr>
-          <w:lang w:val="en-GB"/>
-        </w:rPr>
-        <w:t xml:space="preserve"> are considered to choose means</w:t>
-      </w:r>
-      <w:r>
-        <w:rPr>
-          <w:lang w:val="en-GB"/>
-        </w:rPr>
-        <w:t xml:space="preserve"> and</w:t>
-      </w:r>
-      <w:r>
-        <w:rPr>
-          <w:lang w:val="en-GB"/>
-        </w:rPr>
-        <w:t xml:space="preserve"> dynamic events allocation</w:t>
-      </w:r>
-      <w:r>
-        <w:rPr>
-          <w:lang w:val="en-GB"/>
-        </w:rPr>
-        <w:t>,</w:t>
-      </w:r>
-    </w:p>
-    <w:p>
-      <w:pPr>
-        <w:pStyle w:val="Paragrafoelenco"/>
-        <w:numPr>
-          <w:ilvl w:val="1"/>
-          <w:numId w:val="17"/>
-        </w:numPr>
-        <w:rPr>
-          <w:lang w:val="en-GB"/>
-        </w:rPr>
-      </w:pPr>
-      <w:r>
-        <w:rPr>
-          <w:lang w:val="en-GB"/>
-        </w:rPr>
-        <w:t>season pass information will be used to check the necessity of a ticket for the trip,</w:t>
-      </w:r>
-    </w:p>
-    <w:p>
-      <w:pPr>
-        <w:pStyle w:val="Paragrafoelenco"/>
-        <w:numPr>
-          <w:ilvl w:val="1"/>
-          <w:numId w:val="17"/>
-        </w:numPr>
-        <w:rPr>
-          <w:lang w:val="en-GB"/>
-        </w:rPr>
-      </w:pPr>
-      <w:r>
-        <w:rPr>
-          <w:lang w:val="en-GB"/>
-        </w:rPr>
-        <w:t>the best trip is processed</w:t>
-      </w:r>
-      <w:r>
-        <w:rPr>
-          <w:lang w:val="en-GB"/>
-        </w:rPr>
-        <w:t xml:space="preserve"> </w:t>
-      </w:r>
-      <w:r>
-        <w:rPr>
-          <w:lang w:val="en-GB"/>
-        </w:rPr>
-        <w:t>for every means</w:t>
-      </w:r>
-      <w:r>
-        <w:rPr>
-          <w:lang w:val="en-GB"/>
-        </w:rPr>
-        <w:t xml:space="preserve"> of transport</w:t>
-      </w:r>
-      <w:r>
-        <w:rPr>
-          <w:lang w:val="en-GB"/>
-        </w:rPr>
-        <w:t xml:space="preserve"> not excluded</w:t>
-      </w:r>
-      <w:r>
-        <w:rPr>
-          <w:lang w:val="en-GB"/>
-        </w:rPr>
-        <w:t>,</w:t>
-      </w:r>
-    </w:p>
-    <w:p>
-      <w:pPr>
-        <w:pStyle w:val="Paragrafoelenco"/>
-        <w:numPr>
-          <w:ilvl w:val="1"/>
-          <w:numId w:val="17"/>
-        </w:numPr>
-        <w:rPr>
-          <w:lang w:val="en-GB"/>
-        </w:rPr>
-      </w:pPr>
-      <w:r>
-        <w:rPr>
-          <w:lang w:val="en-GB"/>
-        </w:rPr>
-        <w:t>the suggested trip is chosen according to the user trip preference (fastest, eco-friendly, customized).</w:t>
-      </w:r>
-    </w:p>
-    <w:p>
-      <w:pPr>
-        <w:pStyle w:val="Paragrafoelenco"/>
-        <w:rPr>
-          <w:lang w:val="en-GB"/>
-        </w:rPr>
-      </w:pPr>
-    </w:p>
-    <w:p>
-      <w:pPr>
-        <w:spacing w:line="259" w:lineRule="auto"/>
-        <w:rPr>
-          <w:lang w:val="en-GB"/>
-        </w:rPr>
-      </w:pPr>
-    </w:p>
-    <w:p>
-      <w:pPr>
-        <w:spacing w:after="160" w:line="259" w:lineRule="auto"/>
-        <w:rPr>
-          <w:b/>
-          <w:lang w:val="en-GB"/>
-        </w:rPr>
-      </w:pPr>
-      <w:r>
-        <w:rPr>
-          <w:b/>
-          <w:lang w:val="en-GB"/>
-        </w:rPr>
-        <w:t>Non-functional requirements</w:t>
-      </w:r>
-    </w:p>
-    <w:p>
-      <w:pPr>
-        <w:pStyle w:val="TextBody"/>
-        <w:rPr>
-          <w:sz w:val="24"/>
-        </w:rPr>
-      </w:pPr>
-      <w:r>
-        <w:rPr>
-          <w:sz w:val="24"/>
-        </w:rPr>
-        <w:t xml:space="preserve">The </w:t>
-      </w:r>
-      <w:r>
-        <w:rPr>
-          <w:sz w:val="24"/>
-        </w:rPr>
-        <w:t>system will also undertake the following constraints:</w:t>
-      </w:r>
-    </w:p>
-    <w:p>
-      <w:pPr>
-        <w:pStyle w:val="Paragrafoelenco"/>
-        <w:numPr>
-          <w:ilvl w:val="0"/>
-          <w:numId w:val="16"/>
-        </w:numPr>
-        <w:rPr>
-          <w:lang w:val="en-GB"/>
-        </w:rPr>
-      </w:pPr>
-      <w:r>
-        <w:rPr>
-          <w:lang w:val="en-GB"/>
-        </w:rPr>
-        <w:t>trips solutions are updated</w:t>
-      </w:r>
-      <w:r>
-        <w:rPr>
-          <w:lang w:val="en-GB"/>
-        </w:rPr>
-        <w:t xml:space="preserve"> daily until the day of the trip, then every hour until half an hour before the trip, </w:t>
-      </w:r>
-      <w:r>
-        <w:rPr>
-          <w:lang w:val="en-GB"/>
-        </w:rPr>
-        <w:t>finally every minute until the trip begins,</w:t>
-      </w:r>
-    </w:p>
-    <w:p>
-      <w:pPr>
-        <w:pStyle w:val="Paragrafoelenco"/>
-        <w:numPr>
-          <w:ilvl w:val="0"/>
-          <w:numId w:val="16"/>
-        </w:numPr>
-        <w:rPr>
-          <w:lang w:val="en-GB"/>
-        </w:rPr>
-      </w:pPr>
-      <w:r>
-        <w:rPr>
-          <w:lang w:val="en-GB"/>
-        </w:rPr>
-        <w:t xml:space="preserve">all data will be stored on the Travlendar+ server </w:t>
-      </w:r>
-      <w:r>
-        <w:rPr>
-          <w:lang w:val="en-GB"/>
-        </w:rPr>
-        <w:t>to</w:t>
-      </w:r>
-      <w:r>
-        <w:rPr>
-          <w:lang w:val="en-GB"/>
-        </w:rPr>
-        <w:t xml:space="preserve"> backup user information and </w:t>
-      </w:r>
-      <w:r>
-        <w:rPr>
-          <w:lang w:val="en-GB"/>
-        </w:rPr>
-        <w:t xml:space="preserve">to allow it to </w:t>
-      </w:r>
-      <w:r>
-        <w:rPr>
-          <w:lang w:val="en-GB"/>
-        </w:rPr>
-        <w:t>be shared on differ</w:t>
-      </w:r>
-      <w:r>
-        <w:rPr>
-          <w:lang w:val="en-GB"/>
-        </w:rPr>
-        <w:t>ent user’s devices</w:t>
-      </w:r>
-      <w:r>
-        <w:rPr>
-          <w:lang w:val="en-GB"/>
-        </w:rPr>
-        <w:t>,</w:t>
-      </w:r>
-    </w:p>
-    <w:p>
-      <w:pPr>
-        <w:pStyle w:val="Paragrafoelenco"/>
-        <w:numPr>
-          <w:ilvl w:val="0"/>
-          <w:numId w:val="1"/>
-        </w:numPr>
-        <w:rPr>
-          <w:lang w:val="en-GB"/>
-        </w:rPr>
-      </w:pPr>
-      <w:r>
-        <w:rPr>
-          <w:lang w:val="en-GB"/>
-        </w:rPr>
-        <w:t>w</w:t>
-      </w:r>
-      <w:r>
-        <w:rPr>
-          <w:lang w:val="en-GB"/>
-        </w:rPr>
-        <w:t>arnings and reminders a</w:t>
-      </w:r>
-      <w:r>
-        <w:rPr>
-          <w:lang w:val="en-GB"/>
-        </w:rPr>
-        <w:t>re sent via popup notifications,</w:t>
-      </w:r>
-    </w:p>
-    <w:p>
-      <w:pPr>
-        <w:pStyle w:val="Paragrafoelenco"/>
-        <w:numPr>
-          <w:ilvl w:val="0"/>
-          <w:numId w:val="1"/>
-        </w:numPr>
-        <w:rPr>
-          <w:lang w:val="en-GB"/>
-        </w:rPr>
-      </w:pPr>
-      <w:r>
-        <w:rPr>
-          <w:lang w:val="en-GB"/>
-        </w:rPr>
-        <w:t>the application will provide a registration process,</w:t>
-      </w:r>
-    </w:p>
-    <w:p>
-      <w:pPr>
-        <w:pStyle w:val="Paragrafoelenco"/>
-        <w:numPr>
-          <w:ilvl w:val="0"/>
-          <w:numId w:val="1"/>
+          <w:numId w:val="21"/>
         </w:numPr>
         <w:autoSpaceDE w:val="0"/>
         <w:autoSpaceDN w:val="0"/>
@@ -2339,6 +970,1385 @@
       <w:pPr>
         <w:pStyle w:val="Paragrafoelenco"/>
         <w:numPr>
+          <w:ilvl w:val="1"/>
+          <w:numId w:val="4"/>
+        </w:numPr>
+        <w:spacing w:after="160" w:line="259" w:lineRule="auto"/>
+        <w:rPr>
+          <w:lang w:val="en-GB"/>
+        </w:rPr>
+      </w:pPr>
+      <w:r>
+        <w:rPr>
+          <w:lang w:val="en-GB"/>
+        </w:rPr>
+        <w:t>t</w:t>
+      </w:r>
+      <w:r>
+        <w:rPr>
+          <w:lang w:val="en-GB"/>
+        </w:rPr>
+        <w:t>here are not users with privileges</w:t>
+      </w:r>
+      <w:r>
+        <w:rPr>
+          <w:lang w:val="en-GB"/>
+        </w:rPr>
+        <w:t>, e</w:t>
+      </w:r>
+      <w:r>
+        <w:rPr>
+          <w:lang w:val="en-GB"/>
+        </w:rPr>
+        <w:t>very registered user can access to the sa</w:t>
+      </w:r>
+      <w:r>
+        <w:rPr>
+          <w:lang w:val="en-GB"/>
+        </w:rPr>
+        <w:t>me features of the other ones and t</w:t>
+      </w:r>
+      <w:r>
+        <w:rPr>
+          <w:lang w:val="en-GB"/>
+        </w:rPr>
+        <w:t xml:space="preserve">he system is safe even without </w:t>
+      </w:r>
+      <w:r>
+        <w:rPr>
+          <w:lang w:val="en-GB"/>
+        </w:rPr>
+        <w:t>supervisors,</w:t>
+      </w:r>
+    </w:p>
+    <w:p>
+      <w:pPr>
+        <w:pStyle w:val="Paragrafoelenco"/>
+        <w:numPr>
+          <w:ilvl w:val="0"/>
+          <w:numId w:val="21"/>
+        </w:numPr>
+        <w:rPr>
+          <w:lang w:val="en-GB"/>
+        </w:rPr>
+      </w:pPr>
+      <w:r>
+        <w:rPr>
+          <w:lang w:val="en-GB"/>
+        </w:rPr>
+        <w:t>all data will be stored on the Travlendar+ server to backup user information and to allow it to be shared on different user’s devices</w:t>
+      </w:r>
+      <w:r>
+        <w:rPr>
+          <w:lang w:val="en-GB"/>
+        </w:rPr>
+        <w:t>.</w:t>
+      </w:r>
+      <w:bookmarkStart w:id="1" w:name="_GoBack"/>
+      <w:bookmarkEnd w:id="1"/>
+    </w:p>
+    <w:p>
+      <w:pPr>
+        <w:spacing w:after="160" w:line="259" w:lineRule="auto"/>
+        <w:rPr>
+          <w:lang w:val="en-GB"/>
+        </w:rPr>
+      </w:pPr>
+    </w:p>
+    <w:p>
+      <w:pPr>
+        <w:pStyle w:val="Paragrafoelenco"/>
+        <w:numPr>
+          <w:ilvl w:val="0"/>
+          <w:numId w:val="4"/>
+        </w:numPr>
+        <w:spacing w:after="160" w:line="259" w:lineRule="auto"/>
+        <w:rPr>
+          <w:lang w:val="en-GB"/>
+        </w:rPr>
+      </w:pPr>
+      <w:r>
+        <w:rPr>
+          <w:lang w:val="en-GB"/>
+        </w:rPr>
+        <w:t>Initial settings, always adjustable:</w:t>
+      </w:r>
+    </w:p>
+    <w:p>
+      <w:pPr>
+        <w:pStyle w:val="Paragrafoelenco"/>
+        <w:numPr>
+          <w:ilvl w:val="1"/>
+          <w:numId w:val="4"/>
+        </w:numPr>
+        <w:spacing w:after="160" w:line="259" w:lineRule="auto"/>
+        <w:rPr>
+          <w:lang w:val="en-GB"/>
+        </w:rPr>
+      </w:pPr>
+      <w:r>
+        <w:rPr>
+          <w:lang w:val="en-GB"/>
+        </w:rPr>
+        <w:t>set user personal info</w:t>
+      </w:r>
+      <w:r>
+        <w:rPr>
+          <w:lang w:val="en-GB"/>
+        </w:rPr>
+        <w:t>rmation</w:t>
+      </w:r>
+      <w:r>
+        <w:rPr>
+          <w:lang w:val="en-GB"/>
+        </w:rPr>
+        <w:t xml:space="preserve">: </w:t>
+      </w:r>
+    </w:p>
+    <w:p>
+      <w:pPr>
+        <w:pStyle w:val="Paragrafoelenco"/>
+        <w:numPr>
+          <w:ilvl w:val="2"/>
+          <w:numId w:val="4"/>
+        </w:numPr>
+        <w:spacing w:after="160" w:line="259" w:lineRule="auto"/>
+        <w:rPr>
+          <w:lang w:val="en-GB"/>
+        </w:rPr>
+      </w:pPr>
+      <w:r>
+        <w:rPr>
+          <w:lang w:val="en-GB"/>
+        </w:rPr>
+        <w:t>google account to synchronize calendar and maps,</w:t>
+      </w:r>
+    </w:p>
+    <w:p>
+      <w:pPr>
+        <w:pStyle w:val="Paragrafoelenco"/>
+        <w:numPr>
+          <w:ilvl w:val="2"/>
+          <w:numId w:val="4"/>
+        </w:numPr>
+        <w:spacing w:after="160" w:line="259" w:lineRule="auto"/>
+        <w:rPr>
+          <w:lang w:val="en-GB"/>
+        </w:rPr>
+      </w:pPr>
+      <w:r>
+        <w:rPr>
+          <w:lang w:val="en-GB"/>
+        </w:rPr>
+        <w:t>house location, work location, new location,</w:t>
+      </w:r>
+    </w:p>
+    <w:p>
+      <w:pPr>
+        <w:pStyle w:val="Paragrafoelenco"/>
+        <w:numPr>
+          <w:ilvl w:val="2"/>
+          <w:numId w:val="4"/>
+        </w:numPr>
+        <w:spacing w:after="160" w:line="259" w:lineRule="auto"/>
+        <w:rPr>
+          <w:lang w:val="en-GB"/>
+        </w:rPr>
+      </w:pPr>
+      <w:r>
+        <w:rPr>
+          <w:lang w:val="en-GB"/>
+        </w:rPr>
+        <w:t>default location to reach after appointments, to be chosen between the favourites (usually home).</w:t>
+      </w:r>
+    </w:p>
+    <w:p>
+      <w:pPr>
+        <w:pStyle w:val="Paragrafoelenco"/>
+        <w:numPr>
+          <w:ilvl w:val="2"/>
+          <w:numId w:val="4"/>
+        </w:numPr>
+        <w:spacing w:after="160" w:line="259" w:lineRule="auto"/>
+        <w:rPr>
+          <w:lang w:val="en-GB"/>
+        </w:rPr>
+      </w:pPr>
+      <w:r>
+        <w:rPr>
+          <w:lang w:val="en-GB"/>
+        </w:rPr>
+        <w:t>user break times and</w:t>
+      </w:r>
+      <w:r>
+        <w:rPr>
+          <w:lang w:val="en-GB"/>
+        </w:rPr>
+        <w:t xml:space="preserve"> guaranteed</w:t>
+      </w:r>
+      <w:r>
+        <w:rPr>
+          <w:lang w:val="en-GB"/>
+        </w:rPr>
+        <w:t xml:space="preserve"> amount of time to keep free from trips in e</w:t>
+      </w:r>
+      <w:r>
+        <w:rPr>
+          <w:lang w:val="en-GB"/>
+        </w:rPr>
+        <w:t>very break to have lunch or another dynamic event</w:t>
+      </w:r>
+      <w:r>
+        <w:rPr>
+          <w:lang w:val="en-GB"/>
+        </w:rPr>
+        <w:t xml:space="preserve">, </w:t>
+      </w:r>
+    </w:p>
+    <w:p>
+      <w:pPr>
+        <w:pStyle w:val="Paragrafoelenco"/>
+        <w:numPr>
+          <w:ilvl w:val="2"/>
+          <w:numId w:val="4"/>
+        </w:numPr>
+        <w:spacing w:after="160" w:line="259" w:lineRule="auto"/>
+        <w:rPr>
+          <w:lang w:val="en-GB"/>
+        </w:rPr>
+      </w:pPr>
+      <w:r>
+        <w:rPr>
+          <w:lang w:val="en-GB"/>
+        </w:rPr>
+        <w:t>time of the day after which bike (owned or shared) and public transports will not be considered anymore in planning the trip.</w:t>
+      </w:r>
+    </w:p>
+    <w:p>
+      <w:pPr>
+        <w:pStyle w:val="Paragrafoelenco"/>
+        <w:numPr>
+          <w:ilvl w:val="1"/>
+          <w:numId w:val="4"/>
+        </w:numPr>
+        <w:spacing w:after="160" w:line="259" w:lineRule="auto"/>
+        <w:rPr>
+          <w:lang w:val="en-GB"/>
+        </w:rPr>
+      </w:pPr>
+      <w:r>
+        <w:rPr>
+          <w:lang w:val="en-GB"/>
+        </w:rPr>
+        <w:t xml:space="preserve">set desired user transport means: </w:t>
+      </w:r>
+    </w:p>
+    <w:p>
+      <w:pPr>
+        <w:pStyle w:val="Paragrafoelenco"/>
+        <w:numPr>
+          <w:ilvl w:val="2"/>
+          <w:numId w:val="5"/>
+        </w:numPr>
+        <w:spacing w:after="160" w:line="259" w:lineRule="auto"/>
+        <w:rPr>
+          <w:lang w:val="en-GB"/>
+        </w:rPr>
+      </w:pPr>
+      <w:r>
+        <w:rPr>
+          <w:lang w:val="en-GB"/>
+        </w:rPr>
+        <w:t xml:space="preserve">car possession, bike possession, </w:t>
+      </w:r>
+    </w:p>
+    <w:p>
+      <w:pPr>
+        <w:pStyle w:val="Paragrafoelenco"/>
+        <w:numPr>
+          <w:ilvl w:val="2"/>
+          <w:numId w:val="5"/>
+        </w:numPr>
+        <w:spacing w:after="160" w:line="259" w:lineRule="auto"/>
+        <w:rPr>
+          <w:lang w:val="en-GB"/>
+        </w:rPr>
+      </w:pPr>
+      <w:r>
+        <w:rPr>
+          <w:lang w:val="en-GB"/>
+        </w:rPr>
+        <w:t xml:space="preserve">car sharing account(s), bike sharing account(s), </w:t>
+      </w:r>
+    </w:p>
+    <w:p>
+      <w:pPr>
+        <w:pStyle w:val="Paragrafoelenco"/>
+        <w:numPr>
+          <w:ilvl w:val="2"/>
+          <w:numId w:val="5"/>
+        </w:numPr>
+        <w:spacing w:after="160" w:line="259" w:lineRule="auto"/>
+        <w:rPr>
+          <w:lang w:val="en-GB"/>
+        </w:rPr>
+      </w:pPr>
+      <w:r>
+        <w:rPr>
+          <w:lang w:val="en-GB"/>
+        </w:rPr>
+        <w:t xml:space="preserve">public and private transports (possibility to insert season ticket), </w:t>
+      </w:r>
+    </w:p>
+    <w:p>
+      <w:pPr>
+        <w:pStyle w:val="Paragrafoelenco"/>
+        <w:numPr>
+          <w:ilvl w:val="2"/>
+          <w:numId w:val="5"/>
+        </w:numPr>
+        <w:spacing w:after="160" w:line="259" w:lineRule="auto"/>
+        <w:rPr>
+          <w:lang w:val="en-GB"/>
+        </w:rPr>
+      </w:pPr>
+      <w:r>
+        <w:rPr>
+          <w:lang w:val="en-GB"/>
+        </w:rPr>
+        <w:t xml:space="preserve">maximum walking distance (to destination or sharing vehicle). </w:t>
+      </w:r>
+    </w:p>
+    <w:p>
+      <w:pPr>
+        <w:spacing w:after="160" w:line="259" w:lineRule="auto"/>
+        <w:rPr>
+          <w:lang w:val="en-GB"/>
+        </w:rPr>
+      </w:pPr>
+    </w:p>
+    <w:p>
+      <w:pPr>
+        <w:pStyle w:val="Paragrafoelenco"/>
+        <w:numPr>
+          <w:ilvl w:val="0"/>
+          <w:numId w:val="5"/>
+        </w:numPr>
+        <w:spacing w:after="160" w:line="259" w:lineRule="auto"/>
+        <w:rPr>
+          <w:lang w:val="en-GB"/>
+        </w:rPr>
+      </w:pPr>
+      <w:r>
+        <w:rPr>
+          <w:lang w:val="en-GB"/>
+        </w:rPr>
+        <w:t xml:space="preserve">Scheduled event creation: </w:t>
+      </w:r>
+    </w:p>
+    <w:p>
+      <w:pPr>
+        <w:pStyle w:val="Paragrafoelenco"/>
+        <w:numPr>
+          <w:ilvl w:val="0"/>
+          <w:numId w:val="7"/>
+        </w:numPr>
+        <w:spacing w:after="160" w:line="259" w:lineRule="auto"/>
+        <w:rPr>
+          <w:lang w:val="en-GB"/>
+        </w:rPr>
+      </w:pPr>
+      <w:r>
+        <w:rPr>
+          <w:lang w:val="en-GB"/>
+        </w:rPr>
+        <w:t xml:space="preserve">set day(s), </w:t>
+      </w:r>
+    </w:p>
+    <w:p>
+      <w:pPr>
+        <w:pStyle w:val="Paragrafoelenco"/>
+        <w:numPr>
+          <w:ilvl w:val="0"/>
+          <w:numId w:val="7"/>
+        </w:numPr>
+        <w:spacing w:after="160" w:line="259" w:lineRule="auto"/>
+        <w:rPr>
+          <w:lang w:val="en-GB"/>
+        </w:rPr>
+      </w:pPr>
+      <w:r>
+        <w:rPr>
+          <w:lang w:val="en-GB"/>
+        </w:rPr>
+        <w:t xml:space="preserve">set </w:t>
+      </w:r>
+      <w:r>
+        <w:rPr>
+          <w:lang w:val="en-GB"/>
+        </w:rPr>
+        <w:t>time of beginning and end,</w:t>
+      </w:r>
+    </w:p>
+    <w:p>
+      <w:pPr>
+        <w:pStyle w:val="Paragrafoelenco"/>
+        <w:numPr>
+          <w:ilvl w:val="0"/>
+          <w:numId w:val="7"/>
+        </w:numPr>
+        <w:spacing w:after="160" w:line="259" w:lineRule="auto"/>
+        <w:rPr>
+          <w:lang w:val="en-GB"/>
+        </w:rPr>
+      </w:pPr>
+      <w:r>
+        <w:rPr>
+          <w:lang w:val="en-GB"/>
+        </w:rPr>
+        <w:t xml:space="preserve">set </w:t>
+      </w:r>
+      <w:r>
+        <w:rPr>
+          <w:lang w:val="en-GB"/>
+        </w:rPr>
+        <w:t>location.</w:t>
+      </w:r>
+    </w:p>
+    <w:p>
+      <w:pPr>
+        <w:spacing w:after="160" w:line="259" w:lineRule="auto"/>
+        <w:rPr>
+          <w:lang w:val="en-GB"/>
+        </w:rPr>
+      </w:pPr>
+    </w:p>
+    <w:p>
+      <w:pPr>
+        <w:pStyle w:val="Paragrafoelenco"/>
+        <w:numPr>
+          <w:ilvl w:val="0"/>
+          <w:numId w:val="5"/>
+        </w:numPr>
+        <w:spacing w:after="160" w:line="259" w:lineRule="auto"/>
+        <w:rPr>
+          <w:lang w:val="en-GB"/>
+        </w:rPr>
+      </w:pPr>
+      <w:r>
+        <w:rPr>
+          <w:lang w:val="en-GB"/>
+        </w:rPr>
+        <w:t>Calendar consultation and</w:t>
+      </w:r>
+      <w:r>
+        <w:rPr>
+          <w:lang w:val="en-GB"/>
+        </w:rPr>
+        <w:t xml:space="preserve"> edit:</w:t>
+      </w:r>
+    </w:p>
+    <w:p>
+      <w:pPr>
+        <w:pStyle w:val="Paragrafoelenco"/>
+        <w:numPr>
+          <w:ilvl w:val="1"/>
+          <w:numId w:val="10"/>
+        </w:numPr>
+        <w:spacing w:after="160" w:line="259" w:lineRule="auto"/>
+        <w:rPr>
+          <w:lang w:val="en-GB"/>
+        </w:rPr>
+      </w:pPr>
+      <w:r>
+        <w:rPr>
+          <w:lang w:val="en-GB"/>
+        </w:rPr>
+        <w:t xml:space="preserve">see future scheduled events and meetings, </w:t>
+      </w:r>
+    </w:p>
+    <w:p>
+      <w:pPr>
+        <w:pStyle w:val="Paragrafoelenco"/>
+        <w:numPr>
+          <w:ilvl w:val="1"/>
+          <w:numId w:val="10"/>
+        </w:numPr>
+        <w:spacing w:after="160" w:line="259" w:lineRule="auto"/>
+        <w:rPr>
+          <w:lang w:val="en-GB"/>
+        </w:rPr>
+      </w:pPr>
+      <w:r>
+        <w:rPr>
+          <w:lang w:val="en-GB"/>
+        </w:rPr>
+        <w:t>modify events previously added.</w:t>
+      </w:r>
+    </w:p>
+    <w:p>
+      <w:pPr>
+        <w:spacing w:after="160" w:line="259" w:lineRule="auto"/>
+        <w:ind w:left="360"/>
+        <w:rPr>
+          <w:lang w:val="en-GB"/>
+        </w:rPr>
+      </w:pPr>
+    </w:p>
+    <w:p>
+      <w:pPr>
+        <w:pStyle w:val="Paragrafoelenco"/>
+        <w:numPr>
+          <w:ilvl w:val="0"/>
+          <w:numId w:val="5"/>
+        </w:numPr>
+        <w:spacing w:after="160" w:line="259" w:lineRule="auto"/>
+        <w:rPr>
+          <w:lang w:val="en-GB"/>
+        </w:rPr>
+      </w:pPr>
+      <w:r>
+        <w:rPr>
+          <w:lang w:val="en-GB"/>
+        </w:rPr>
+        <w:t>Planned trips consultation and</w:t>
+      </w:r>
+      <w:r>
+        <w:rPr>
+          <w:lang w:val="en-GB"/>
+        </w:rPr>
+        <w:t xml:space="preserve"> edit:</w:t>
+      </w:r>
+    </w:p>
+    <w:p>
+      <w:pPr>
+        <w:pStyle w:val="Paragrafoelenco"/>
+        <w:numPr>
+          <w:ilvl w:val="1"/>
+          <w:numId w:val="11"/>
+        </w:numPr>
+        <w:spacing w:after="160" w:line="259" w:lineRule="auto"/>
+        <w:rPr>
+          <w:lang w:val="en-GB"/>
+        </w:rPr>
+      </w:pPr>
+      <w:r>
+        <w:rPr>
+          <w:lang w:val="en-GB"/>
+        </w:rPr>
+        <w:t>desire to minimize carbon footprint,</w:t>
+      </w:r>
+    </w:p>
+    <w:p>
+      <w:pPr>
+        <w:pStyle w:val="Paragrafoelenco"/>
+        <w:numPr>
+          <w:ilvl w:val="1"/>
+          <w:numId w:val="11"/>
+        </w:numPr>
+        <w:spacing w:after="160" w:line="259" w:lineRule="auto"/>
+        <w:rPr>
+          <w:lang w:val="en-GB"/>
+        </w:rPr>
+      </w:pPr>
+      <w:r>
+        <w:rPr>
+          <w:lang w:val="en-GB"/>
+        </w:rPr>
+        <w:t xml:space="preserve">choose between any other trip possibilities in case the one recommended by Travlendar+ is not suitable, </w:t>
+      </w:r>
+    </w:p>
+    <w:p>
+      <w:pPr>
+        <w:pStyle w:val="Paragrafoelenco"/>
+        <w:numPr>
+          <w:ilvl w:val="1"/>
+          <w:numId w:val="11"/>
+        </w:numPr>
+        <w:spacing w:after="160" w:line="259" w:lineRule="auto"/>
+        <w:rPr>
+          <w:lang w:val="en-GB"/>
+        </w:rPr>
+      </w:pPr>
+      <w:r>
+        <w:rPr>
+          <w:lang w:val="en-GB"/>
+        </w:rPr>
+        <w:t>purchase tickets for public transports before the trip,</w:t>
+      </w:r>
+    </w:p>
+    <w:p>
+      <w:pPr>
+        <w:pStyle w:val="Paragrafoelenco"/>
+        <w:numPr>
+          <w:ilvl w:val="1"/>
+          <w:numId w:val="11"/>
+        </w:numPr>
+        <w:spacing w:after="160" w:line="259" w:lineRule="auto"/>
+        <w:rPr>
+          <w:lang w:val="en-GB"/>
+        </w:rPr>
+      </w:pPr>
+      <w:r>
+        <w:rPr>
+          <w:lang w:val="en-GB"/>
+        </w:rPr>
+        <w:t>presence of passengers,</w:t>
+      </w:r>
+    </w:p>
+    <w:p>
+      <w:pPr>
+        <w:pStyle w:val="Paragrafoelenco"/>
+        <w:numPr>
+          <w:ilvl w:val="1"/>
+          <w:numId w:val="11"/>
+        </w:numPr>
+        <w:spacing w:after="160" w:line="259" w:lineRule="auto"/>
+        <w:rPr>
+          <w:lang w:val="en-GB"/>
+        </w:rPr>
+      </w:pPr>
+      <w:r>
+        <w:rPr>
+          <w:lang w:val="en-GB"/>
+        </w:rPr>
+        <w:t>show the best travel option selected by the app on various factors,</w:t>
+      </w:r>
+    </w:p>
+    <w:p>
+      <w:pPr>
+        <w:pStyle w:val="Paragrafoelenco"/>
+        <w:numPr>
+          <w:ilvl w:val="1"/>
+          <w:numId w:val="11"/>
+        </w:numPr>
+        <w:spacing w:after="160" w:line="259" w:lineRule="auto"/>
+        <w:rPr>
+          <w:lang w:val="en-GB"/>
+        </w:rPr>
+      </w:pPr>
+      <w:r>
+        <w:rPr>
+          <w:lang w:val="en-GB"/>
+        </w:rPr>
+        <w:lastRenderedPageBreak/>
+        <w:t>consult the map showing the best route to reach the destination, the sharing vehicle or the public transport stop.</w:t>
+      </w:r>
+    </w:p>
+    <w:p>
+      <w:pPr>
+        <w:spacing w:after="160" w:line="259" w:lineRule="auto"/>
+        <w:rPr>
+          <w:lang w:val="en-GB"/>
+        </w:rPr>
+      </w:pPr>
+    </w:p>
+    <w:p>
+      <w:pPr>
+        <w:pStyle w:val="Paragrafoelenco"/>
+        <w:numPr>
+          <w:ilvl w:val="0"/>
+          <w:numId w:val="5"/>
+        </w:numPr>
+        <w:spacing w:after="160" w:line="259" w:lineRule="auto"/>
+        <w:rPr>
+          <w:szCs w:val="26"/>
+          <w:lang w:val="en-GB"/>
+        </w:rPr>
+      </w:pPr>
+      <w:r>
+        <w:rPr>
+          <w:szCs w:val="26"/>
+          <w:lang w:val="en-GB"/>
+        </w:rPr>
+        <w:t>On arrival of scheduled meeting:</w:t>
+      </w:r>
+    </w:p>
+    <w:p>
+      <w:pPr>
+        <w:pStyle w:val="Paragrafoelenco"/>
+        <w:numPr>
+          <w:ilvl w:val="0"/>
+          <w:numId w:val="12"/>
+        </w:numPr>
+        <w:spacing w:line="259" w:lineRule="auto"/>
+        <w:rPr>
+          <w:vanish/>
+          <w:szCs w:val="26"/>
+          <w:lang w:val="en-GB"/>
+        </w:rPr>
+      </w:pPr>
+    </w:p>
+    <w:p>
+      <w:pPr>
+        <w:pStyle w:val="Paragrafoelenco"/>
+        <w:numPr>
+          <w:ilvl w:val="1"/>
+          <w:numId w:val="12"/>
+        </w:numPr>
+        <w:spacing w:line="259" w:lineRule="auto"/>
+        <w:rPr>
+          <w:szCs w:val="26"/>
+          <w:lang w:val="en-GB"/>
+        </w:rPr>
+      </w:pPr>
+      <w:r>
+        <w:rPr>
+          <w:szCs w:val="26"/>
+          <w:lang w:val="en-GB"/>
+        </w:rPr>
+        <w:t>notification service informing</w:t>
+      </w:r>
+      <w:r>
+        <w:rPr>
+          <w:szCs w:val="26"/>
+          <w:lang w:val="en-GB"/>
+        </w:rPr>
+        <w:t xml:space="preserve"> the user he nee</w:t>
+      </w:r>
+      <w:r>
+        <w:rPr>
+          <w:szCs w:val="26"/>
+          <w:lang w:val="en-GB"/>
+        </w:rPr>
+        <w:t>ds to leave to the next meeting in half an hour,</w:t>
+      </w:r>
+    </w:p>
+    <w:p>
+      <w:pPr>
+        <w:pStyle w:val="Paragrafoelenco"/>
+        <w:numPr>
+          <w:ilvl w:val="1"/>
+          <w:numId w:val="12"/>
+        </w:numPr>
+        <w:spacing w:line="259" w:lineRule="auto"/>
+        <w:rPr>
+          <w:szCs w:val="26"/>
+          <w:lang w:val="en-GB"/>
+        </w:rPr>
+      </w:pPr>
+      <w:r>
+        <w:rPr>
+          <w:szCs w:val="26"/>
+          <w:lang w:val="en-GB"/>
+        </w:rPr>
+        <w:t xml:space="preserve">notification service telling the user </w:t>
+      </w:r>
+      <w:r>
+        <w:rPr>
+          <w:szCs w:val="26"/>
+          <w:lang w:val="en-GB"/>
+        </w:rPr>
+        <w:t>the time</w:t>
+      </w:r>
+      <w:r>
+        <w:rPr>
+          <w:szCs w:val="26"/>
+          <w:lang w:val="en-GB"/>
+        </w:rPr>
+        <w:t xml:space="preserve"> to leave to</w:t>
+      </w:r>
+      <w:r>
+        <w:rPr>
+          <w:szCs w:val="26"/>
+          <w:lang w:val="en-GB"/>
+        </w:rPr>
+        <w:t xml:space="preserve"> the next meeting has come,</w:t>
+      </w:r>
+    </w:p>
+    <w:p>
+      <w:pPr>
+        <w:pStyle w:val="Paragrafoelenco"/>
+        <w:numPr>
+          <w:ilvl w:val="1"/>
+          <w:numId w:val="12"/>
+        </w:numPr>
+        <w:spacing w:after="240" w:line="259" w:lineRule="auto"/>
+        <w:rPr>
+          <w:szCs w:val="26"/>
+          <w:lang w:val="en-GB"/>
+        </w:rPr>
+      </w:pPr>
+      <w:r>
+        <w:rPr>
+          <w:lang w:val="en-GB"/>
+        </w:rPr>
+        <w:t>alert the user of trips’ changes between the first reminder and the departure time.</w:t>
+      </w:r>
+    </w:p>
+    <w:p>
+      <w:pPr>
+        <w:spacing w:after="240" w:line="259" w:lineRule="auto"/>
+        <w:rPr>
+          <w:szCs w:val="26"/>
+          <w:lang w:val="en-GB"/>
+        </w:rPr>
+      </w:pPr>
+    </w:p>
+    <w:p>
+      <w:pPr>
+        <w:pStyle w:val="Paragrafoelenco"/>
+        <w:numPr>
+          <w:ilvl w:val="0"/>
+          <w:numId w:val="5"/>
+        </w:numPr>
+        <w:spacing w:after="160" w:line="259" w:lineRule="auto"/>
+        <w:rPr>
+          <w:szCs w:val="26"/>
+          <w:lang w:val="en-GB"/>
+        </w:rPr>
+      </w:pPr>
+      <w:r>
+        <w:rPr>
+          <w:szCs w:val="26"/>
+          <w:lang w:val="en-GB"/>
+        </w:rPr>
+        <w:t>In case of exceptions:</w:t>
+      </w:r>
+    </w:p>
+    <w:p>
+      <w:pPr>
+        <w:pStyle w:val="Paragrafoelenco"/>
+        <w:numPr>
+          <w:ilvl w:val="1"/>
+          <w:numId w:val="17"/>
+        </w:numPr>
+        <w:rPr>
+          <w:lang w:val="en-GB"/>
+        </w:rPr>
+      </w:pPr>
+      <w:r>
+        <w:rPr>
+          <w:lang w:val="en-GB"/>
+        </w:rPr>
+        <w:t>warn the user of overlapping events creation and ask to choose primary event,</w:t>
+      </w:r>
+    </w:p>
+    <w:p>
+      <w:pPr>
+        <w:pStyle w:val="Paragrafoelenco"/>
+        <w:numPr>
+          <w:ilvl w:val="1"/>
+          <w:numId w:val="17"/>
+        </w:numPr>
+        <w:rPr>
+          <w:lang w:val="en-GB"/>
+        </w:rPr>
+      </w:pPr>
+      <w:r>
+        <w:rPr>
+          <w:lang w:val="en-GB"/>
+        </w:rPr>
+        <w:t>warn the user of possible inability to arrange trip that ta</w:t>
+      </w:r>
+      <w:r>
+        <w:rPr>
+          <w:lang w:val="en-GB"/>
+        </w:rPr>
+        <w:t>kes him in time to an unrechable future event.</w:t>
+      </w:r>
+    </w:p>
+    <w:p>
+      <w:pPr>
+        <w:rPr>
+          <w:lang w:val="en-GB"/>
+        </w:rPr>
+      </w:pPr>
+    </w:p>
+    <w:p>
+      <w:pPr>
+        <w:pStyle w:val="Paragrafoelenco"/>
+        <w:numPr>
+          <w:ilvl w:val="0"/>
+          <w:numId w:val="18"/>
+        </w:numPr>
+        <w:rPr>
+          <w:lang w:val="en-GB"/>
+        </w:rPr>
+      </w:pPr>
+      <w:r>
+        <w:rPr>
+          <w:lang w:val="en-GB"/>
+        </w:rPr>
+        <w:t>On trip planning:</w:t>
+      </w:r>
+    </w:p>
+    <w:p>
+      <w:pPr>
+        <w:pStyle w:val="Paragrafoelenco"/>
+        <w:numPr>
+          <w:ilvl w:val="1"/>
+          <w:numId w:val="17"/>
+        </w:numPr>
+        <w:rPr>
+          <w:lang w:val="en-GB"/>
+        </w:rPr>
+      </w:pPr>
+      <w:r>
+        <w:rPr>
+          <w:lang w:val="en-GB"/>
+        </w:rPr>
+        <w:t>the Google Maps API is used to determine best route (also considering traffic),</w:t>
+      </w:r>
+    </w:p>
+    <w:p>
+      <w:pPr>
+        <w:pStyle w:val="Paragrafoelenco"/>
+        <w:numPr>
+          <w:ilvl w:val="1"/>
+          <w:numId w:val="17"/>
+        </w:numPr>
+        <w:rPr>
+          <w:lang w:val="en-GB"/>
+        </w:rPr>
+      </w:pPr>
+      <w:r>
+        <w:rPr>
+          <w:lang w:val="en-GB"/>
+        </w:rPr>
+        <w:t>time of the day</w:t>
+      </w:r>
+      <w:r>
+        <w:rPr>
+          <w:lang w:val="en-GB"/>
+        </w:rPr>
+        <w:t xml:space="preserve"> is considered on means of transport</w:t>
+      </w:r>
+      <w:r>
+        <w:rPr>
+          <w:lang w:val="en-GB"/>
+        </w:rPr>
+        <w:t>’ choice</w:t>
+      </w:r>
+      <w:r>
+        <w:rPr>
+          <w:lang w:val="en-GB"/>
+        </w:rPr>
+        <w:t xml:space="preserve">, </w:t>
+      </w:r>
+    </w:p>
+    <w:p>
+      <w:pPr>
+        <w:pStyle w:val="Paragrafoelenco"/>
+        <w:numPr>
+          <w:ilvl w:val="1"/>
+          <w:numId w:val="17"/>
+        </w:numPr>
+        <w:rPr>
+          <w:lang w:val="en-GB"/>
+        </w:rPr>
+      </w:pPr>
+      <w:r>
+        <w:rPr>
+          <w:lang w:val="en-GB"/>
+        </w:rPr>
+        <w:t>public and private transports’ timetables</w:t>
+      </w:r>
+      <w:r>
+        <w:rPr>
+          <w:lang w:val="en-GB"/>
+        </w:rPr>
+        <w:t>,</w:t>
+      </w:r>
+      <w:r>
+        <w:rPr>
+          <w:lang w:val="en-GB"/>
+        </w:rPr>
+        <w:t xml:space="preserve"> stops</w:t>
+      </w:r>
+      <w:r>
+        <w:rPr>
+          <w:lang w:val="en-GB"/>
+        </w:rPr>
+        <w:t xml:space="preserve"> and position (obtained </w:t>
+      </w:r>
+      <w:r>
+        <w:rPr>
+          <w:lang w:val="en-GB"/>
+        </w:rPr>
+        <w:t>through their APIs</w:t>
+      </w:r>
+      <w:r>
+        <w:rPr>
+          <w:lang w:val="en-GB"/>
+        </w:rPr>
+        <w:t>)</w:t>
+      </w:r>
+      <w:r>
+        <w:rPr>
+          <w:lang w:val="en-GB"/>
+        </w:rPr>
+        <w:t xml:space="preserve"> </w:t>
+      </w:r>
+      <w:r>
+        <w:rPr>
+          <w:lang w:val="en-GB"/>
+        </w:rPr>
+        <w:t>are employed to evaluate their possible usage</w:t>
+      </w:r>
+      <w:r>
+        <w:rPr>
+          <w:lang w:val="en-GB"/>
+        </w:rPr>
+        <w:t xml:space="preserve">, </w:t>
+      </w:r>
+    </w:p>
+    <w:p>
+      <w:pPr>
+        <w:pStyle w:val="Paragrafoelenco"/>
+        <w:numPr>
+          <w:ilvl w:val="1"/>
+          <w:numId w:val="17"/>
+        </w:numPr>
+        <w:rPr>
+          <w:lang w:val="en-GB"/>
+        </w:rPr>
+      </w:pPr>
+      <w:r>
+        <w:rPr>
+          <w:lang w:val="en-GB"/>
+        </w:rPr>
+        <w:t>shared means</w:t>
+      </w:r>
+      <w:r>
+        <w:rPr>
+          <w:lang w:val="en-GB"/>
+        </w:rPr>
+        <w:t xml:space="preserve"> position </w:t>
+      </w:r>
+      <w:r>
+        <w:rPr>
+          <w:lang w:val="en-GB"/>
+        </w:rPr>
+        <w:t>(obtained through their APIs) are employed to evaluate their possible usage</w:t>
+      </w:r>
+      <w:r>
+        <w:rPr>
+          <w:lang w:val="en-GB"/>
+        </w:rPr>
+        <w:t xml:space="preserve">, </w:t>
+      </w:r>
+    </w:p>
+    <w:p>
+      <w:pPr>
+        <w:pStyle w:val="Paragrafoelenco"/>
+        <w:numPr>
+          <w:ilvl w:val="1"/>
+          <w:numId w:val="17"/>
+        </w:numPr>
+        <w:rPr>
+          <w:lang w:val="en-GB"/>
+        </w:rPr>
+      </w:pPr>
+      <w:r>
+        <w:rPr>
+          <w:lang w:val="en-GB"/>
+        </w:rPr>
+        <w:t>weather forecast</w:t>
+      </w:r>
+      <w:r>
+        <w:rPr>
+          <w:lang w:val="en-GB"/>
+        </w:rPr>
+        <w:t xml:space="preserve">s are used to evaluate </w:t>
+      </w:r>
+      <w:r>
+        <w:rPr>
+          <w:lang w:val="en-GB"/>
+        </w:rPr>
+        <w:t xml:space="preserve">the best time to schedule </w:t>
+      </w:r>
+      <w:r>
+        <w:rPr>
+          <w:lang w:val="en-GB"/>
+        </w:rPr>
+        <w:t xml:space="preserve">lunch (or other </w:t>
+      </w:r>
+      <w:r>
+        <w:rPr>
+          <w:lang w:val="en-GB"/>
+        </w:rPr>
+        <w:t>dynamic events</w:t>
+      </w:r>
+      <w:r>
+        <w:rPr>
+          <w:lang w:val="en-GB"/>
+        </w:rPr>
+        <w:t>)</w:t>
+      </w:r>
+      <w:r>
+        <w:rPr>
+          <w:lang w:val="en-GB"/>
+        </w:rPr>
+        <w:t xml:space="preserve"> between trips and </w:t>
+      </w:r>
+      <w:r>
+        <w:rPr>
+          <w:lang w:val="en-GB"/>
+        </w:rPr>
+        <w:t>the possibility to go by bike</w:t>
+      </w:r>
+      <w:r>
+        <w:rPr>
+          <w:lang w:val="en-GB"/>
+        </w:rPr>
+        <w:t xml:space="preserve">, </w:t>
+      </w:r>
+    </w:p>
+    <w:p>
+      <w:pPr>
+        <w:pStyle w:val="Paragrafoelenco"/>
+        <w:numPr>
+          <w:ilvl w:val="1"/>
+          <w:numId w:val="17"/>
+        </w:numPr>
+        <w:rPr>
+          <w:lang w:val="en-GB"/>
+        </w:rPr>
+      </w:pPr>
+      <w:r>
+        <w:rPr>
+          <w:lang w:val="en-GB"/>
+        </w:rPr>
+        <w:t>possible strikes</w:t>
+      </w:r>
+      <w:r>
+        <w:rPr>
+          <w:lang w:val="en-GB"/>
+        </w:rPr>
+        <w:t xml:space="preserve"> are considered on means’ choice,</w:t>
+      </w:r>
+    </w:p>
+    <w:p>
+      <w:pPr>
+        <w:pStyle w:val="Paragrafoelenco"/>
+        <w:numPr>
+          <w:ilvl w:val="1"/>
+          <w:numId w:val="17"/>
+        </w:numPr>
+        <w:rPr>
+          <w:lang w:val="en-GB"/>
+        </w:rPr>
+      </w:pPr>
+      <w:r>
+        <w:rPr>
+          <w:lang w:val="en-GB"/>
+        </w:rPr>
+        <w:t>event information is</w:t>
+      </w:r>
+      <w:r>
+        <w:rPr>
+          <w:lang w:val="en-GB"/>
+        </w:rPr>
+        <w:t xml:space="preserve"> used to </w:t>
+      </w:r>
+      <w:r>
+        <w:rPr>
+          <w:lang w:val="en-GB"/>
+        </w:rPr>
+        <w:t>set trip’s destination, time of arrival or departure and location,</w:t>
+      </w:r>
+    </w:p>
+    <w:p>
+      <w:pPr>
+        <w:pStyle w:val="Paragrafoelenco"/>
+        <w:numPr>
+          <w:ilvl w:val="1"/>
+          <w:numId w:val="17"/>
+        </w:numPr>
+        <w:rPr>
+          <w:lang w:val="en-GB"/>
+        </w:rPr>
+      </w:pPr>
+      <w:r>
+        <w:rPr>
+          <w:lang w:val="en-GB"/>
+        </w:rPr>
+        <w:t>user preferences</w:t>
+      </w:r>
+      <w:r>
+        <w:rPr>
+          <w:lang w:val="en-GB"/>
+        </w:rPr>
+        <w:t xml:space="preserve"> are considered to choose means</w:t>
+      </w:r>
+      <w:r>
+        <w:rPr>
+          <w:lang w:val="en-GB"/>
+        </w:rPr>
+        <w:t xml:space="preserve"> and</w:t>
+      </w:r>
+      <w:r>
+        <w:rPr>
+          <w:lang w:val="en-GB"/>
+        </w:rPr>
+        <w:t xml:space="preserve"> dynamic events allocation</w:t>
+      </w:r>
+      <w:r>
+        <w:rPr>
+          <w:lang w:val="en-GB"/>
+        </w:rPr>
+        <w:t>,</w:t>
+      </w:r>
+    </w:p>
+    <w:p>
+      <w:pPr>
+        <w:pStyle w:val="Paragrafoelenco"/>
+        <w:numPr>
+          <w:ilvl w:val="1"/>
+          <w:numId w:val="17"/>
+        </w:numPr>
+        <w:rPr>
+          <w:lang w:val="en-GB"/>
+        </w:rPr>
+      </w:pPr>
+      <w:r>
+        <w:rPr>
+          <w:lang w:val="en-GB"/>
+        </w:rPr>
+        <w:t>season pass information will be used to check the necessity of a ticket for the trip,</w:t>
+      </w:r>
+    </w:p>
+    <w:p>
+      <w:pPr>
+        <w:pStyle w:val="Paragrafoelenco"/>
+        <w:numPr>
+          <w:ilvl w:val="1"/>
+          <w:numId w:val="17"/>
+        </w:numPr>
+        <w:rPr>
+          <w:lang w:val="en-GB"/>
+        </w:rPr>
+      </w:pPr>
+      <w:r>
+        <w:rPr>
+          <w:lang w:val="en-GB"/>
+        </w:rPr>
+        <w:t>the best trip is processed</w:t>
+      </w:r>
+      <w:r>
+        <w:rPr>
+          <w:lang w:val="en-GB"/>
+        </w:rPr>
+        <w:t xml:space="preserve"> </w:t>
+      </w:r>
+      <w:r>
+        <w:rPr>
+          <w:lang w:val="en-GB"/>
+        </w:rPr>
+        <w:t>for every means of transport not excluded</w:t>
+      </w:r>
+      <w:r>
+        <w:rPr>
+          <w:lang w:val="en-GB"/>
+        </w:rPr>
+        <w:t>,</w:t>
+      </w:r>
+    </w:p>
+    <w:p>
+      <w:pPr>
+        <w:pStyle w:val="Paragrafoelenco"/>
+        <w:numPr>
+          <w:ilvl w:val="1"/>
+          <w:numId w:val="17"/>
+        </w:numPr>
+        <w:rPr>
+          <w:lang w:val="en-GB"/>
+        </w:rPr>
+      </w:pPr>
+      <w:r>
+        <w:rPr>
+          <w:lang w:val="en-GB"/>
+        </w:rPr>
+        <w:t>the suggested trip is chosen according to the user trip preference (fastest, eco-friendly, customized).</w:t>
+      </w:r>
+    </w:p>
+    <w:p>
+      <w:pPr>
+        <w:pStyle w:val="Paragrafoelenco"/>
+        <w:rPr>
+          <w:lang w:val="en-GB"/>
+        </w:rPr>
+      </w:pPr>
+    </w:p>
+    <w:p>
+      <w:pPr>
+        <w:spacing w:line="259" w:lineRule="auto"/>
+        <w:rPr>
+          <w:lang w:val="en-GB"/>
+        </w:rPr>
+      </w:pPr>
+    </w:p>
+    <w:p>
+      <w:pPr>
+        <w:spacing w:after="160" w:line="259" w:lineRule="auto"/>
+        <w:rPr>
+          <w:b/>
+          <w:lang w:val="en-GB"/>
+        </w:rPr>
+      </w:pPr>
+      <w:r>
+        <w:rPr>
+          <w:b/>
+          <w:lang w:val="en-GB"/>
+        </w:rPr>
+        <w:t>Non-functional requirements</w:t>
+      </w:r>
+    </w:p>
+    <w:p>
+      <w:pPr>
+        <w:pStyle w:val="TextBody"/>
+        <w:rPr>
+          <w:sz w:val="24"/>
+        </w:rPr>
+      </w:pPr>
+      <w:r>
+        <w:rPr>
+          <w:sz w:val="24"/>
+        </w:rPr>
+        <w:t xml:space="preserve">The </w:t>
+      </w:r>
+      <w:r>
+        <w:rPr>
+          <w:sz w:val="24"/>
+        </w:rPr>
+        <w:t>system will also undertake the following constraints:</w:t>
+      </w:r>
+    </w:p>
+    <w:p>
+      <w:pPr>
+        <w:pStyle w:val="Paragrafoelenco"/>
+        <w:numPr>
+          <w:ilvl w:val="0"/>
+          <w:numId w:val="16"/>
+        </w:numPr>
+        <w:rPr>
+          <w:lang w:val="en-GB"/>
+        </w:rPr>
+      </w:pPr>
+      <w:r>
+        <w:rPr>
+          <w:lang w:val="en-GB"/>
+        </w:rPr>
+        <w:t>trips solutions are updated</w:t>
+      </w:r>
+      <w:r>
+        <w:rPr>
+          <w:lang w:val="en-GB"/>
+        </w:rPr>
+        <w:t xml:space="preserve"> daily until the day of the trip, then every hour until half an hour before the trip, </w:t>
+      </w:r>
+      <w:r>
+        <w:rPr>
+          <w:lang w:val="en-GB"/>
+        </w:rPr>
+        <w:t>finally every minute until the trip begins,</w:t>
+      </w:r>
+    </w:p>
+    <w:p>
+      <w:pPr>
+        <w:pStyle w:val="Paragrafoelenco"/>
+        <w:numPr>
           <w:ilvl w:val="0"/>
           <w:numId w:val="1"/>
         </w:numPr>
@@ -2346,48 +2356,6 @@
           <w:lang w:val="en-GB"/>
         </w:rPr>
       </w:pPr>
-      <w:r>
-        <w:rPr>
-          <w:lang w:val="en-GB"/>
-        </w:rPr>
-        <w:t>t</w:t>
-      </w:r>
-      <w:r>
-        <w:rPr>
-          <w:lang w:val="en-GB"/>
-        </w:rPr>
-        <w:t>here are not users with privileges</w:t>
-      </w:r>
-      <w:r>
-        <w:rPr>
-          <w:lang w:val="en-GB"/>
-        </w:rPr>
-        <w:t>, e</w:t>
-      </w:r>
-      <w:r>
-        <w:rPr>
-          <w:lang w:val="en-GB"/>
-        </w:rPr>
-        <w:t>very registered user can access to the sa</w:t>
-      </w:r>
-      <w:r>
-        <w:rPr>
-          <w:lang w:val="en-GB"/>
-        </w:rPr>
-        <w:t>me features of the other ones and t</w:t>
-      </w:r>
-      <w:r>
-        <w:rPr>
-          <w:lang w:val="en-GB"/>
-        </w:rPr>
-        <w:t xml:space="preserve">he system is safe even without </w:t>
-      </w:r>
-      <w:r>
-        <w:rPr>
-          <w:lang w:val="en-GB"/>
-        </w:rPr>
-        <w:t>supervisors.</w:t>
-      </w:r>
     </w:p>
     <w:sectPr>
       <w:pgSz w:w="11900" w:h="16840"/>
@@ -3613,6 +3581,119 @@
     </w:lvl>
   </w:abstractNum>
   <w:abstractNum w:abstractNumId="11" w15:restartNumberingAfterBreak="0">
+    <w:nsid w:val="3DDC7211"/>
+    <w:multiLevelType w:val="hybridMultilevel"/>
+    <w:tmpl w:val="893C2FF2"/>
+    <w:lvl w:ilvl="0" w:tplc="04100001">
+      <w:start w:val="1"/>
+      <w:numFmt w:val="bullet"/>
+      <w:lvlText w:val=""/>
+      <w:lvlJc w:val="left"/>
+      <w:pPr>
+        <w:ind w:left="1080" w:hanging="360"/>
+      </w:pPr>
+      <w:rPr>
+        <w:rFonts w:ascii="Symbol" w:hAnsi="Symbol" w:hint="default"/>
+      </w:rPr>
+    </w:lvl>
+    <w:lvl w:ilvl="1" w:tplc="04100003" w:tentative="1">
+      <w:start w:val="1"/>
+      <w:numFmt w:val="bullet"/>
+      <w:lvlText w:val="o"/>
+      <w:lvlJc w:val="left"/>
+      <w:pPr>
+        <w:ind w:left="1800" w:hanging="360"/>
+      </w:pPr>
+      <w:rPr>
+        <w:rFonts w:ascii="Courier New" w:hAnsi="Courier New" w:cs="Courier New" w:hint="default"/>
+      </w:rPr>
+    </w:lvl>
+    <w:lvl w:ilvl="2" w:tplc="04100005" w:tentative="1">
+      <w:start w:val="1"/>
+      <w:numFmt w:val="bullet"/>
+      <w:lvlText w:val=""/>
+      <w:lvlJc w:val="left"/>
+      <w:pPr>
+        <w:ind w:left="2520" w:hanging="360"/>
+      </w:pPr>
+      <w:rPr>
+        <w:rFonts w:ascii="Wingdings" w:hAnsi="Wingdings" w:hint="default"/>
+      </w:rPr>
+    </w:lvl>
+    <w:lvl w:ilvl="3" w:tplc="04100001" w:tentative="1">
+      <w:start w:val="1"/>
+      <w:numFmt w:val="bullet"/>
+      <w:lvlText w:val=""/>
+      <w:lvlJc w:val="left"/>
+      <w:pPr>
+        <w:ind w:left="3240" w:hanging="360"/>
+      </w:pPr>
+      <w:rPr>
+        <w:rFonts w:ascii="Symbol" w:hAnsi="Symbol" w:hint="default"/>
+      </w:rPr>
+    </w:lvl>
+    <w:lvl w:ilvl="4" w:tplc="04100003" w:tentative="1">
+      <w:start w:val="1"/>
+      <w:numFmt w:val="bullet"/>
+      <w:lvlText w:val="o"/>
+      <w:lvlJc w:val="left"/>
+      <w:pPr>
+        <w:ind w:left="3960" w:hanging="360"/>
+      </w:pPr>
+      <w:rPr>
+        <w:rFonts w:ascii="Courier New" w:hAnsi="Courier New" w:cs="Courier New" w:hint="default"/>
+      </w:rPr>
+    </w:lvl>
+    <w:lvl w:ilvl="5" w:tplc="04100005" w:tentative="1">
+      <w:start w:val="1"/>
+      <w:numFmt w:val="bullet"/>
+      <w:lvlText w:val=""/>
+      <w:lvlJc w:val="left"/>
+      <w:pPr>
+        <w:ind w:left="4680" w:hanging="360"/>
+      </w:pPr>
+      <w:rPr>
+        <w:rFonts w:ascii="Wingdings" w:hAnsi="Wingdings" w:hint="default"/>
+      </w:rPr>
+    </w:lvl>
+    <w:lvl w:ilvl="6" w:tplc="04100001" w:tentative="1">
+      <w:start w:val="1"/>
+      <w:numFmt w:val="bullet"/>
+      <w:lvlText w:val=""/>
+      <w:lvlJc w:val="left"/>
+      <w:pPr>
+        <w:ind w:left="5400" w:hanging="360"/>
+      </w:pPr>
+      <w:rPr>
+        <w:rFonts w:ascii="Symbol" w:hAnsi="Symbol" w:hint="default"/>
+      </w:rPr>
+    </w:lvl>
+    <w:lvl w:ilvl="7" w:tplc="04100003" w:tentative="1">
+      <w:start w:val="1"/>
+      <w:numFmt w:val="bullet"/>
+      <w:lvlText w:val="o"/>
+      <w:lvlJc w:val="left"/>
+      <w:pPr>
+        <w:ind w:left="6120" w:hanging="360"/>
+      </w:pPr>
+      <w:rPr>
+        <w:rFonts w:ascii="Courier New" w:hAnsi="Courier New" w:cs="Courier New" w:hint="default"/>
+      </w:rPr>
+    </w:lvl>
+    <w:lvl w:ilvl="8" w:tplc="04100005" w:tentative="1">
+      <w:start w:val="1"/>
+      <w:numFmt w:val="bullet"/>
+      <w:lvlText w:val=""/>
+      <w:lvlJc w:val="left"/>
+      <w:pPr>
+        <w:ind w:left="6840" w:hanging="360"/>
+      </w:pPr>
+      <w:rPr>
+        <w:rFonts w:ascii="Wingdings" w:hAnsi="Wingdings" w:hint="default"/>
+      </w:rPr>
+    </w:lvl>
+  </w:abstractNum>
+  <w:abstractNum w:abstractNumId="12" w15:restartNumberingAfterBreak="0">
     <w:nsid w:val="491E36C3"/>
     <w:multiLevelType w:val="multilevel"/>
     <w:tmpl w:val="B944D71A"/>
@@ -3725,7 +3806,7 @@
       </w:rPr>
     </w:lvl>
   </w:abstractNum>
-  <w:abstractNum w:abstractNumId="12" w15:restartNumberingAfterBreak="0">
+  <w:abstractNum w:abstractNumId="13" w15:restartNumberingAfterBreak="0">
     <w:nsid w:val="49F15756"/>
     <w:multiLevelType w:val="hybridMultilevel"/>
     <w:tmpl w:val="746A780C"/>
@@ -3837,7 +3918,7 @@
       </w:rPr>
     </w:lvl>
   </w:abstractNum>
-  <w:abstractNum w:abstractNumId="13" w15:restartNumberingAfterBreak="0">
+  <w:abstractNum w:abstractNumId="14" w15:restartNumberingAfterBreak="0">
     <w:nsid w:val="4B9D06A8"/>
     <w:multiLevelType w:val="hybridMultilevel"/>
     <w:tmpl w:val="6D1062F0"/>
@@ -3949,7 +4030,7 @@
       </w:rPr>
     </w:lvl>
   </w:abstractNum>
-  <w:abstractNum w:abstractNumId="14" w15:restartNumberingAfterBreak="0">
+  <w:abstractNum w:abstractNumId="15" w15:restartNumberingAfterBreak="0">
     <w:nsid w:val="4F7C190B"/>
     <w:multiLevelType w:val="hybridMultilevel"/>
     <w:tmpl w:val="8A6CC690"/>
@@ -4061,7 +4142,7 @@
       </w:rPr>
     </w:lvl>
   </w:abstractNum>
-  <w:abstractNum w:abstractNumId="15" w15:restartNumberingAfterBreak="0">
+  <w:abstractNum w:abstractNumId="16" w15:restartNumberingAfterBreak="0">
     <w:nsid w:val="56A003A8"/>
     <w:multiLevelType w:val="hybridMultilevel"/>
     <w:tmpl w:val="C346107A"/>
@@ -4173,7 +4254,7 @@
       </w:rPr>
     </w:lvl>
   </w:abstractNum>
-  <w:abstractNum w:abstractNumId="16" w15:restartNumberingAfterBreak="0">
+  <w:abstractNum w:abstractNumId="17" w15:restartNumberingAfterBreak="0">
     <w:nsid w:val="599B672C"/>
     <w:multiLevelType w:val="multilevel"/>
     <w:tmpl w:val="626058DE"/>
@@ -4286,7 +4367,120 @@
       </w:rPr>
     </w:lvl>
   </w:abstractNum>
-  <w:abstractNum w:abstractNumId="17" w15:restartNumberingAfterBreak="0">
+  <w:abstractNum w:abstractNumId="18" w15:restartNumberingAfterBreak="0">
+    <w:nsid w:val="677419C9"/>
+    <w:multiLevelType w:val="hybridMultilevel"/>
+    <w:tmpl w:val="EA0C847A"/>
+    <w:lvl w:ilvl="0" w:tplc="04100005">
+      <w:start w:val="1"/>
+      <w:numFmt w:val="bullet"/>
+      <w:lvlText w:val=""/>
+      <w:lvlJc w:val="left"/>
+      <w:pPr>
+        <w:ind w:left="720" w:hanging="360"/>
+      </w:pPr>
+      <w:rPr>
+        <w:rFonts w:ascii="Wingdings" w:hAnsi="Wingdings" w:hint="default"/>
+      </w:rPr>
+    </w:lvl>
+    <w:lvl w:ilvl="1" w:tplc="04100003" w:tentative="1">
+      <w:start w:val="1"/>
+      <w:numFmt w:val="bullet"/>
+      <w:lvlText w:val="o"/>
+      <w:lvlJc w:val="left"/>
+      <w:pPr>
+        <w:ind w:left="1440" w:hanging="360"/>
+      </w:pPr>
+      <w:rPr>
+        <w:rFonts w:ascii="Courier New" w:hAnsi="Courier New" w:cs="Courier New" w:hint="default"/>
+      </w:rPr>
+    </w:lvl>
+    <w:lvl w:ilvl="2" w:tplc="04100005" w:tentative="1">
+      <w:start w:val="1"/>
+      <w:numFmt w:val="bullet"/>
+      <w:lvlText w:val=""/>
+      <w:lvlJc w:val="left"/>
+      <w:pPr>
+        <w:ind w:left="2160" w:hanging="360"/>
+      </w:pPr>
+      <w:rPr>
+        <w:rFonts w:ascii="Wingdings" w:hAnsi="Wingdings" w:hint="default"/>
+      </w:rPr>
+    </w:lvl>
+    <w:lvl w:ilvl="3" w:tplc="04100001" w:tentative="1">
+      <w:start w:val="1"/>
+      <w:numFmt w:val="bullet"/>
+      <w:lvlText w:val=""/>
+      <w:lvlJc w:val="left"/>
+      <w:pPr>
+        <w:ind w:left="2880" w:hanging="360"/>
+      </w:pPr>
+      <w:rPr>
+        <w:rFonts w:ascii="Symbol" w:hAnsi="Symbol" w:hint="default"/>
+      </w:rPr>
+    </w:lvl>
+    <w:lvl w:ilvl="4" w:tplc="04100003" w:tentative="1">
+      <w:start w:val="1"/>
+      <w:numFmt w:val="bullet"/>
+      <w:lvlText w:val="o"/>
+      <w:lvlJc w:val="left"/>
+      <w:pPr>
+        <w:ind w:left="3600" w:hanging="360"/>
+      </w:pPr>
+      <w:rPr>
+        <w:rFonts w:ascii="Courier New" w:hAnsi="Courier New" w:cs="Courier New" w:hint="default"/>
+      </w:rPr>
+    </w:lvl>
+    <w:lvl w:ilvl="5" w:tplc="04100005" w:tentative="1">
+      <w:start w:val="1"/>
+      <w:numFmt w:val="bullet"/>
+      <w:lvlText w:val=""/>
+      <w:lvlJc w:val="left"/>
+      <w:pPr>
+        <w:ind w:left="4320" w:hanging="360"/>
+      </w:pPr>
+      <w:rPr>
+        <w:rFonts w:ascii="Wingdings" w:hAnsi="Wingdings" w:hint="default"/>
+      </w:rPr>
+    </w:lvl>
+    <w:lvl w:ilvl="6" w:tplc="04100001" w:tentative="1">
+      <w:start w:val="1"/>
+      <w:numFmt w:val="bullet"/>
+      <w:lvlText w:val=""/>
+      <w:lvlJc w:val="left"/>
+      <w:pPr>
+        <w:ind w:left="5040" w:hanging="360"/>
+      </w:pPr>
+      <w:rPr>
+        <w:rFonts w:ascii="Symbol" w:hAnsi="Symbol" w:hint="default"/>
+      </w:rPr>
+    </w:lvl>
+    <w:lvl w:ilvl="7" w:tplc="04100003" w:tentative="1">
+      <w:start w:val="1"/>
+      <w:numFmt w:val="bullet"/>
+      <w:lvlText w:val="o"/>
+      <w:lvlJc w:val="left"/>
+      <w:pPr>
+        <w:ind w:left="5760" w:hanging="360"/>
+      </w:pPr>
+      <w:rPr>
+        <w:rFonts w:ascii="Courier New" w:hAnsi="Courier New" w:cs="Courier New" w:hint="default"/>
+      </w:rPr>
+    </w:lvl>
+    <w:lvl w:ilvl="8" w:tplc="04100005" w:tentative="1">
+      <w:start w:val="1"/>
+      <w:numFmt w:val="bullet"/>
+      <w:lvlText w:val=""/>
+      <w:lvlJc w:val="left"/>
+      <w:pPr>
+        <w:ind w:left="6480" w:hanging="360"/>
+      </w:pPr>
+      <w:rPr>
+        <w:rFonts w:ascii="Wingdings" w:hAnsi="Wingdings" w:hint="default"/>
+      </w:rPr>
+    </w:lvl>
+  </w:abstractNum>
+  <w:abstractNum w:abstractNumId="19" w15:restartNumberingAfterBreak="0">
     <w:nsid w:val="6A4A5BA1"/>
     <w:multiLevelType w:val="hybridMultilevel"/>
     <w:tmpl w:val="D7BE242C"/>
@@ -4372,7 +4566,7 @@
       </w:pPr>
     </w:lvl>
   </w:abstractNum>
-  <w:abstractNum w:abstractNumId="18" w15:restartNumberingAfterBreak="0">
+  <w:abstractNum w:abstractNumId="20" w15:restartNumberingAfterBreak="0">
     <w:nsid w:val="6B376E87"/>
     <w:multiLevelType w:val="multilevel"/>
     <w:tmpl w:val="C63A4BDE"/>
@@ -4486,13 +4680,13 @@
     </w:lvl>
   </w:abstractNum>
   <w:num w:numId="1">
-    <w:abstractNumId w:val="14"/>
+    <w:abstractNumId w:val="15"/>
   </w:num>
   <w:num w:numId="2">
     <w:abstractNumId w:val="5"/>
   </w:num>
   <w:num w:numId="3">
-    <w:abstractNumId w:val="13"/>
+    <w:abstractNumId w:val="14"/>
   </w:num>
   <w:num w:numId="4">
     <w:abstractNumId w:val="6"/>
@@ -4513,10 +4707,10 @@
     <w:abstractNumId w:val="7"/>
   </w:num>
   <w:num w:numId="10">
-    <w:abstractNumId w:val="11"/>
+    <w:abstractNumId w:val="12"/>
   </w:num>
   <w:num w:numId="11">
-    <w:abstractNumId w:val="18"/>
+    <w:abstractNumId w:val="20"/>
   </w:num>
   <w:num w:numId="12">
     <w:abstractNumId w:val="10"/>
@@ -4525,7 +4719,7 @@
     <w:abstractNumId w:val="0"/>
   </w:num>
   <w:num w:numId="14">
-    <w:abstractNumId w:val="17"/>
+    <w:abstractNumId w:val="19"/>
   </w:num>
   <w:num w:numId="15">
     <w:abstractNumId w:val="2"/>
@@ -4534,13 +4728,19 @@
     <w:abstractNumId w:val="4"/>
   </w:num>
   <w:num w:numId="17">
+    <w:abstractNumId w:val="17"/>
+  </w:num>
+  <w:num w:numId="18">
+    <w:abstractNumId w:val="13"/>
+  </w:num>
+  <w:num w:numId="19">
     <w:abstractNumId w:val="16"/>
   </w:num>
-  <w:num w:numId="18">
-    <w:abstractNumId w:val="12"/>
+  <w:num w:numId="20">
+    <w:abstractNumId w:val="11"/>
   </w:num>
-  <w:num w:numId="19">
-    <w:abstractNumId w:val="15"/>
+  <w:num w:numId="21">
+    <w:abstractNumId w:val="18"/>
   </w:num>
 </w:numbering>
 </file>
@@ -5256,4 +5456,16 @@
     </a:ext>
   </a:extLst>
 </a:theme>
+</file>
+
+<file path=customXml/item1.xml><?xml version="1.0" encoding="utf-8"?>
+<b:Sources xmlns:b="http://schemas.openxmlformats.org/officeDocument/2006/bibliography" xmlns="http://schemas.openxmlformats.org/officeDocument/2006/bibliography" SelectedStyle="\APASixthEditionOfficeOnline.xsl" StyleName="APA" Version="6"/>
+</file>
+
+<file path=customXml/itemProps1.xml><?xml version="1.0" encoding="utf-8"?>
+<ds:datastoreItem xmlns:ds="http://schemas.openxmlformats.org/officeDocument/2006/customXml" ds:itemID="{C561F85E-9706-43A0-8E40-53676C38DD68}">
+  <ds:schemaRefs>
+    <ds:schemaRef ds:uri="http://schemas.openxmlformats.org/officeDocument/2006/bibliography"/>
+  </ds:schemaRefs>
+</ds:datastoreItem>
 </file>